--- a/docx/92 готово.docx
+++ b/docx/92 готово.docx
@@ -1158,7 +1158,30 @@
           <w:sz w:val="24"/>
           <w:rtl w:val="0"/>
         </w:rPr>
-        <w:t xml:space="preserve">я предлагаю больше думать о том, что рационально и эффективно, и меньше беспокоится о том</w:t>
+        <w:t xml:space="preserve">я предлагаю больше думать о том, что рационально и эффективно, и меньше </w:t>
+      </w:r>
+      <w:commentRangeStart w:id="0"/>
+      <w:r>
+        <w:rPr>
+          <w:rFonts w:cs="Times New Roman" w:hAnsi="Times New Roman" w:eastAsia="Times New Roman" w:ascii="Times New Roman"/>
+          <w:i w:val="1"/>
+          <w:sz w:val="24"/>
+          <w:rtl w:val="0"/>
+        </w:rPr>
+        <w:t xml:space="preserve">беспокоится</w:t>
+      </w:r>
+      <w:commentRangeEnd w:id="0"/>
+      <w:r>
+        <w:commentReference w:id="0"/>
+      </w:r>
+      <w:r>
+        <w:rPr>
+          <w:rFonts w:cs="Times New Roman" w:hAnsi="Times New Roman" w:eastAsia="Times New Roman" w:ascii="Times New Roman"/>
+          <w:i w:val="1"/>
+          <w:sz w:val="24"/>
+          <w:rtl w:val="0"/>
+        </w:rPr>
+        <w:t xml:space="preserve"> о том</w:t>
       </w:r>
       <w:r>
         <w:rPr>
@@ -1694,7 +1717,7 @@
         </w:rPr>
         <w:t xml:space="preserve">Ещё тридцать секунд — и она прикажет профессору покинуть её </w:t>
       </w:r>
-      <w:commentRangeStart w:id="0"/>
+      <w:commentRangeStart w:id="1"/>
       <w:r>
         <w:rPr>
           <w:rFonts w:cs="Times New Roman" w:hAnsi="Times New Roman" w:eastAsia="Times New Roman" w:ascii="Times New Roman"/>
@@ -1703,9 +1726,9 @@
         </w:rPr>
         <w:t xml:space="preserve">кабинет</w:t>
       </w:r>
-      <w:commentRangeEnd w:id="0"/>
-      <w:r>
-        <w:commentReference w:id="0"/>
+      <w:commentRangeEnd w:id="1"/>
+      <w:r>
+        <w:commentReference w:id="1"/>
       </w:r>
       <w:r>
         <w:rPr>
@@ -2461,7 +2484,28 @@
           <w:sz w:val="24"/>
           <w:rtl w:val="0"/>
         </w:rPr>
-        <w:t xml:space="preserve">Я из Гриффиндора и меня не так л</w:t>
+        <w:t xml:space="preserve">Я из </w:t>
+      </w:r>
+      <w:commentRangeStart w:id="2"/>
+      <w:r>
+        <w:rPr>
+          <w:rFonts w:cs="Times New Roman" w:hAnsi="Times New Roman" w:eastAsia="Times New Roman" w:ascii="Times New Roman"/>
+          <w:sz w:val="24"/>
+          <w:rtl w:val="0"/>
+        </w:rPr>
+        <w:t xml:space="preserve">Гриффиндора</w:t>
+      </w:r>
+      <w:commentRangeEnd w:id="2"/>
+      <w:r>
+        <w:commentReference w:id="2"/>
+      </w:r>
+      <w:r>
+        <w:rPr>
+          <w:rFonts w:cs="Times New Roman" w:hAnsi="Times New Roman" w:eastAsia="Times New Roman" w:ascii="Times New Roman"/>
+          <w:sz w:val="24"/>
+          <w:rtl w:val="0"/>
+        </w:rPr>
+        <w:t xml:space="preserve"> и меня не так л</w:t>
       </w:r>
       <w:r>
         <w:rPr>
@@ -2969,7 +3013,7 @@
 
 <file path=word/comments.xml><?xml version="1.0" encoding="utf-8"?>
 <w:comments xmlns:mc="http://schemas.openxmlformats.org/markup-compatibility/2006" xmlns:o="urn:schemas-microsoft-com:office:office" xmlns:r="http://schemas.openxmlformats.org/officeDocument/2006/relationships" xmlns:m="http://schemas.openxmlformats.org/officeDocument/2006/math" xmlns:v="urn:schemas-microsoft-com:vml" xmlns:wp="http://schemas.openxmlformats.org/drawingml/2006/wordprocessingDrawing" xmlns:w10="urn:schemas-microsoft-com:office:word" xmlns:w="http://schemas.openxmlformats.org/wordprocessingml/2006/main" xmlns:wne="http://schemas.microsoft.com/office/word/2006/wordml" xmlns:sl="http://schemas.openxmlformats.org/schemaLibrary/2006/main" xmlns:a="http://schemas.openxmlformats.org/drawingml/2006/main" xmlns:pic="http://schemas.openxmlformats.org/drawingml/2006/picture" xmlns:c="http://schemas.openxmlformats.org/drawingml/2006/chart" xmlns:lc="http://schemas.openxmlformats.org/drawingml/2006/lockedCanvas" xmlns:dgm="http://schemas.openxmlformats.org/drawingml/2006/diagram">
-  <w:comment w:id="1">
+  <w:comment w:id="3">
     <w:p>
       <w:pPr>
         <w:spacing w:lineRule="auto" w:after="0" w:line="240" w:before="0"/>
@@ -3123,7 +3167,7 @@
       </w:r>
     </w:p>
   </w:comment>
-  <w:comment w:id="2">
+  <w:comment w:id="4">
     <w:p>
       <w:pPr>
         <w:spacing w:lineRule="auto" w:after="0" w:line="240" w:before="0"/>
@@ -3171,7 +3215,7 @@
       </w:r>
     </w:p>
   </w:comment>
-  <w:comment w:id="3">
+  <w:comment w:id="5">
     <w:p>
       <w:pPr>
         <w:spacing w:lineRule="auto" w:after="0" w:line="240" w:before="0"/>
@@ -3219,7 +3263,7 @@
       </w:r>
     </w:p>
   </w:comment>
-  <w:comment w:id="4">
+  <w:comment w:id="6">
     <w:p>
       <w:pPr>
         <w:spacing w:lineRule="auto" w:after="0" w:line="240" w:before="0"/>
@@ -3449,7 +3493,7 @@
       </w:r>
     </w:p>
   </w:comment>
-  <w:comment w:id="5">
+  <w:comment w:id="7">
     <w:p>
       <w:pPr>
         <w:spacing w:lineRule="auto" w:after="0" w:line="240" w:before="0"/>
@@ -3609,7 +3653,7 @@
       </w:r>
     </w:p>
   </w:comment>
-  <w:comment w:id="6">
+  <w:comment w:id="8">
     <w:p>
       <w:pPr>
         <w:spacing w:lineRule="auto" w:after="0" w:line="240" w:before="0"/>
@@ -3657,7 +3701,7 @@
       </w:r>
     </w:p>
   </w:comment>
-  <w:comment w:id="7">
+  <w:comment w:id="9">
     <w:p>
       <w:pPr>
         <w:spacing w:lineRule="auto" w:after="0" w:line="240" w:before="0"/>
@@ -3728,7 +3772,7 @@
       </w:r>
     </w:p>
   </w:comment>
-  <w:comment w:id="8">
+  <w:comment w:id="10">
     <w:p>
       <w:pPr>
         <w:spacing w:lineRule="auto" w:after="0" w:line="240" w:before="0"/>
@@ -4013,7 +4057,7 @@
       </w:r>
     </w:p>
   </w:comment>
-  <w:comment w:id="9">
+  <w:comment w:id="11">
     <w:p>
       <w:pPr>
         <w:spacing w:lineRule="auto" w:after="0" w:line="240" w:before="0"/>
@@ -4058,102 +4102,6 @@
           <w:rtl w:val="0"/>
         </w:rPr>
         <w:t xml:space="preserve">грёзы?</w:t>
-      </w:r>
-    </w:p>
-  </w:comment>
-  <w:comment w:id="10">
-    <w:p>
-      <w:pPr>
-        <w:spacing w:lineRule="auto" w:after="0" w:line="240" w:before="0"/>
-        <w:ind w:left="0" w:firstLine="0" w:right="0"/>
-        <w:contextualSpacing w:val="0"/>
-        <w:jc w:val="left"/>
-      </w:pPr>
-      <w:r>
-        <w:rPr>
-          <w:rFonts w:cs="Arial" w:hAnsi="Arial" w:eastAsia="Arial" w:ascii="Arial"/>
-          <w:b w:val="0"/>
-          <w:i w:val="0"/>
-          <w:smallCaps w:val="0"/>
-          <w:strike w:val="0"/>
-          <w:color w:val="000000"/>
-          <w:sz w:val="22"/>
-          <w:u w:val="none"/>
-          <w:vertAlign w:val="baseline"/>
-          <w:rtl w:val="0"/>
-        </w:rPr>
-        <w:t xml:space="preserve">alariclightin:</w:t>
-      </w:r>
-    </w:p>
-    <w:p>
-      <w:pPr>
-        <w:spacing w:lineRule="auto" w:after="0" w:line="240" w:before="0"/>
-        <w:ind w:left="0" w:firstLine="0" w:right="0"/>
-        <w:contextualSpacing w:val="0"/>
-        <w:jc w:val="left"/>
-      </w:pPr>
-      <w:r>
-        <w:rPr>
-          <w:rFonts w:cs="Arial" w:hAnsi="Arial" w:eastAsia="Arial" w:ascii="Arial"/>
-          <w:b w:val="0"/>
-          <w:i w:val="0"/>
-          <w:smallCaps w:val="0"/>
-          <w:strike w:val="0"/>
-          <w:color w:val="000000"/>
-          <w:sz w:val="22"/>
-          <w:u w:val="none"/>
-          <w:vertAlign w:val="baseline"/>
-          <w:rtl w:val="0"/>
-        </w:rPr>
-        <w:t xml:space="preserve">То есть?</w:t>
-      </w:r>
-    </w:p>
-  </w:comment>
-  <w:comment w:id="11">
-    <w:p>
-      <w:pPr>
-        <w:spacing w:lineRule="auto" w:after="0" w:line="240" w:before="0"/>
-        <w:ind w:left="0" w:firstLine="0" w:right="0"/>
-        <w:contextualSpacing w:val="0"/>
-        <w:jc w:val="left"/>
-      </w:pPr>
-      <w:r>
-        <w:rPr>
-          <w:rFonts w:cs="Arial" w:hAnsi="Arial" w:eastAsia="Arial" w:ascii="Arial"/>
-          <w:b w:val="0"/>
-          <w:i w:val="0"/>
-          <w:smallCaps w:val="0"/>
-          <w:strike w:val="0"/>
-          <w:color w:val="000000"/>
-          <w:sz w:val="22"/>
-          <w:u w:val="none"/>
-          <w:vertAlign w:val="baseline"/>
-          <w:rtl w:val="0"/>
-        </w:rPr>
-        <w:t xml:space="preserve">Elspet Darkl:</w:t>
-      </w:r>
-    </w:p>
-    <w:p>
-      <w:pPr>
-        <w:spacing w:lineRule="auto" w:after="0" w:line="240" w:before="0"/>
-        <w:ind w:left="0" w:firstLine="0" w:right="0"/>
-        <w:contextualSpacing w:val="0"/>
-        <w:jc w:val="left"/>
-      </w:pPr>
-      <w:r>
-        <w:rPr>
-          <w:rFonts w:cs="Arial" w:hAnsi="Arial" w:eastAsia="Arial" w:ascii="Arial"/>
-          <w:b w:val="0"/>
-          <w:i w:val="0"/>
-          <w:smallCaps w:val="0"/>
-          <w:strike w:val="0"/>
-          <w:color w:val="000000"/>
-          <w:sz w:val="22"/>
-          <w:u w:val="none"/>
-          <w:vertAlign w:val="baseline"/>
-          <w:rtl w:val="0"/>
-        </w:rPr>
-        <w:t xml:space="preserve">лишнее</w:t>
       </w:r>
     </w:p>
   </w:comment>
@@ -4201,7 +4149,7 @@
           <w:vertAlign w:val="baseline"/>
           <w:rtl w:val="0"/>
         </w:rPr>
-        <w:t xml:space="preserve">точка</w:t>
+        <w:t xml:space="preserve">То есть?</w:t>
       </w:r>
     </w:p>
   </w:comment>
@@ -4226,101 +4174,30 @@
           <w:vertAlign w:val="baseline"/>
           <w:rtl w:val="0"/>
         </w:rPr>
-        <w:t xml:space="preserve">Shadrina Maria:</w:t>
-      </w:r>
-    </w:p>
-    <w:p>
-      <w:pPr>
-        <w:spacing w:lineRule="auto" w:after="0" w:line="240" w:before="0"/>
-        <w:ind w:left="0" w:firstLine="0" w:right="0"/>
-        <w:contextualSpacing w:val="0"/>
-        <w:jc w:val="left"/>
-      </w:pPr>
-      <w:r>
-        <w:rPr>
-          <w:rFonts w:cs="Arial" w:hAnsi="Arial" w:eastAsia="Arial" w:ascii="Arial"/>
-          <w:b w:val="0"/>
-          <w:i w:val="0"/>
-          <w:smallCaps w:val="0"/>
-          <w:strike w:val="0"/>
-          <w:color w:val="000000"/>
-          <w:sz w:val="22"/>
-          <w:u w:val="none"/>
-          <w:vertAlign w:val="baseline"/>
-          <w:rtl w:val="0"/>
-        </w:rPr>
-        <w:t xml:space="preserve">точно правильный предлог? еще можно без предлога или заменить на "к"</w:t>
-      </w:r>
-    </w:p>
-  </w:comment>
-  <w:comment w:id="0">
-    <w:p>
-      <w:pPr>
-        <w:spacing w:lineRule="auto" w:after="0" w:line="240" w:before="0"/>
-        <w:ind w:left="0" w:firstLine="0" w:right="0"/>
-        <w:contextualSpacing w:val="0"/>
-        <w:jc w:val="left"/>
-      </w:pPr>
-      <w:r>
-        <w:rPr>
-          <w:rFonts w:cs="Arial" w:hAnsi="Arial" w:eastAsia="Arial" w:ascii="Arial"/>
-          <w:b w:val="0"/>
-          <w:i w:val="0"/>
-          <w:smallCaps w:val="0"/>
-          <w:strike w:val="0"/>
-          <w:color w:val="000000"/>
-          <w:sz w:val="22"/>
-          <w:u w:val="none"/>
-          <w:vertAlign w:val="baseline"/>
-          <w:rtl w:val="0"/>
-        </w:rPr>
-        <w:t xml:space="preserve">Shadrina Maria:</w:t>
-      </w:r>
-    </w:p>
-    <w:p>
-      <w:pPr>
-        <w:spacing w:lineRule="auto" w:after="0" w:line="240" w:before="0"/>
-        <w:ind w:left="0" w:firstLine="0" w:right="0"/>
-        <w:contextualSpacing w:val="0"/>
-        <w:jc w:val="left"/>
-      </w:pPr>
-      <w:r>
-        <w:rPr>
-          <w:rFonts w:cs="Arial" w:hAnsi="Arial" w:eastAsia="Arial" w:ascii="Arial"/>
-          <w:b w:val="0"/>
-          <w:i w:val="0"/>
-          <w:smallCaps w:val="0"/>
-          <w:strike w:val="0"/>
-          <w:color w:val="000000"/>
-          <w:sz w:val="22"/>
-          <w:u w:val="none"/>
-          <w:vertAlign w:val="baseline"/>
-          <w:rtl w:val="0"/>
-        </w:rPr>
-        <w:t xml:space="preserve">2 раза подряд "ее кабинет".</w:t>
-      </w:r>
-    </w:p>
-    <w:p>
-      <w:pPr>
-        <w:spacing w:lineRule="auto" w:after="0" w:line="240" w:before="0"/>
-        <w:ind w:left="0" w:firstLine="0" w:right="0"/>
-        <w:contextualSpacing w:val="0"/>
-        <w:jc w:val="left"/>
-      </w:pPr>
-      <w:r>
-        <w:rPr>
-          <w:rFonts w:cs="Arial" w:hAnsi="Arial" w:eastAsia="Arial" w:ascii="Arial"/>
-          <w:b w:val="0"/>
-          <w:i w:val="0"/>
-          <w:smallCaps w:val="0"/>
-          <w:strike w:val="0"/>
-          <w:color w:val="000000"/>
-          <w:sz w:val="22"/>
-          <w:u w:val="none"/>
-          <w:vertAlign w:val="baseline"/>
-          <w:rtl w:val="0"/>
-        </w:rPr>
-        <w:t xml:space="preserve">Может этот заменить на "выйти вон"?</w:t>
+        <w:t xml:space="preserve">Elspet Darkl:</w:t>
+      </w:r>
+    </w:p>
+    <w:p>
+      <w:pPr>
+        <w:spacing w:lineRule="auto" w:after="0" w:line="240" w:before="0"/>
+        <w:ind w:left="0" w:firstLine="0" w:right="0"/>
+        <w:contextualSpacing w:val="0"/>
+        <w:jc w:val="left"/>
+      </w:pPr>
+      <w:r>
+        <w:rPr>
+          <w:rFonts w:cs="Arial" w:hAnsi="Arial" w:eastAsia="Arial" w:ascii="Arial"/>
+          <w:b w:val="0"/>
+          <w:i w:val="0"/>
+          <w:smallCaps w:val="0"/>
+          <w:strike w:val="0"/>
+          <w:color w:val="000000"/>
+          <w:sz w:val="22"/>
+          <w:u w:val="none"/>
+          <w:vertAlign w:val="baseline"/>
+          <w:rtl w:val="0"/>
+        </w:rPr>
+        <w:t xml:space="preserve">лишнее</w:t>
       </w:r>
     </w:p>
   </w:comment>
@@ -4368,7 +4245,126 @@
           <w:vertAlign w:val="baseline"/>
           <w:rtl w:val="0"/>
         </w:rPr>
-        <w:t xml:space="preserve">убрать?</w:t>
+        <w:t xml:space="preserve">точка</w:t>
+      </w:r>
+    </w:p>
+  </w:comment>
+  <w:comment w:id="15">
+    <w:p>
+      <w:pPr>
+        <w:spacing w:lineRule="auto" w:after="0" w:line="240" w:before="0"/>
+        <w:ind w:left="0" w:firstLine="0" w:right="0"/>
+        <w:contextualSpacing w:val="0"/>
+        <w:jc w:val="left"/>
+      </w:pPr>
+      <w:r>
+        <w:rPr>
+          <w:rFonts w:cs="Arial" w:hAnsi="Arial" w:eastAsia="Arial" w:ascii="Arial"/>
+          <w:b w:val="0"/>
+          <w:i w:val="0"/>
+          <w:smallCaps w:val="0"/>
+          <w:strike w:val="0"/>
+          <w:color w:val="000000"/>
+          <w:sz w:val="22"/>
+          <w:u w:val="none"/>
+          <w:vertAlign w:val="baseline"/>
+          <w:rtl w:val="0"/>
+        </w:rPr>
+        <w:t xml:space="preserve">Shadrina Maria:</w:t>
+      </w:r>
+    </w:p>
+    <w:p>
+      <w:pPr>
+        <w:spacing w:lineRule="auto" w:after="0" w:line="240" w:before="0"/>
+        <w:ind w:left="0" w:firstLine="0" w:right="0"/>
+        <w:contextualSpacing w:val="0"/>
+        <w:jc w:val="left"/>
+      </w:pPr>
+      <w:r>
+        <w:rPr>
+          <w:rFonts w:cs="Arial" w:hAnsi="Arial" w:eastAsia="Arial" w:ascii="Arial"/>
+          <w:b w:val="0"/>
+          <w:i w:val="0"/>
+          <w:smallCaps w:val="0"/>
+          <w:strike w:val="0"/>
+          <w:color w:val="000000"/>
+          <w:sz w:val="22"/>
+          <w:u w:val="none"/>
+          <w:vertAlign w:val="baseline"/>
+          <w:rtl w:val="0"/>
+        </w:rPr>
+        <w:t xml:space="preserve">точно правильный предлог? еще можно без предлога или заменить на "к"</w:t>
+      </w:r>
+    </w:p>
+  </w:comment>
+  <w:comment w:id="1">
+    <w:p>
+      <w:pPr>
+        <w:spacing w:lineRule="auto" w:after="0" w:line="240" w:before="0"/>
+        <w:ind w:left="0" w:firstLine="0" w:right="0"/>
+        <w:contextualSpacing w:val="0"/>
+        <w:jc w:val="left"/>
+      </w:pPr>
+      <w:r>
+        <w:rPr>
+          <w:rFonts w:cs="Arial" w:hAnsi="Arial" w:eastAsia="Arial" w:ascii="Arial"/>
+          <w:b w:val="0"/>
+          <w:i w:val="0"/>
+          <w:smallCaps w:val="0"/>
+          <w:strike w:val="0"/>
+          <w:color w:val="000000"/>
+          <w:sz w:val="22"/>
+          <w:u w:val="none"/>
+          <w:vertAlign w:val="baseline"/>
+          <w:rtl w:val="0"/>
+        </w:rPr>
+        <w:t xml:space="preserve">Shadrina Maria:</w:t>
+      </w:r>
+    </w:p>
+    <w:p>
+      <w:pPr>
+        <w:spacing w:lineRule="auto" w:after="0" w:line="240" w:before="0"/>
+        <w:ind w:left="0" w:firstLine="0" w:right="0"/>
+        <w:contextualSpacing w:val="0"/>
+        <w:jc w:val="left"/>
+      </w:pPr>
+      <w:r>
+        <w:rPr>
+          <w:rFonts w:cs="Arial" w:hAnsi="Arial" w:eastAsia="Arial" w:ascii="Arial"/>
+          <w:b w:val="0"/>
+          <w:i w:val="0"/>
+          <w:smallCaps w:val="0"/>
+          <w:strike w:val="0"/>
+          <w:color w:val="000000"/>
+          <w:sz w:val="22"/>
+          <w:u w:val="none"/>
+          <w:vertAlign w:val="baseline"/>
+          <w:rtl w:val="0"/>
+        </w:rPr>
+        <w:t xml:space="preserve">2 раза подряд "ее кабинет".</w:t>
+      </w:r>
+    </w:p>
+    <w:p>
+      <w:pPr>
+        <w:spacing w:lineRule="auto" w:after="0" w:line="240" w:before="0"/>
+        <w:ind w:left="0" w:firstLine="0" w:right="0"/>
+        <w:contextualSpacing w:val="0"/>
+        <w:jc w:val="left"/>
+      </w:pPr>
+      <w:r>
+        <w:rPr>
+          <w:rFonts w:cs="Arial" w:hAnsi="Arial" w:eastAsia="Arial" w:ascii="Arial"/>
+          <w:b w:val="0"/>
+          <w:i w:val="0"/>
+          <w:smallCaps w:val="0"/>
+          <w:strike w:val="0"/>
+          <w:color w:val="000000"/>
+          <w:sz w:val="22"/>
+          <w:u w:val="none"/>
+          <w:vertAlign w:val="baseline"/>
+          <w:rtl w:val="0"/>
+        </w:rPr>
+        <w:t xml:space="preserve">Может этот заменить на "выйти вон"?</w:t>
       </w:r>
     </w:p>
     <w:p>
@@ -4398,7 +4394,7 @@
           <w:vertAlign w:val="baseline"/>
           <w:rtl w:val="0"/>
         </w:rPr>
-        <w:t xml:space="preserve">Elspet Darkl:</w:t>
+        <w:t xml:space="preserve">Chaika Che:</w:t>
       </w:r>
     </w:p>
     <w:p>
@@ -4422,54 +4418,6 @@
           <w:rtl w:val="0"/>
         </w:rPr>
         <w:t xml:space="preserve">+1</w:t>
-      </w:r>
-    </w:p>
-  </w:comment>
-  <w:comment w:id="15">
-    <w:p>
-      <w:pPr>
-        <w:spacing w:lineRule="auto" w:after="0" w:line="240" w:before="0"/>
-        <w:ind w:left="0" w:firstLine="0" w:right="0"/>
-        <w:contextualSpacing w:val="0"/>
-        <w:jc w:val="left"/>
-      </w:pPr>
-      <w:r>
-        <w:rPr>
-          <w:rFonts w:cs="Arial" w:hAnsi="Arial" w:eastAsia="Arial" w:ascii="Arial"/>
-          <w:b w:val="0"/>
-          <w:i w:val="0"/>
-          <w:smallCaps w:val="0"/>
-          <w:strike w:val="0"/>
-          <w:color w:val="000000"/>
-          <w:sz w:val="22"/>
-          <w:u w:val="none"/>
-          <w:vertAlign w:val="baseline"/>
-          <w:rtl w:val="0"/>
-        </w:rPr>
-        <w:t xml:space="preserve">Shadrina Maria:</w:t>
-      </w:r>
-    </w:p>
-    <w:p>
-      <w:pPr>
-        <w:spacing w:lineRule="auto" w:after="0" w:line="240" w:before="0"/>
-        <w:ind w:left="0" w:firstLine="0" w:right="0"/>
-        <w:contextualSpacing w:val="0"/>
-        <w:jc w:val="left"/>
-      </w:pPr>
-      <w:r>
-        <w:rPr>
-          <w:rFonts w:cs="Arial" w:hAnsi="Arial" w:eastAsia="Arial" w:ascii="Arial"/>
-          <w:b w:val="0"/>
-          <w:i w:val="0"/>
-          <w:smallCaps w:val="0"/>
-          <w:strike w:val="0"/>
-          <w:color w:val="000000"/>
-          <w:sz w:val="22"/>
-          <w:u w:val="none"/>
-          <w:vertAlign w:val="baseline"/>
-          <w:rtl w:val="0"/>
-        </w:rPr>
-        <w:t xml:space="preserve">новое предложение?</w:t>
       </w:r>
     </w:p>
   </w:comment>
@@ -4494,149 +4442,30 @@
           <w:vertAlign w:val="baseline"/>
           <w:rtl w:val="0"/>
         </w:rPr>
-        <w:t xml:space="preserve">Илья Погорелов:</w:t>
-      </w:r>
-    </w:p>
-    <w:p>
-      <w:pPr>
-        <w:spacing w:lineRule="auto" w:after="0" w:line="240" w:before="0"/>
-        <w:ind w:left="0" w:firstLine="0" w:right="0"/>
-        <w:contextualSpacing w:val="0"/>
-        <w:jc w:val="left"/>
-      </w:pPr>
-      <w:r>
-        <w:rPr>
-          <w:rFonts w:cs="Arial" w:hAnsi="Arial" w:eastAsia="Arial" w:ascii="Arial"/>
-          <w:b w:val="0"/>
-          <w:i w:val="0"/>
-          <w:smallCaps w:val="0"/>
-          <w:strike w:val="0"/>
-          <w:color w:val="000000"/>
-          <w:sz w:val="22"/>
-          <w:u w:val="none"/>
-          <w:vertAlign w:val="baseline"/>
-          <w:rtl w:val="0"/>
-        </w:rPr>
-        <w:t xml:space="preserve">как бы то ни было, raw power - "грубая", а не "сырая" сила</w:t>
-      </w:r>
-    </w:p>
-  </w:comment>
-  <w:comment w:id="17">
-    <w:p>
-      <w:pPr>
-        <w:spacing w:lineRule="auto" w:after="0" w:line="240" w:before="0"/>
-        <w:ind w:left="0" w:firstLine="0" w:right="0"/>
-        <w:contextualSpacing w:val="0"/>
-        <w:jc w:val="left"/>
-      </w:pPr>
-      <w:r>
-        <w:rPr>
-          <w:rFonts w:cs="Arial" w:hAnsi="Arial" w:eastAsia="Arial" w:ascii="Arial"/>
-          <w:b w:val="0"/>
-          <w:i w:val="0"/>
-          <w:smallCaps w:val="0"/>
-          <w:strike w:val="0"/>
-          <w:color w:val="000000"/>
-          <w:sz w:val="22"/>
-          <w:u w:val="none"/>
-          <w:vertAlign w:val="baseline"/>
-          <w:rtl w:val="0"/>
-        </w:rPr>
-        <w:t xml:space="preserve">Shadrina Maria:</w:t>
-      </w:r>
-    </w:p>
-    <w:p>
-      <w:pPr>
-        <w:spacing w:lineRule="auto" w:after="0" w:line="240" w:before="0"/>
-        <w:ind w:left="0" w:firstLine="0" w:right="0"/>
-        <w:contextualSpacing w:val="0"/>
-        <w:jc w:val="left"/>
-      </w:pPr>
-      <w:r>
-        <w:rPr>
-          <w:rFonts w:cs="Arial" w:hAnsi="Arial" w:eastAsia="Arial" w:ascii="Arial"/>
-          <w:b w:val="0"/>
-          <w:i w:val="0"/>
-          <w:smallCaps w:val="0"/>
-          <w:strike w:val="0"/>
-          <w:color w:val="000000"/>
-          <w:sz w:val="22"/>
-          <w:u w:val="none"/>
-          <w:vertAlign w:val="baseline"/>
-          <w:rtl w:val="0"/>
-        </w:rPr>
-        <w:t xml:space="preserve">:)</w:t>
-      </w:r>
-    </w:p>
-  </w:comment>
-  <w:comment w:id="18">
-    <w:p>
-      <w:pPr>
-        <w:spacing w:lineRule="auto" w:after="0" w:line="240" w:before="0"/>
-        <w:ind w:left="0" w:firstLine="0" w:right="0"/>
-        <w:contextualSpacing w:val="0"/>
-        <w:jc w:val="left"/>
-      </w:pPr>
-      <w:r>
-        <w:rPr>
-          <w:rFonts w:cs="Arial" w:hAnsi="Arial" w:eastAsia="Arial" w:ascii="Arial"/>
-          <w:b w:val="0"/>
-          <w:i w:val="0"/>
-          <w:smallCaps w:val="0"/>
-          <w:strike w:val="0"/>
-          <w:color w:val="000000"/>
-          <w:sz w:val="22"/>
-          <w:u w:val="none"/>
-          <w:vertAlign w:val="baseline"/>
-          <w:rtl w:val="0"/>
-        </w:rPr>
-        <w:t xml:space="preserve">Shadrina Maria:</w:t>
-      </w:r>
-    </w:p>
-    <w:p>
-      <w:pPr>
-        <w:spacing w:lineRule="auto" w:after="0" w:line="240" w:before="0"/>
-        <w:ind w:left="0" w:firstLine="0" w:right="0"/>
-        <w:contextualSpacing w:val="0"/>
-        <w:jc w:val="left"/>
-      </w:pPr>
-      <w:r>
-        <w:rPr>
-          <w:rFonts w:cs="Arial" w:hAnsi="Arial" w:eastAsia="Arial" w:ascii="Arial"/>
-          <w:b w:val="0"/>
-          <w:i w:val="0"/>
-          <w:smallCaps w:val="0"/>
-          <w:strike w:val="0"/>
-          <w:color w:val="000000"/>
-          <w:sz w:val="22"/>
-          <w:u w:val="none"/>
-          <w:vertAlign w:val="baseline"/>
-          <w:rtl w:val="0"/>
-        </w:rPr>
-        <w:t xml:space="preserve">мы говорим "перекресток коридоров" ?</w:t>
-      </w:r>
-    </w:p>
-    <w:p>
-      <w:pPr>
-        <w:spacing w:lineRule="auto" w:after="0" w:line="240" w:before="0"/>
-        <w:ind w:left="0" w:firstLine="0" w:right="0"/>
-        <w:contextualSpacing w:val="0"/>
-        <w:jc w:val="left"/>
-      </w:pPr>
-      <w:r>
-        <w:rPr>
-          <w:rFonts w:cs="Arial" w:hAnsi="Arial" w:eastAsia="Arial" w:ascii="Arial"/>
-          <w:b w:val="0"/>
-          <w:i w:val="0"/>
-          <w:smallCaps w:val="0"/>
-          <w:strike w:val="0"/>
-          <w:color w:val="000000"/>
-          <w:sz w:val="22"/>
-          <w:u w:val="none"/>
-          <w:vertAlign w:val="baseline"/>
-          <w:rtl w:val="0"/>
-        </w:rPr>
-        <w:t xml:space="preserve">может "к проходу/разветвлению" или еще что-нибудь?</w:t>
+        <w:t xml:space="preserve">alariclightin:</w:t>
+      </w:r>
+    </w:p>
+    <w:p>
+      <w:pPr>
+        <w:spacing w:lineRule="auto" w:after="0" w:line="240" w:before="0"/>
+        <w:ind w:left="0" w:firstLine="0" w:right="0"/>
+        <w:contextualSpacing w:val="0"/>
+        <w:jc w:val="left"/>
+      </w:pPr>
+      <w:r>
+        <w:rPr>
+          <w:rFonts w:cs="Arial" w:hAnsi="Arial" w:eastAsia="Arial" w:ascii="Arial"/>
+          <w:b w:val="0"/>
+          <w:i w:val="0"/>
+          <w:smallCaps w:val="0"/>
+          <w:strike w:val="0"/>
+          <w:color w:val="000000"/>
+          <w:sz w:val="22"/>
+          <w:u w:val="none"/>
+          <w:vertAlign w:val="baseline"/>
+          <w:rtl w:val="0"/>
+        </w:rPr>
+        <w:t xml:space="preserve">убрать?</w:t>
       </w:r>
     </w:p>
     <w:p>
@@ -4666,53 +4495,245 @@
           <w:vertAlign w:val="baseline"/>
           <w:rtl w:val="0"/>
         </w:rPr>
-        <w:t xml:space="preserve">alariclightin:</w:t>
-      </w:r>
-    </w:p>
-    <w:p>
-      <w:pPr>
-        <w:spacing w:lineRule="auto" w:after="0" w:line="240" w:before="0"/>
-        <w:ind w:left="0" w:firstLine="0" w:right="0"/>
-        <w:contextualSpacing w:val="0"/>
-        <w:jc w:val="left"/>
-      </w:pPr>
-      <w:r>
-        <w:rPr>
-          <w:rFonts w:cs="Arial" w:hAnsi="Arial" w:eastAsia="Arial" w:ascii="Arial"/>
-          <w:b w:val="0"/>
-          <w:i w:val="0"/>
-          <w:smallCaps w:val="0"/>
-          <w:strike w:val="0"/>
-          <w:color w:val="000000"/>
-          <w:sz w:val="22"/>
-          <w:u w:val="none"/>
-          <w:vertAlign w:val="baseline"/>
-          <w:rtl w:val="0"/>
-        </w:rPr>
-        <w:t xml:space="preserve">а почему бы и нет?</w:t>
-      </w:r>
-    </w:p>
-    <w:p>
-      <w:pPr>
-        <w:spacing w:lineRule="auto" w:after="0" w:line="240" w:before="0"/>
-        <w:ind w:left="0" w:firstLine="0" w:right="0"/>
-        <w:contextualSpacing w:val="0"/>
-        <w:jc w:val="left"/>
-      </w:pPr>
-      <w:r>
-        <w:rPr>
-          <w:rFonts w:cs="Arial" w:hAnsi="Arial" w:eastAsia="Arial" w:ascii="Arial"/>
-          <w:b w:val="0"/>
-          <w:i w:val="0"/>
-          <w:smallCaps w:val="0"/>
-          <w:strike w:val="0"/>
-          <w:color w:val="000000"/>
-          <w:sz w:val="22"/>
-          <w:u w:val="none"/>
-          <w:vertAlign w:val="baseline"/>
-          <w:rtl w:val="0"/>
-        </w:rPr>
-        <w:t xml:space="preserve">по-моему, "перекрёсток коридоров" более понятно, чем "разветвление коридоров"</w:t>
+        <w:t xml:space="preserve">Elspet Darkl:</w:t>
+      </w:r>
+    </w:p>
+    <w:p>
+      <w:pPr>
+        <w:spacing w:lineRule="auto" w:after="0" w:line="240" w:before="0"/>
+        <w:ind w:left="0" w:firstLine="0" w:right="0"/>
+        <w:contextualSpacing w:val="0"/>
+        <w:jc w:val="left"/>
+      </w:pPr>
+      <w:r>
+        <w:rPr>
+          <w:rFonts w:cs="Arial" w:hAnsi="Arial" w:eastAsia="Arial" w:ascii="Arial"/>
+          <w:b w:val="0"/>
+          <w:i w:val="0"/>
+          <w:smallCaps w:val="0"/>
+          <w:strike w:val="0"/>
+          <w:color w:val="000000"/>
+          <w:sz w:val="22"/>
+          <w:u w:val="none"/>
+          <w:vertAlign w:val="baseline"/>
+          <w:rtl w:val="0"/>
+        </w:rPr>
+        <w:t xml:space="preserve">+1</w:t>
+      </w:r>
+    </w:p>
+  </w:comment>
+  <w:comment w:id="17">
+    <w:p>
+      <w:pPr>
+        <w:spacing w:lineRule="auto" w:after="0" w:line="240" w:before="0"/>
+        <w:ind w:left="0" w:firstLine="0" w:right="0"/>
+        <w:contextualSpacing w:val="0"/>
+        <w:jc w:val="left"/>
+      </w:pPr>
+      <w:r>
+        <w:rPr>
+          <w:rFonts w:cs="Arial" w:hAnsi="Arial" w:eastAsia="Arial" w:ascii="Arial"/>
+          <w:b w:val="0"/>
+          <w:i w:val="0"/>
+          <w:smallCaps w:val="0"/>
+          <w:strike w:val="0"/>
+          <w:color w:val="000000"/>
+          <w:sz w:val="22"/>
+          <w:u w:val="none"/>
+          <w:vertAlign w:val="baseline"/>
+          <w:rtl w:val="0"/>
+        </w:rPr>
+        <w:t xml:space="preserve">Shadrina Maria:</w:t>
+      </w:r>
+    </w:p>
+    <w:p>
+      <w:pPr>
+        <w:spacing w:lineRule="auto" w:after="0" w:line="240" w:before="0"/>
+        <w:ind w:left="0" w:firstLine="0" w:right="0"/>
+        <w:contextualSpacing w:val="0"/>
+        <w:jc w:val="left"/>
+      </w:pPr>
+      <w:r>
+        <w:rPr>
+          <w:rFonts w:cs="Arial" w:hAnsi="Arial" w:eastAsia="Arial" w:ascii="Arial"/>
+          <w:b w:val="0"/>
+          <w:i w:val="0"/>
+          <w:smallCaps w:val="0"/>
+          <w:strike w:val="0"/>
+          <w:color w:val="000000"/>
+          <w:sz w:val="22"/>
+          <w:u w:val="none"/>
+          <w:vertAlign w:val="baseline"/>
+          <w:rtl w:val="0"/>
+        </w:rPr>
+        <w:t xml:space="preserve">новое предложение?</w:t>
+      </w:r>
+    </w:p>
+  </w:comment>
+  <w:comment w:id="18">
+    <w:p>
+      <w:pPr>
+        <w:spacing w:lineRule="auto" w:after="0" w:line="240" w:before="0"/>
+        <w:ind w:left="0" w:firstLine="0" w:right="0"/>
+        <w:contextualSpacing w:val="0"/>
+        <w:jc w:val="left"/>
+      </w:pPr>
+      <w:r>
+        <w:rPr>
+          <w:rFonts w:cs="Arial" w:hAnsi="Arial" w:eastAsia="Arial" w:ascii="Arial"/>
+          <w:b w:val="0"/>
+          <w:i w:val="0"/>
+          <w:smallCaps w:val="0"/>
+          <w:strike w:val="0"/>
+          <w:color w:val="000000"/>
+          <w:sz w:val="22"/>
+          <w:u w:val="none"/>
+          <w:vertAlign w:val="baseline"/>
+          <w:rtl w:val="0"/>
+        </w:rPr>
+        <w:t xml:space="preserve">Илья Погорелов:</w:t>
+      </w:r>
+    </w:p>
+    <w:p>
+      <w:pPr>
+        <w:spacing w:lineRule="auto" w:after="0" w:line="240" w:before="0"/>
+        <w:ind w:left="0" w:firstLine="0" w:right="0"/>
+        <w:contextualSpacing w:val="0"/>
+        <w:jc w:val="left"/>
+      </w:pPr>
+      <w:r>
+        <w:rPr>
+          <w:rFonts w:cs="Arial" w:hAnsi="Arial" w:eastAsia="Arial" w:ascii="Arial"/>
+          <w:b w:val="0"/>
+          <w:i w:val="0"/>
+          <w:smallCaps w:val="0"/>
+          <w:strike w:val="0"/>
+          <w:color w:val="000000"/>
+          <w:sz w:val="22"/>
+          <w:u w:val="none"/>
+          <w:vertAlign w:val="baseline"/>
+          <w:rtl w:val="0"/>
+        </w:rPr>
+        <w:t xml:space="preserve">как бы то ни было, raw power - "грубая", а не "сырая" сила</w:t>
+      </w:r>
+    </w:p>
+  </w:comment>
+  <w:comment w:id="19">
+    <w:p>
+      <w:pPr>
+        <w:spacing w:lineRule="auto" w:after="0" w:line="240" w:before="0"/>
+        <w:ind w:left="0" w:firstLine="0" w:right="0"/>
+        <w:contextualSpacing w:val="0"/>
+        <w:jc w:val="left"/>
+      </w:pPr>
+      <w:r>
+        <w:rPr>
+          <w:rFonts w:cs="Arial" w:hAnsi="Arial" w:eastAsia="Arial" w:ascii="Arial"/>
+          <w:b w:val="0"/>
+          <w:i w:val="0"/>
+          <w:smallCaps w:val="0"/>
+          <w:strike w:val="0"/>
+          <w:color w:val="000000"/>
+          <w:sz w:val="22"/>
+          <w:u w:val="none"/>
+          <w:vertAlign w:val="baseline"/>
+          <w:rtl w:val="0"/>
+        </w:rPr>
+        <w:t xml:space="preserve">Shadrina Maria:</w:t>
+      </w:r>
+    </w:p>
+    <w:p>
+      <w:pPr>
+        <w:spacing w:lineRule="auto" w:after="0" w:line="240" w:before="0"/>
+        <w:ind w:left="0" w:firstLine="0" w:right="0"/>
+        <w:contextualSpacing w:val="0"/>
+        <w:jc w:val="left"/>
+      </w:pPr>
+      <w:r>
+        <w:rPr>
+          <w:rFonts w:cs="Arial" w:hAnsi="Arial" w:eastAsia="Arial" w:ascii="Arial"/>
+          <w:b w:val="0"/>
+          <w:i w:val="0"/>
+          <w:smallCaps w:val="0"/>
+          <w:strike w:val="0"/>
+          <w:color w:val="000000"/>
+          <w:sz w:val="22"/>
+          <w:u w:val="none"/>
+          <w:vertAlign w:val="baseline"/>
+          <w:rtl w:val="0"/>
+        </w:rPr>
+        <w:t xml:space="preserve">:)</w:t>
+      </w:r>
+    </w:p>
+  </w:comment>
+  <w:comment w:id="20">
+    <w:p>
+      <w:pPr>
+        <w:spacing w:lineRule="auto" w:after="0" w:line="240" w:before="0"/>
+        <w:ind w:left="0" w:firstLine="0" w:right="0"/>
+        <w:contextualSpacing w:val="0"/>
+        <w:jc w:val="left"/>
+      </w:pPr>
+      <w:r>
+        <w:rPr>
+          <w:rFonts w:cs="Arial" w:hAnsi="Arial" w:eastAsia="Arial" w:ascii="Arial"/>
+          <w:b w:val="0"/>
+          <w:i w:val="0"/>
+          <w:smallCaps w:val="0"/>
+          <w:strike w:val="0"/>
+          <w:color w:val="000000"/>
+          <w:sz w:val="22"/>
+          <w:u w:val="none"/>
+          <w:vertAlign w:val="baseline"/>
+          <w:rtl w:val="0"/>
+        </w:rPr>
+        <w:t xml:space="preserve">Shadrina Maria:</w:t>
+      </w:r>
+    </w:p>
+    <w:p>
+      <w:pPr>
+        <w:spacing w:lineRule="auto" w:after="0" w:line="240" w:before="0"/>
+        <w:ind w:left="0" w:firstLine="0" w:right="0"/>
+        <w:contextualSpacing w:val="0"/>
+        <w:jc w:val="left"/>
+      </w:pPr>
+      <w:r>
+        <w:rPr>
+          <w:rFonts w:cs="Arial" w:hAnsi="Arial" w:eastAsia="Arial" w:ascii="Arial"/>
+          <w:b w:val="0"/>
+          <w:i w:val="0"/>
+          <w:smallCaps w:val="0"/>
+          <w:strike w:val="0"/>
+          <w:color w:val="000000"/>
+          <w:sz w:val="22"/>
+          <w:u w:val="none"/>
+          <w:vertAlign w:val="baseline"/>
+          <w:rtl w:val="0"/>
+        </w:rPr>
+        <w:t xml:space="preserve">мы говорим "перекресток коридоров" ?</w:t>
+      </w:r>
+    </w:p>
+    <w:p>
+      <w:pPr>
+        <w:spacing w:lineRule="auto" w:after="0" w:line="240" w:before="0"/>
+        <w:ind w:left="0" w:firstLine="0" w:right="0"/>
+        <w:contextualSpacing w:val="0"/>
+        <w:jc w:val="left"/>
+      </w:pPr>
+      <w:r>
+        <w:rPr>
+          <w:rFonts w:cs="Arial" w:hAnsi="Arial" w:eastAsia="Arial" w:ascii="Arial"/>
+          <w:b w:val="0"/>
+          <w:i w:val="0"/>
+          <w:smallCaps w:val="0"/>
+          <w:strike w:val="0"/>
+          <w:color w:val="000000"/>
+          <w:sz w:val="22"/>
+          <w:u w:val="none"/>
+          <w:vertAlign w:val="baseline"/>
+          <w:rtl w:val="0"/>
+        </w:rPr>
+        <w:t xml:space="preserve">может "к проходу/разветвлению" или еще что-нибудь?</w:t>
       </w:r>
     </w:p>
     <w:p>
@@ -4742,30 +4763,53 @@
           <w:vertAlign w:val="baseline"/>
           <w:rtl w:val="0"/>
         </w:rPr>
-        <w:t xml:space="preserve">Shadrina Maria:</w:t>
-      </w:r>
-    </w:p>
-    <w:p>
-      <w:pPr>
-        <w:spacing w:lineRule="auto" w:after="0" w:line="240" w:before="0"/>
-        <w:ind w:left="0" w:firstLine="0" w:right="0"/>
-        <w:contextualSpacing w:val="0"/>
-        <w:jc w:val="left"/>
-      </w:pPr>
-      <w:r>
-        <w:rPr>
-          <w:rFonts w:cs="Arial" w:hAnsi="Arial" w:eastAsia="Arial" w:ascii="Arial"/>
-          <w:b w:val="0"/>
-          <w:i w:val="0"/>
-          <w:smallCaps w:val="0"/>
-          <w:strike w:val="0"/>
-          <w:color w:val="000000"/>
-          <w:sz w:val="22"/>
-          <w:u w:val="none"/>
-          <w:vertAlign w:val="baseline"/>
-          <w:rtl w:val="0"/>
-        </w:rPr>
-        <w:t xml:space="preserve">мм.. никогда не слышала, чтобы использовали для помещений - обычно "пересечение коридоров" или "угол между коридорами".</w:t>
+        <w:t xml:space="preserve">alariclightin:</w:t>
+      </w:r>
+    </w:p>
+    <w:p>
+      <w:pPr>
+        <w:spacing w:lineRule="auto" w:after="0" w:line="240" w:before="0"/>
+        <w:ind w:left="0" w:firstLine="0" w:right="0"/>
+        <w:contextualSpacing w:val="0"/>
+        <w:jc w:val="left"/>
+      </w:pPr>
+      <w:r>
+        <w:rPr>
+          <w:rFonts w:cs="Arial" w:hAnsi="Arial" w:eastAsia="Arial" w:ascii="Arial"/>
+          <w:b w:val="0"/>
+          <w:i w:val="0"/>
+          <w:smallCaps w:val="0"/>
+          <w:strike w:val="0"/>
+          <w:color w:val="000000"/>
+          <w:sz w:val="22"/>
+          <w:u w:val="none"/>
+          <w:vertAlign w:val="baseline"/>
+          <w:rtl w:val="0"/>
+        </w:rPr>
+        <w:t xml:space="preserve">а почему бы и нет?</w:t>
+      </w:r>
+    </w:p>
+    <w:p>
+      <w:pPr>
+        <w:spacing w:lineRule="auto" w:after="0" w:line="240" w:before="0"/>
+        <w:ind w:left="0" w:firstLine="0" w:right="0"/>
+        <w:contextualSpacing w:val="0"/>
+        <w:jc w:val="left"/>
+      </w:pPr>
+      <w:r>
+        <w:rPr>
+          <w:rFonts w:cs="Arial" w:hAnsi="Arial" w:eastAsia="Arial" w:ascii="Arial"/>
+          <w:b w:val="0"/>
+          <w:i w:val="0"/>
+          <w:smallCaps w:val="0"/>
+          <w:strike w:val="0"/>
+          <w:color w:val="000000"/>
+          <w:sz w:val="22"/>
+          <w:u w:val="none"/>
+          <w:vertAlign w:val="baseline"/>
+          <w:rtl w:val="0"/>
+        </w:rPr>
+        <w:t xml:space="preserve">по-моему, "перекрёсток коридоров" более понятно, чем "разветвление коридоров"</w:t>
       </w:r>
     </w:p>
     <w:p>
@@ -4795,54 +4839,6 @@
           <w:vertAlign w:val="baseline"/>
           <w:rtl w:val="0"/>
         </w:rPr>
-        <w:t xml:space="preserve">alariclightin:</w:t>
-      </w:r>
-    </w:p>
-    <w:p>
-      <w:pPr>
-        <w:spacing w:lineRule="auto" w:after="0" w:line="240" w:before="0"/>
-        <w:ind w:left="0" w:firstLine="0" w:right="0"/>
-        <w:contextualSpacing w:val="0"/>
-        <w:jc w:val="left"/>
-      </w:pPr>
-      <w:r>
-        <w:rPr>
-          <w:rFonts w:cs="Arial" w:hAnsi="Arial" w:eastAsia="Arial" w:ascii="Arial"/>
-          <w:b w:val="0"/>
-          <w:i w:val="0"/>
-          <w:smallCaps w:val="0"/>
-          <w:strike w:val="0"/>
-          <w:color w:val="000000"/>
-          <w:sz w:val="22"/>
-          <w:u w:val="none"/>
-          <w:vertAlign w:val="baseline"/>
-          <w:rtl w:val="0"/>
-        </w:rPr>
-        <w:t xml:space="preserve">к развилке?</w:t>
-      </w:r>
-    </w:p>
-  </w:comment>
-  <w:comment w:id="19">
-    <w:p>
-      <w:pPr>
-        <w:spacing w:lineRule="auto" w:after="0" w:line="240" w:before="0"/>
-        <w:ind w:left="0" w:firstLine="0" w:right="0"/>
-        <w:contextualSpacing w:val="0"/>
-        <w:jc w:val="left"/>
-      </w:pPr>
-      <w:r>
-        <w:rPr>
-          <w:rFonts w:cs="Arial" w:hAnsi="Arial" w:eastAsia="Arial" w:ascii="Arial"/>
-          <w:b w:val="0"/>
-          <w:i w:val="0"/>
-          <w:smallCaps w:val="0"/>
-          <w:strike w:val="0"/>
-          <w:color w:val="000000"/>
-          <w:sz w:val="22"/>
-          <w:u w:val="none"/>
-          <w:vertAlign w:val="baseline"/>
-          <w:rtl w:val="0"/>
-        </w:rPr>
         <w:t xml:space="preserve">Shadrina Maria:</w:t>
       </w:r>
     </w:p>
@@ -4866,7 +4862,7 @@
           <w:vertAlign w:val="baseline"/>
           <w:rtl w:val="0"/>
         </w:rPr>
-        <w:t xml:space="preserve">Недостаток? Стала бы Минерва применять слово порок к детям?</w:t>
+        <w:t xml:space="preserve">мм.. никогда не слышала, чтобы использовали для помещений - обычно "пересечение коридоров" или "угол между коридорами".</w:t>
       </w:r>
     </w:p>
     <w:p>
@@ -4919,78 +4915,55 @@
           <w:vertAlign w:val="baseline"/>
           <w:rtl w:val="0"/>
         </w:rPr>
-        <w:t xml:space="preserve">почему бы и нет?</w:t>
+        <w:t xml:space="preserve">к развилке?</w:t>
       </w:r>
     </w:p>
   </w:comment>
-  <w:comment w:id="20">
-    <w:p>
-      <w:pPr>
-        <w:spacing w:lineRule="auto" w:after="0" w:line="240" w:before="0"/>
-        <w:ind w:left="0" w:firstLine="0" w:right="0"/>
-        <w:contextualSpacing w:val="0"/>
-        <w:jc w:val="left"/>
-      </w:pPr>
-      <w:r>
-        <w:rPr>
-          <w:rFonts w:cs="Arial" w:hAnsi="Arial" w:eastAsia="Arial" w:ascii="Arial"/>
-          <w:b w:val="0"/>
-          <w:i w:val="0"/>
-          <w:smallCaps w:val="0"/>
-          <w:strike w:val="0"/>
-          <w:color w:val="000000"/>
-          <w:sz w:val="22"/>
-          <w:u w:val="none"/>
-          <w:vertAlign w:val="baseline"/>
-          <w:rtl w:val="0"/>
-        </w:rPr>
-        <w:t xml:space="preserve">alariclightin:</w:t>
-      </w:r>
-    </w:p>
-    <w:p>
-      <w:pPr>
-        <w:spacing w:lineRule="auto" w:after="0" w:line="240" w:before="0"/>
-        <w:ind w:left="0" w:firstLine="0" w:right="0"/>
-        <w:contextualSpacing w:val="0"/>
-        <w:jc w:val="left"/>
-      </w:pPr>
-      <w:r>
-        <w:rPr>
-          <w:rFonts w:cs="Arial" w:hAnsi="Arial" w:eastAsia="Arial" w:ascii="Arial"/>
-          <w:b w:val="0"/>
-          <w:i w:val="0"/>
-          <w:smallCaps w:val="0"/>
-          <w:strike w:val="0"/>
-          <w:color w:val="000000"/>
-          <w:sz w:val="22"/>
-          <w:u w:val="none"/>
-          <w:vertAlign w:val="baseline"/>
-          <w:rtl w:val="0"/>
-        </w:rPr>
-        <w:t xml:space="preserve">а вы уверены. что это глагол в третьем лице, а не существительное во множественном числе</w:t>
-      </w:r>
-    </w:p>
-    <w:p>
-      <w:pPr>
-        <w:spacing w:lineRule="auto" w:after="0" w:line="240" w:before="0"/>
-        <w:ind w:left="0" w:firstLine="0" w:right="0"/>
-        <w:contextualSpacing w:val="0"/>
-        <w:jc w:val="left"/>
-      </w:pPr>
-      <w:r>
-        <w:rPr>
-          <w:rFonts w:cs="Arial" w:hAnsi="Arial" w:eastAsia="Arial" w:ascii="Arial"/>
-          <w:b w:val="0"/>
-          <w:i w:val="0"/>
-          <w:smallCaps w:val="0"/>
-          <w:strike w:val="0"/>
-          <w:color w:val="000000"/>
-          <w:sz w:val="22"/>
-          <w:u w:val="none"/>
-          <w:vertAlign w:val="baseline"/>
-          <w:rtl w:val="0"/>
-        </w:rPr>
-        <w:t xml:space="preserve">может тут всё-таки "страдания"?</w:t>
+  <w:comment w:id="21">
+    <w:p>
+      <w:pPr>
+        <w:spacing w:lineRule="auto" w:after="0" w:line="240" w:before="0"/>
+        <w:ind w:left="0" w:firstLine="0" w:right="0"/>
+        <w:contextualSpacing w:val="0"/>
+        <w:jc w:val="left"/>
+      </w:pPr>
+      <w:r>
+        <w:rPr>
+          <w:rFonts w:cs="Arial" w:hAnsi="Arial" w:eastAsia="Arial" w:ascii="Arial"/>
+          <w:b w:val="0"/>
+          <w:i w:val="0"/>
+          <w:smallCaps w:val="0"/>
+          <w:strike w:val="0"/>
+          <w:color w:val="000000"/>
+          <w:sz w:val="22"/>
+          <w:u w:val="none"/>
+          <w:vertAlign w:val="baseline"/>
+          <w:rtl w:val="0"/>
+        </w:rPr>
+        <w:t xml:space="preserve">Shadrina Maria:</w:t>
+      </w:r>
+    </w:p>
+    <w:p>
+      <w:pPr>
+        <w:spacing w:lineRule="auto" w:after="0" w:line="240" w:before="0"/>
+        <w:ind w:left="0" w:firstLine="0" w:right="0"/>
+        <w:contextualSpacing w:val="0"/>
+        <w:jc w:val="left"/>
+      </w:pPr>
+      <w:r>
+        <w:rPr>
+          <w:rFonts w:cs="Arial" w:hAnsi="Arial" w:eastAsia="Arial" w:ascii="Arial"/>
+          <w:b w:val="0"/>
+          <w:i w:val="0"/>
+          <w:smallCaps w:val="0"/>
+          <w:strike w:val="0"/>
+          <w:color w:val="000000"/>
+          <w:sz w:val="22"/>
+          <w:u w:val="none"/>
+          <w:vertAlign w:val="baseline"/>
+          <w:rtl w:val="0"/>
+        </w:rPr>
+        <w:t xml:space="preserve">Недостаток? Стала бы Минерва применять слово порок к детям?</w:t>
       </w:r>
     </w:p>
     <w:p>
@@ -5020,30 +4993,101 @@
           <w:vertAlign w:val="baseline"/>
           <w:rtl w:val="0"/>
         </w:rPr>
-        <w:t xml:space="preserve">Gleb Mazursky:</w:t>
-      </w:r>
-    </w:p>
-    <w:p>
-      <w:pPr>
-        <w:spacing w:lineRule="auto" w:after="0" w:line="240" w:before="0"/>
-        <w:ind w:left="0" w:firstLine="0" w:right="0"/>
-        <w:contextualSpacing w:val="0"/>
-        <w:jc w:val="left"/>
-      </w:pPr>
-      <w:r>
-        <w:rPr>
-          <w:rFonts w:cs="Arial" w:hAnsi="Arial" w:eastAsia="Arial" w:ascii="Arial"/>
-          <w:b w:val="0"/>
-          <w:i w:val="0"/>
-          <w:smallCaps w:val="0"/>
-          <w:strike w:val="0"/>
-          <w:color w:val="000000"/>
-          <w:sz w:val="22"/>
-          <w:u w:val="none"/>
-          <w:vertAlign w:val="baseline"/>
-          <w:rtl w:val="0"/>
-        </w:rPr>
-        <w:t xml:space="preserve">я уверен. только не ранит, а банально "больно" (сокращенное it hurts)</w:t>
+        <w:t xml:space="preserve">alariclightin:</w:t>
+      </w:r>
+    </w:p>
+    <w:p>
+      <w:pPr>
+        <w:spacing w:lineRule="auto" w:after="0" w:line="240" w:before="0"/>
+        <w:ind w:left="0" w:firstLine="0" w:right="0"/>
+        <w:contextualSpacing w:val="0"/>
+        <w:jc w:val="left"/>
+      </w:pPr>
+      <w:r>
+        <w:rPr>
+          <w:rFonts w:cs="Arial" w:hAnsi="Arial" w:eastAsia="Arial" w:ascii="Arial"/>
+          <w:b w:val="0"/>
+          <w:i w:val="0"/>
+          <w:smallCaps w:val="0"/>
+          <w:strike w:val="0"/>
+          <w:color w:val="000000"/>
+          <w:sz w:val="22"/>
+          <w:u w:val="none"/>
+          <w:vertAlign w:val="baseline"/>
+          <w:rtl w:val="0"/>
+        </w:rPr>
+        <w:t xml:space="preserve">почему бы и нет?</w:t>
+      </w:r>
+    </w:p>
+  </w:comment>
+  <w:comment w:id="22">
+    <w:p>
+      <w:pPr>
+        <w:spacing w:lineRule="auto" w:after="0" w:line="240" w:before="0"/>
+        <w:ind w:left="0" w:firstLine="0" w:right="0"/>
+        <w:contextualSpacing w:val="0"/>
+        <w:jc w:val="left"/>
+      </w:pPr>
+      <w:r>
+        <w:rPr>
+          <w:rFonts w:cs="Arial" w:hAnsi="Arial" w:eastAsia="Arial" w:ascii="Arial"/>
+          <w:b w:val="0"/>
+          <w:i w:val="0"/>
+          <w:smallCaps w:val="0"/>
+          <w:strike w:val="0"/>
+          <w:color w:val="000000"/>
+          <w:sz w:val="22"/>
+          <w:u w:val="none"/>
+          <w:vertAlign w:val="baseline"/>
+          <w:rtl w:val="0"/>
+        </w:rPr>
+        <w:t xml:space="preserve">alariclightin:</w:t>
+      </w:r>
+    </w:p>
+    <w:p>
+      <w:pPr>
+        <w:spacing w:lineRule="auto" w:after="0" w:line="240" w:before="0"/>
+        <w:ind w:left="0" w:firstLine="0" w:right="0"/>
+        <w:contextualSpacing w:val="0"/>
+        <w:jc w:val="left"/>
+      </w:pPr>
+      <w:r>
+        <w:rPr>
+          <w:rFonts w:cs="Arial" w:hAnsi="Arial" w:eastAsia="Arial" w:ascii="Arial"/>
+          <w:b w:val="0"/>
+          <w:i w:val="0"/>
+          <w:smallCaps w:val="0"/>
+          <w:strike w:val="0"/>
+          <w:color w:val="000000"/>
+          <w:sz w:val="22"/>
+          <w:u w:val="none"/>
+          <w:vertAlign w:val="baseline"/>
+          <w:rtl w:val="0"/>
+        </w:rPr>
+        <w:t xml:space="preserve">а вы уверены. что это глагол в третьем лице, а не существительное во множественном числе</w:t>
+      </w:r>
+    </w:p>
+    <w:p>
+      <w:pPr>
+        <w:spacing w:lineRule="auto" w:after="0" w:line="240" w:before="0"/>
+        <w:ind w:left="0" w:firstLine="0" w:right="0"/>
+        <w:contextualSpacing w:val="0"/>
+        <w:jc w:val="left"/>
+      </w:pPr>
+      <w:r>
+        <w:rPr>
+          <w:rFonts w:cs="Arial" w:hAnsi="Arial" w:eastAsia="Arial" w:ascii="Arial"/>
+          <w:b w:val="0"/>
+          <w:i w:val="0"/>
+          <w:smallCaps w:val="0"/>
+          <w:strike w:val="0"/>
+          <w:color w:val="000000"/>
+          <w:sz w:val="22"/>
+          <w:u w:val="none"/>
+          <w:vertAlign w:val="baseline"/>
+          <w:rtl w:val="0"/>
+        </w:rPr>
+        <w:t xml:space="preserve">может тут всё-таки "страдания"?</w:t>
       </w:r>
     </w:p>
     <w:p>
@@ -5073,30 +5117,30 @@
           <w:vertAlign w:val="baseline"/>
           <w:rtl w:val="0"/>
         </w:rPr>
-        <w:t xml:space="preserve">alariclightin:</w:t>
-      </w:r>
-    </w:p>
-    <w:p>
-      <w:pPr>
-        <w:spacing w:lineRule="auto" w:after="0" w:line="240" w:before="0"/>
-        <w:ind w:left="0" w:firstLine="0" w:right="0"/>
-        <w:contextualSpacing w:val="0"/>
-        <w:jc w:val="left"/>
-      </w:pPr>
-      <w:r>
-        <w:rPr>
-          <w:rFonts w:cs="Arial" w:hAnsi="Arial" w:eastAsia="Arial" w:ascii="Arial"/>
-          <w:b w:val="0"/>
-          <w:i w:val="0"/>
-          <w:smallCaps w:val="0"/>
-          <w:strike w:val="0"/>
-          <w:color w:val="000000"/>
-          <w:sz w:val="22"/>
-          <w:u w:val="none"/>
-          <w:vertAlign w:val="baseline"/>
-          <w:rtl w:val="0"/>
-        </w:rPr>
-        <w:t xml:space="preserve">и в чём причина этой уверенности? :)</w:t>
+        <w:t xml:space="preserve">Gleb Mazursky:</w:t>
+      </w:r>
+    </w:p>
+    <w:p>
+      <w:pPr>
+        <w:spacing w:lineRule="auto" w:after="0" w:line="240" w:before="0"/>
+        <w:ind w:left="0" w:firstLine="0" w:right="0"/>
+        <w:contextualSpacing w:val="0"/>
+        <w:jc w:val="left"/>
+      </w:pPr>
+      <w:r>
+        <w:rPr>
+          <w:rFonts w:cs="Arial" w:hAnsi="Arial" w:eastAsia="Arial" w:ascii="Arial"/>
+          <w:b w:val="0"/>
+          <w:i w:val="0"/>
+          <w:smallCaps w:val="0"/>
+          <w:strike w:val="0"/>
+          <w:color w:val="000000"/>
+          <w:sz w:val="22"/>
+          <w:u w:val="none"/>
+          <w:vertAlign w:val="baseline"/>
+          <w:rtl w:val="0"/>
+        </w:rPr>
+        <w:t xml:space="preserve">я уверен. только не ранит, а банально "больно" (сокращенное it hurts)</w:t>
       </w:r>
     </w:p>
     <w:p>
@@ -5126,30 +5170,30 @@
           <w:vertAlign w:val="baseline"/>
           <w:rtl w:val="0"/>
         </w:rPr>
-        <w:t xml:space="preserve">Gleb Mazursky:</w:t>
-      </w:r>
-    </w:p>
-    <w:p>
-      <w:pPr>
-        <w:spacing w:lineRule="auto" w:after="0" w:line="240" w:before="0"/>
-        <w:ind w:left="0" w:firstLine="0" w:right="0"/>
-        <w:contextualSpacing w:val="0"/>
-        <w:jc w:val="left"/>
-      </w:pPr>
-      <w:r>
-        <w:rPr>
-          <w:rFonts w:cs="Arial" w:hAnsi="Arial" w:eastAsia="Arial" w:ascii="Arial"/>
-          <w:b w:val="0"/>
-          <w:i w:val="0"/>
-          <w:smallCaps w:val="0"/>
-          <w:strike w:val="0"/>
-          <w:color w:val="000000"/>
-          <w:sz w:val="22"/>
-          <w:u w:val="none"/>
-          <w:vertAlign w:val="baseline"/>
-          <w:rtl w:val="0"/>
-        </w:rPr>
-        <w:t xml:space="preserve">контекст такой. страдания тут выглядят чрезвычайно неуклюже.</w:t>
+        <w:t xml:space="preserve">alariclightin:</w:t>
+      </w:r>
+    </w:p>
+    <w:p>
+      <w:pPr>
+        <w:spacing w:lineRule="auto" w:after="0" w:line="240" w:before="0"/>
+        <w:ind w:left="0" w:firstLine="0" w:right="0"/>
+        <w:contextualSpacing w:val="0"/>
+        <w:jc w:val="left"/>
+      </w:pPr>
+      <w:r>
+        <w:rPr>
+          <w:rFonts w:cs="Arial" w:hAnsi="Arial" w:eastAsia="Arial" w:ascii="Arial"/>
+          <w:b w:val="0"/>
+          <w:i w:val="0"/>
+          <w:smallCaps w:val="0"/>
+          <w:strike w:val="0"/>
+          <w:color w:val="000000"/>
+          <w:sz w:val="22"/>
+          <w:u w:val="none"/>
+          <w:vertAlign w:val="baseline"/>
+          <w:rtl w:val="0"/>
+        </w:rPr>
+        <w:t xml:space="preserve">и в чём причина этой уверенности? :)</w:t>
       </w:r>
     </w:p>
     <w:p>
@@ -5179,53 +5223,30 @@
           <w:vertAlign w:val="baseline"/>
           <w:rtl w:val="0"/>
         </w:rPr>
-        <w:t xml:space="preserve">alariclightin:</w:t>
-      </w:r>
-    </w:p>
-    <w:p>
-      <w:pPr>
-        <w:spacing w:lineRule="auto" w:after="0" w:line="240" w:before="0"/>
-        <w:ind w:left="0" w:firstLine="0" w:right="0"/>
-        <w:contextualSpacing w:val="0"/>
-        <w:jc w:val="left"/>
-      </w:pPr>
-      <w:r>
-        <w:rPr>
-          <w:rFonts w:cs="Arial" w:hAnsi="Arial" w:eastAsia="Arial" w:ascii="Arial"/>
-          <w:b w:val="0"/>
-          <w:i w:val="0"/>
-          <w:smallCaps w:val="0"/>
-          <w:strike w:val="0"/>
-          <w:color w:val="000000"/>
-          <w:sz w:val="22"/>
-          <w:u w:val="none"/>
-          <w:vertAlign w:val="baseline"/>
-          <w:rtl w:val="0"/>
-        </w:rPr>
-        <w:t xml:space="preserve">впрочем, я по-прежнему считают, что связка "больно... очень"</w:t>
-      </w:r>
-    </w:p>
-    <w:p>
-      <w:pPr>
-        <w:spacing w:lineRule="auto" w:after="0" w:line="240" w:before="0"/>
-        <w:ind w:left="0" w:firstLine="0" w:right="0"/>
-        <w:contextualSpacing w:val="0"/>
-        <w:jc w:val="left"/>
-      </w:pPr>
-      <w:r>
-        <w:rPr>
-          <w:rFonts w:cs="Arial" w:hAnsi="Arial" w:eastAsia="Arial" w:ascii="Arial"/>
-          <w:b w:val="0"/>
-          <w:i w:val="0"/>
-          <w:smallCaps w:val="0"/>
-          <w:strike w:val="0"/>
-          <w:color w:val="000000"/>
-          <w:sz w:val="22"/>
-          <w:u w:val="none"/>
-          <w:vertAlign w:val="baseline"/>
-          <w:rtl w:val="0"/>
-        </w:rPr>
-        <w:t xml:space="preserve">звучит гораздо сильнее, чем "боль ранит", "боль болит" или что-то в таком духе, потому что так не говорят</w:t>
+        <w:t xml:space="preserve">Gleb Mazursky:</w:t>
+      </w:r>
+    </w:p>
+    <w:p>
+      <w:pPr>
+        <w:spacing w:lineRule="auto" w:after="0" w:line="240" w:before="0"/>
+        <w:ind w:left="0" w:firstLine="0" w:right="0"/>
+        <w:contextualSpacing w:val="0"/>
+        <w:jc w:val="left"/>
+      </w:pPr>
+      <w:r>
+        <w:rPr>
+          <w:rFonts w:cs="Arial" w:hAnsi="Arial" w:eastAsia="Arial" w:ascii="Arial"/>
+          <w:b w:val="0"/>
+          <w:i w:val="0"/>
+          <w:smallCaps w:val="0"/>
+          <w:strike w:val="0"/>
+          <w:color w:val="000000"/>
+          <w:sz w:val="22"/>
+          <w:u w:val="none"/>
+          <w:vertAlign w:val="baseline"/>
+          <w:rtl w:val="0"/>
+        </w:rPr>
+        <w:t xml:space="preserve">контекст такой. страдания тут выглядят чрезвычайно неуклюже.</w:t>
       </w:r>
     </w:p>
     <w:p>
@@ -5255,53 +5276,53 @@
           <w:vertAlign w:val="baseline"/>
           <w:rtl w:val="0"/>
         </w:rPr>
-        <w:t xml:space="preserve">Gleb Mazursky:</w:t>
-      </w:r>
-    </w:p>
-    <w:p>
-      <w:pPr>
-        <w:spacing w:lineRule="auto" w:after="0" w:line="240" w:before="0"/>
-        <w:ind w:left="0" w:firstLine="0" w:right="0"/>
-        <w:contextualSpacing w:val="0"/>
-        <w:jc w:val="left"/>
-      </w:pPr>
-      <w:r>
-        <w:rPr>
-          <w:rFonts w:cs="Arial" w:hAnsi="Arial" w:eastAsia="Arial" w:ascii="Arial"/>
-          <w:b w:val="0"/>
-          <w:i w:val="0"/>
-          <w:smallCaps w:val="0"/>
-          <w:strike w:val="0"/>
-          <w:color w:val="000000"/>
-          <w:sz w:val="22"/>
-          <w:u w:val="none"/>
-          <w:vertAlign w:val="baseline"/>
-          <w:rtl w:val="0"/>
-        </w:rPr>
-        <w:t xml:space="preserve">ну так я и не предлагаю "болит." )</w:t>
-      </w:r>
-    </w:p>
-    <w:p>
-      <w:pPr>
-        <w:spacing w:lineRule="auto" w:after="0" w:line="240" w:before="0"/>
-        <w:ind w:left="0" w:firstLine="0" w:right="0"/>
-        <w:contextualSpacing w:val="0"/>
-        <w:jc w:val="left"/>
-      </w:pPr>
-      <w:r>
-        <w:rPr>
-          <w:rFonts w:cs="Arial" w:hAnsi="Arial" w:eastAsia="Arial" w:ascii="Arial"/>
-          <w:b w:val="0"/>
-          <w:i w:val="0"/>
-          <w:smallCaps w:val="0"/>
-          <w:strike w:val="0"/>
-          <w:color w:val="000000"/>
-          <w:sz w:val="22"/>
-          <w:u w:val="none"/>
-          <w:vertAlign w:val="baseline"/>
-          <w:rtl w:val="0"/>
-        </w:rPr>
-        <w:t xml:space="preserve">тут безличный оборот</w:t>
+        <w:t xml:space="preserve">alariclightin:</w:t>
+      </w:r>
+    </w:p>
+    <w:p>
+      <w:pPr>
+        <w:spacing w:lineRule="auto" w:after="0" w:line="240" w:before="0"/>
+        <w:ind w:left="0" w:firstLine="0" w:right="0"/>
+        <w:contextualSpacing w:val="0"/>
+        <w:jc w:val="left"/>
+      </w:pPr>
+      <w:r>
+        <w:rPr>
+          <w:rFonts w:cs="Arial" w:hAnsi="Arial" w:eastAsia="Arial" w:ascii="Arial"/>
+          <w:b w:val="0"/>
+          <w:i w:val="0"/>
+          <w:smallCaps w:val="0"/>
+          <w:strike w:val="0"/>
+          <w:color w:val="000000"/>
+          <w:sz w:val="22"/>
+          <w:u w:val="none"/>
+          <w:vertAlign w:val="baseline"/>
+          <w:rtl w:val="0"/>
+        </w:rPr>
+        <w:t xml:space="preserve">впрочем, я по-прежнему считают, что связка "больно... очень"</w:t>
+      </w:r>
+    </w:p>
+    <w:p>
+      <w:pPr>
+        <w:spacing w:lineRule="auto" w:after="0" w:line="240" w:before="0"/>
+        <w:ind w:left="0" w:firstLine="0" w:right="0"/>
+        <w:contextualSpacing w:val="0"/>
+        <w:jc w:val="left"/>
+      </w:pPr>
+      <w:r>
+        <w:rPr>
+          <w:rFonts w:cs="Arial" w:hAnsi="Arial" w:eastAsia="Arial" w:ascii="Arial"/>
+          <w:b w:val="0"/>
+          <w:i w:val="0"/>
+          <w:smallCaps w:val="0"/>
+          <w:strike w:val="0"/>
+          <w:color w:val="000000"/>
+          <w:sz w:val="22"/>
+          <w:u w:val="none"/>
+          <w:vertAlign w:val="baseline"/>
+          <w:rtl w:val="0"/>
+        </w:rPr>
+        <w:t xml:space="preserve">звучит гораздо сильнее, чем "боль ранит", "боль болит" или что-то в таком духе, потому что так не говорят</w:t>
       </w:r>
     </w:p>
     <w:p>
@@ -5331,89 +5352,53 @@
           <w:vertAlign w:val="baseline"/>
           <w:rtl w:val="0"/>
         </w:rPr>
-        <w:t xml:space="preserve">Shadrina Maria:</w:t>
-      </w:r>
-    </w:p>
-    <w:p>
-      <w:pPr>
-        <w:spacing w:lineRule="auto" w:after="0" w:line="240" w:before="0"/>
-        <w:ind w:left="0" w:firstLine="0" w:right="0"/>
-        <w:contextualSpacing w:val="0"/>
-        <w:jc w:val="left"/>
-      </w:pPr>
-      <w:r>
-        <w:rPr>
-          <w:rFonts w:cs="Arial" w:hAnsi="Arial" w:eastAsia="Arial" w:ascii="Arial"/>
-          <w:b w:val="0"/>
-          <w:i w:val="0"/>
-          <w:smallCaps w:val="0"/>
-          <w:strike w:val="0"/>
-          <w:color w:val="000000"/>
-          <w:sz w:val="22"/>
-          <w:u w:val="none"/>
-          <w:vertAlign w:val="baseline"/>
-          <w:rtl w:val="0"/>
-        </w:rPr>
-        <w:t xml:space="preserve">а я уверена, что тут именно pain hurts</w:t>
-      </w:r>
-    </w:p>
-    <w:p>
-      <w:pPr>
-        <w:spacing w:lineRule="auto" w:after="0" w:line="240" w:before="0"/>
-        <w:ind w:left="0" w:firstLine="0" w:right="0"/>
-        <w:contextualSpacing w:val="0"/>
-        <w:jc w:val="left"/>
-      </w:pPr>
-      <w:r>
-        <w:rPr>
-          <w:rFonts w:cs="Arial" w:hAnsi="Arial" w:eastAsia="Arial" w:ascii="Arial"/>
-          <w:b w:val="0"/>
-          <w:i w:val="0"/>
-          <w:smallCaps w:val="0"/>
-          <w:strike w:val="0"/>
-          <w:color w:val="000000"/>
-          <w:sz w:val="22"/>
-          <w:u w:val="none"/>
-          <w:vertAlign w:val="baseline"/>
-          <w:rtl w:val="0"/>
-        </w:rPr>
-        <w:t xml:space="preserve">потому что это очень устойчивое выражение в англ. вы его просто в гугле наберите и увидите.</w:t>
-      </w:r>
-    </w:p>
-    <w:p>
-      <w:pPr>
-        <w:spacing w:lineRule="auto" w:after="0" w:line="240" w:before="0"/>
-        <w:ind w:left="0" w:firstLine="0" w:right="0"/>
-        <w:contextualSpacing w:val="0"/>
-        <w:jc w:val="left"/>
-      </w:pPr>
-      <w:r>
-        <w:rPr>
-          <w:rtl w:val="0"/>
-        </w:rPr>
-      </w:r>
-    </w:p>
-    <w:p>
-      <w:pPr>
-        <w:spacing w:lineRule="auto" w:after="0" w:line="240" w:before="0"/>
-        <w:ind w:left="0" w:firstLine="0" w:right="0"/>
-        <w:contextualSpacing w:val="0"/>
-        <w:jc w:val="left"/>
-      </w:pPr>
-      <w:r>
-        <w:rPr>
-          <w:rFonts w:cs="Arial" w:hAnsi="Arial" w:eastAsia="Arial" w:ascii="Arial"/>
-          <w:b w:val="0"/>
-          <w:i w:val="0"/>
-          <w:smallCaps w:val="0"/>
-          <w:strike w:val="0"/>
-          <w:color w:val="000000"/>
-          <w:sz w:val="22"/>
-          <w:u w:val="none"/>
-          <w:vertAlign w:val="baseline"/>
-          <w:rtl w:val="0"/>
-        </w:rPr>
-        <w:t xml:space="preserve">странно было бы использовать слова из оборота. но иметь в виду не оборот</w:t>
+        <w:t xml:space="preserve">Gleb Mazursky:</w:t>
+      </w:r>
+    </w:p>
+    <w:p>
+      <w:pPr>
+        <w:spacing w:lineRule="auto" w:after="0" w:line="240" w:before="0"/>
+        <w:ind w:left="0" w:firstLine="0" w:right="0"/>
+        <w:contextualSpacing w:val="0"/>
+        <w:jc w:val="left"/>
+      </w:pPr>
+      <w:r>
+        <w:rPr>
+          <w:rFonts w:cs="Arial" w:hAnsi="Arial" w:eastAsia="Arial" w:ascii="Arial"/>
+          <w:b w:val="0"/>
+          <w:i w:val="0"/>
+          <w:smallCaps w:val="0"/>
+          <w:strike w:val="0"/>
+          <w:color w:val="000000"/>
+          <w:sz w:val="22"/>
+          <w:u w:val="none"/>
+          <w:vertAlign w:val="baseline"/>
+          <w:rtl w:val="0"/>
+        </w:rPr>
+        <w:t xml:space="preserve">ну так я и не предлагаю "болит." )</w:t>
+      </w:r>
+    </w:p>
+    <w:p>
+      <w:pPr>
+        <w:spacing w:lineRule="auto" w:after="0" w:line="240" w:before="0"/>
+        <w:ind w:left="0" w:firstLine="0" w:right="0"/>
+        <w:contextualSpacing w:val="0"/>
+        <w:jc w:val="left"/>
+      </w:pPr>
+      <w:r>
+        <w:rPr>
+          <w:rFonts w:cs="Arial" w:hAnsi="Arial" w:eastAsia="Arial" w:ascii="Arial"/>
+          <w:b w:val="0"/>
+          <w:i w:val="0"/>
+          <w:smallCaps w:val="0"/>
+          <w:strike w:val="0"/>
+          <w:color w:val="000000"/>
+          <w:sz w:val="22"/>
+          <w:u w:val="none"/>
+          <w:vertAlign w:val="baseline"/>
+          <w:rtl w:val="0"/>
+        </w:rPr>
+        <w:t xml:space="preserve">тут безличный оборот</w:t>
       </w:r>
     </w:p>
     <w:p>
@@ -5443,53 +5428,89 @@
           <w:vertAlign w:val="baseline"/>
           <w:rtl w:val="0"/>
         </w:rPr>
-        <w:t xml:space="preserve">alariclightin:</w:t>
-      </w:r>
-    </w:p>
-    <w:p>
-      <w:pPr>
-        <w:spacing w:lineRule="auto" w:after="0" w:line="240" w:before="0"/>
-        <w:ind w:left="0" w:firstLine="0" w:right="0"/>
-        <w:contextualSpacing w:val="0"/>
-        <w:jc w:val="left"/>
-      </w:pPr>
-      <w:r>
-        <w:rPr>
-          <w:rFonts w:cs="Arial" w:hAnsi="Arial" w:eastAsia="Arial" w:ascii="Arial"/>
-          <w:b w:val="0"/>
-          <w:i w:val="0"/>
-          <w:smallCaps w:val="0"/>
-          <w:strike w:val="0"/>
-          <w:color w:val="000000"/>
-          <w:sz w:val="22"/>
-          <w:u w:val="none"/>
-          <w:vertAlign w:val="baseline"/>
-          <w:rtl w:val="0"/>
-        </w:rPr>
-        <w:t xml:space="preserve">во-первых, гугл выдаёт отсылку к одной и той же песне. То, что он выдаёт эту песню много раз говорит лишь о популярности группы :)</w:t>
-      </w:r>
-    </w:p>
-    <w:p>
-      <w:pPr>
-        <w:spacing w:lineRule="auto" w:after="0" w:line="240" w:before="0"/>
-        <w:ind w:left="0" w:firstLine="0" w:right="0"/>
-        <w:contextualSpacing w:val="0"/>
-        <w:jc w:val="left"/>
-      </w:pPr>
-      <w:r>
-        <w:rPr>
-          <w:rFonts w:cs="Arial" w:hAnsi="Arial" w:eastAsia="Arial" w:ascii="Arial"/>
-          <w:b w:val="0"/>
-          <w:i w:val="0"/>
-          <w:smallCaps w:val="0"/>
-          <w:strike w:val="0"/>
-          <w:color w:val="000000"/>
-          <w:sz w:val="22"/>
-          <w:u w:val="none"/>
-          <w:vertAlign w:val="baseline"/>
-          <w:rtl w:val="0"/>
-        </w:rPr>
-        <w:t xml:space="preserve">Во-вторых, даже если предположить, что на английском оборот устойчив, значит, на русский его нужно передавать русским устойчивым оборотом, а "боль ранит" и "боль болит" таковым не является.</w:t>
+        <w:t xml:space="preserve">Shadrina Maria:</w:t>
+      </w:r>
+    </w:p>
+    <w:p>
+      <w:pPr>
+        <w:spacing w:lineRule="auto" w:after="0" w:line="240" w:before="0"/>
+        <w:ind w:left="0" w:firstLine="0" w:right="0"/>
+        <w:contextualSpacing w:val="0"/>
+        <w:jc w:val="left"/>
+      </w:pPr>
+      <w:r>
+        <w:rPr>
+          <w:rFonts w:cs="Arial" w:hAnsi="Arial" w:eastAsia="Arial" w:ascii="Arial"/>
+          <w:b w:val="0"/>
+          <w:i w:val="0"/>
+          <w:smallCaps w:val="0"/>
+          <w:strike w:val="0"/>
+          <w:color w:val="000000"/>
+          <w:sz w:val="22"/>
+          <w:u w:val="none"/>
+          <w:vertAlign w:val="baseline"/>
+          <w:rtl w:val="0"/>
+        </w:rPr>
+        <w:t xml:space="preserve">а я уверена, что тут именно pain hurts</w:t>
+      </w:r>
+    </w:p>
+    <w:p>
+      <w:pPr>
+        <w:spacing w:lineRule="auto" w:after="0" w:line="240" w:before="0"/>
+        <w:ind w:left="0" w:firstLine="0" w:right="0"/>
+        <w:contextualSpacing w:val="0"/>
+        <w:jc w:val="left"/>
+      </w:pPr>
+      <w:r>
+        <w:rPr>
+          <w:rFonts w:cs="Arial" w:hAnsi="Arial" w:eastAsia="Arial" w:ascii="Arial"/>
+          <w:b w:val="0"/>
+          <w:i w:val="0"/>
+          <w:smallCaps w:val="0"/>
+          <w:strike w:val="0"/>
+          <w:color w:val="000000"/>
+          <w:sz w:val="22"/>
+          <w:u w:val="none"/>
+          <w:vertAlign w:val="baseline"/>
+          <w:rtl w:val="0"/>
+        </w:rPr>
+        <w:t xml:space="preserve">потому что это очень устойчивое выражение в англ. вы его просто в гугле наберите и увидите.</w:t>
+      </w:r>
+    </w:p>
+    <w:p>
+      <w:pPr>
+        <w:spacing w:lineRule="auto" w:after="0" w:line="240" w:before="0"/>
+        <w:ind w:left="0" w:firstLine="0" w:right="0"/>
+        <w:contextualSpacing w:val="0"/>
+        <w:jc w:val="left"/>
+      </w:pPr>
+      <w:r>
+        <w:rPr>
+          <w:rtl w:val="0"/>
+        </w:rPr>
+      </w:r>
+    </w:p>
+    <w:p>
+      <w:pPr>
+        <w:spacing w:lineRule="auto" w:after="0" w:line="240" w:before="0"/>
+        <w:ind w:left="0" w:firstLine="0" w:right="0"/>
+        <w:contextualSpacing w:val="0"/>
+        <w:jc w:val="left"/>
+      </w:pPr>
+      <w:r>
+        <w:rPr>
+          <w:rFonts w:cs="Arial" w:hAnsi="Arial" w:eastAsia="Arial" w:ascii="Arial"/>
+          <w:b w:val="0"/>
+          <w:i w:val="0"/>
+          <w:smallCaps w:val="0"/>
+          <w:strike w:val="0"/>
+          <w:color w:val="000000"/>
+          <w:sz w:val="22"/>
+          <w:u w:val="none"/>
+          <w:vertAlign w:val="baseline"/>
+          <w:rtl w:val="0"/>
+        </w:rPr>
+        <w:t xml:space="preserve">странно было бы использовать слова из оборота. но иметь в виду не оборот</w:t>
       </w:r>
     </w:p>
     <w:p>
@@ -5519,219 +5540,53 @@
           <w:vertAlign w:val="baseline"/>
           <w:rtl w:val="0"/>
         </w:rPr>
-        <w:t xml:space="preserve">Shadrina Maria:</w:t>
-      </w:r>
-    </w:p>
-    <w:p>
-      <w:pPr>
-        <w:spacing w:lineRule="auto" w:after="0" w:line="240" w:before="0"/>
-        <w:ind w:left="0" w:firstLine="0" w:right="0"/>
-        <w:contextualSpacing w:val="0"/>
-        <w:jc w:val="left"/>
-      </w:pPr>
-      <w:r>
-        <w:rPr>
-          <w:rFonts w:cs="Arial" w:hAnsi="Arial" w:eastAsia="Arial" w:ascii="Arial"/>
-          <w:b w:val="0"/>
-          <w:i w:val="0"/>
-          <w:smallCaps w:val="0"/>
-          <w:strike w:val="0"/>
-          <w:color w:val="000000"/>
-          <w:sz w:val="22"/>
-          <w:u w:val="none"/>
-          <w:vertAlign w:val="baseline"/>
-          <w:rtl w:val="0"/>
-        </w:rPr>
-        <w:t xml:space="preserve">вот гугл-поиск без этой песни :)</w:t>
-      </w:r>
-    </w:p>
-    <w:p>
-      <w:pPr>
-        <w:spacing w:lineRule="auto" w:after="0" w:line="240" w:before="0"/>
-        <w:ind w:left="0" w:firstLine="0" w:right="0"/>
-        <w:contextualSpacing w:val="0"/>
-        <w:jc w:val="left"/>
-      </w:pPr>
-      <w:r>
-        <w:rPr>
-          <w:rFonts w:cs="Arial" w:hAnsi="Arial" w:eastAsia="Arial" w:ascii="Arial"/>
-          <w:b w:val="0"/>
-          <w:i w:val="0"/>
-          <w:smallCaps w:val="0"/>
-          <w:strike w:val="0"/>
-          <w:color w:val="000000"/>
-          <w:sz w:val="22"/>
-          <w:u w:val="none"/>
-          <w:vertAlign w:val="baseline"/>
-          <w:rtl w:val="0"/>
-        </w:rPr>
-        <w:t xml:space="preserve">https://www.google.ru/search?q=pain+hurts&amp;rls=com.microsoft:en-US:%7Breferrer:source?%7D&amp;ie=UTF-8&amp;oe=UTF-8&amp;sourceid=ie7&amp;rlz=1I7ADBF_ru&amp;qscrl=1#newwindow=1&amp;q=%22pain+hurts%22+-lacrimosa&amp;qscrl=1&amp;rls=com.microsoft:en-US%3A%7Breferrer%3Asource%3F%7D</w:t>
-      </w:r>
-    </w:p>
-    <w:p>
-      <w:pPr>
-        <w:spacing w:lineRule="auto" w:after="0" w:line="240" w:before="0"/>
-        <w:ind w:left="0" w:firstLine="0" w:right="0"/>
-        <w:contextualSpacing w:val="0"/>
-        <w:jc w:val="left"/>
-      </w:pPr>
-      <w:r>
-        <w:rPr>
-          <w:rtl w:val="0"/>
-        </w:rPr>
-      </w:r>
-    </w:p>
-    <w:p>
-      <w:pPr>
-        <w:spacing w:lineRule="auto" w:after="0" w:line="240" w:before="0"/>
-        <w:ind w:left="0" w:firstLine="0" w:right="0"/>
-        <w:contextualSpacing w:val="0"/>
-        <w:jc w:val="left"/>
-      </w:pPr>
-      <w:r>
-        <w:rPr>
-          <w:rFonts w:cs="Arial" w:hAnsi="Arial" w:eastAsia="Arial" w:ascii="Arial"/>
-          <w:b w:val="0"/>
-          <w:i w:val="0"/>
-          <w:smallCaps w:val="0"/>
-          <w:strike w:val="0"/>
-          <w:color w:val="000000"/>
-          <w:sz w:val="22"/>
-          <w:u w:val="none"/>
-          <w:vertAlign w:val="baseline"/>
-          <w:rtl w:val="0"/>
-        </w:rPr>
-        <w:t xml:space="preserve">а на русского ничего нет похожего? какое-нибудь "страдания убивают" ?</w:t>
-      </w:r>
-    </w:p>
-  </w:comment>
-  <w:comment w:id="21">
-    <w:p>
-      <w:pPr>
-        <w:spacing w:lineRule="auto" w:after="0" w:line="240" w:before="0"/>
-        <w:ind w:left="0" w:firstLine="0" w:right="0"/>
-        <w:contextualSpacing w:val="0"/>
-        <w:jc w:val="left"/>
-      </w:pPr>
-      <w:r>
-        <w:rPr>
-          <w:rFonts w:cs="Arial" w:hAnsi="Arial" w:eastAsia="Arial" w:ascii="Arial"/>
-          <w:b w:val="0"/>
-          <w:i w:val="0"/>
-          <w:smallCaps w:val="0"/>
-          <w:strike w:val="0"/>
-          <w:color w:val="000000"/>
-          <w:sz w:val="22"/>
-          <w:u w:val="none"/>
-          <w:vertAlign w:val="baseline"/>
-          <w:rtl w:val="0"/>
-        </w:rPr>
-        <w:t xml:space="preserve">Shadrina Maria:</w:t>
-      </w:r>
-    </w:p>
-    <w:p>
-      <w:pPr>
-        <w:spacing w:lineRule="auto" w:after="0" w:line="240" w:before="0"/>
-        <w:ind w:left="0" w:firstLine="0" w:right="0"/>
-        <w:contextualSpacing w:val="0"/>
-        <w:jc w:val="left"/>
-      </w:pPr>
-      <w:r>
-        <w:rPr>
-          <w:rFonts w:cs="Arial" w:hAnsi="Arial" w:eastAsia="Arial" w:ascii="Arial"/>
-          <w:b w:val="0"/>
-          <w:i w:val="0"/>
-          <w:smallCaps w:val="0"/>
-          <w:strike w:val="0"/>
-          <w:color w:val="000000"/>
-          <w:sz w:val="22"/>
-          <w:u w:val="none"/>
-          <w:vertAlign w:val="baseline"/>
-          <w:rtl w:val="0"/>
-        </w:rPr>
-        <w:t xml:space="preserve">первые значения throw out все таки:</w:t>
-      </w:r>
-    </w:p>
-    <w:p>
-      <w:pPr>
-        <w:spacing w:lineRule="auto" w:after="0" w:line="240" w:before="0"/>
-        <w:ind w:left="0" w:firstLine="0" w:right="0"/>
-        <w:contextualSpacing w:val="0"/>
-        <w:jc w:val="left"/>
-      </w:pPr>
-      <w:r>
-        <w:rPr>
-          <w:rFonts w:cs="Arial" w:hAnsi="Arial" w:eastAsia="Arial" w:ascii="Arial"/>
-          <w:b w:val="0"/>
-          <w:i w:val="0"/>
-          <w:smallCaps w:val="0"/>
-          <w:strike w:val="0"/>
-          <w:color w:val="000000"/>
-          <w:sz w:val="22"/>
-          <w:u w:val="none"/>
-          <w:vertAlign w:val="baseline"/>
-          <w:rtl w:val="0"/>
-        </w:rPr>
-        <w:t xml:space="preserve">1) выбрасывать, выталкивать, вытеснять, выгонять Syn: extrude , detrude , push out </w:t>
-      </w:r>
-    </w:p>
-    <w:p>
-      <w:pPr>
-        <w:spacing w:lineRule="auto" w:after="0" w:line="240" w:before="0"/>
-        <w:ind w:left="0" w:firstLine="0" w:right="0"/>
-        <w:contextualSpacing w:val="0"/>
-        <w:jc w:val="left"/>
-      </w:pPr>
-      <w:r>
-        <w:rPr>
-          <w:rFonts w:cs="Arial" w:hAnsi="Arial" w:eastAsia="Arial" w:ascii="Arial"/>
-          <w:b w:val="0"/>
-          <w:i w:val="0"/>
-          <w:smallCaps w:val="0"/>
-          <w:strike w:val="0"/>
-          <w:color w:val="000000"/>
-          <w:sz w:val="22"/>
-          <w:u w:val="none"/>
-          <w:vertAlign w:val="baseline"/>
-          <w:rtl w:val="0"/>
-        </w:rPr>
-        <w:t xml:space="preserve">2) отказываться (от чего-л.)</w:t>
-      </w:r>
-    </w:p>
-    <w:p>
-      <w:pPr>
-        <w:spacing w:lineRule="auto" w:after="0" w:line="240" w:before="0"/>
-        <w:ind w:left="0" w:firstLine="0" w:right="0"/>
-        <w:contextualSpacing w:val="0"/>
-        <w:jc w:val="left"/>
-      </w:pPr>
-      <w:r>
-        <w:rPr>
-          <w:rtl w:val="0"/>
-        </w:rPr>
-      </w:r>
-    </w:p>
-    <w:p>
-      <w:pPr>
-        <w:spacing w:lineRule="auto" w:after="0" w:line="240" w:before="0"/>
-        <w:ind w:left="0" w:firstLine="0" w:right="0"/>
-        <w:contextualSpacing w:val="0"/>
-        <w:jc w:val="left"/>
-      </w:pPr>
-      <w:r>
-        <w:rPr>
-          <w:rFonts w:cs="Arial" w:hAnsi="Arial" w:eastAsia="Arial" w:ascii="Arial"/>
-          <w:b w:val="0"/>
-          <w:i w:val="0"/>
-          <w:smallCaps w:val="0"/>
-          <w:strike w:val="0"/>
-          <w:color w:val="000000"/>
-          <w:sz w:val="22"/>
-          <w:u w:val="none"/>
-          <w:vertAlign w:val="baseline"/>
-          <w:rtl w:val="0"/>
-        </w:rPr>
-        <w:t xml:space="preserve">что является противоположным по смыслу тому, что сейчас получилось</w:t>
+        <w:t xml:space="preserve">alariclightin:</w:t>
+      </w:r>
+    </w:p>
+    <w:p>
+      <w:pPr>
+        <w:spacing w:lineRule="auto" w:after="0" w:line="240" w:before="0"/>
+        <w:ind w:left="0" w:firstLine="0" w:right="0"/>
+        <w:contextualSpacing w:val="0"/>
+        <w:jc w:val="left"/>
+      </w:pPr>
+      <w:r>
+        <w:rPr>
+          <w:rFonts w:cs="Arial" w:hAnsi="Arial" w:eastAsia="Arial" w:ascii="Arial"/>
+          <w:b w:val="0"/>
+          <w:i w:val="0"/>
+          <w:smallCaps w:val="0"/>
+          <w:strike w:val="0"/>
+          <w:color w:val="000000"/>
+          <w:sz w:val="22"/>
+          <w:u w:val="none"/>
+          <w:vertAlign w:val="baseline"/>
+          <w:rtl w:val="0"/>
+        </w:rPr>
+        <w:t xml:space="preserve">во-первых, гугл выдаёт отсылку к одной и той же песне. То, что он выдаёт эту песню много раз говорит лишь о популярности группы :)</w:t>
+      </w:r>
+    </w:p>
+    <w:p>
+      <w:pPr>
+        <w:spacing w:lineRule="auto" w:after="0" w:line="240" w:before="0"/>
+        <w:ind w:left="0" w:firstLine="0" w:right="0"/>
+        <w:contextualSpacing w:val="0"/>
+        <w:jc w:val="left"/>
+      </w:pPr>
+      <w:r>
+        <w:rPr>
+          <w:rFonts w:cs="Arial" w:hAnsi="Arial" w:eastAsia="Arial" w:ascii="Arial"/>
+          <w:b w:val="0"/>
+          <w:i w:val="0"/>
+          <w:smallCaps w:val="0"/>
+          <w:strike w:val="0"/>
+          <w:color w:val="000000"/>
+          <w:sz w:val="22"/>
+          <w:u w:val="none"/>
+          <w:vertAlign w:val="baseline"/>
+          <w:rtl w:val="0"/>
+        </w:rPr>
+        <w:t xml:space="preserve">Во-вторых, даже если предположить, что на английском оборот устойчив, значит, на русский его нужно передавать русским устойчивым оборотом, а "боль ранит" и "боль болит" таковым не является.</w:t>
       </w:r>
     </w:p>
     <w:p>
@@ -5784,7 +5639,196 @@
           <w:vertAlign w:val="baseline"/>
           <w:rtl w:val="0"/>
         </w:rPr>
-        <w:t xml:space="preserve">я немного изменила, мне кажется, так более гладко звучит</w:t>
+        <w:t xml:space="preserve">вот гугл-поиск без этой песни :)</w:t>
+      </w:r>
+    </w:p>
+    <w:p>
+      <w:pPr>
+        <w:spacing w:lineRule="auto" w:after="0" w:line="240" w:before="0"/>
+        <w:ind w:left="0" w:firstLine="0" w:right="0"/>
+        <w:contextualSpacing w:val="0"/>
+        <w:jc w:val="left"/>
+      </w:pPr>
+      <w:r>
+        <w:rPr>
+          <w:rFonts w:cs="Arial" w:hAnsi="Arial" w:eastAsia="Arial" w:ascii="Arial"/>
+          <w:b w:val="0"/>
+          <w:i w:val="0"/>
+          <w:smallCaps w:val="0"/>
+          <w:strike w:val="0"/>
+          <w:color w:val="000000"/>
+          <w:sz w:val="22"/>
+          <w:u w:val="none"/>
+          <w:vertAlign w:val="baseline"/>
+          <w:rtl w:val="0"/>
+        </w:rPr>
+        <w:t xml:space="preserve">https://www.google.ru/search?q=pain+hurts&amp;rls=com.microsoft:en-US:%7Breferrer:source?%7D&amp;ie=UTF-8&amp;oe=UTF-8&amp;sourceid=ie7&amp;rlz=1I7ADBF_ru&amp;qscrl=1#newwindow=1&amp;q=%22pain+hurts%22+-lacrimosa&amp;qscrl=1&amp;rls=com.microsoft:en-US%3A%7Breferrer%3Asource%3F%7D</w:t>
+      </w:r>
+    </w:p>
+    <w:p>
+      <w:pPr>
+        <w:spacing w:lineRule="auto" w:after="0" w:line="240" w:before="0"/>
+        <w:ind w:left="0" w:firstLine="0" w:right="0"/>
+        <w:contextualSpacing w:val="0"/>
+        <w:jc w:val="left"/>
+      </w:pPr>
+      <w:r>
+        <w:rPr>
+          <w:rtl w:val="0"/>
+        </w:rPr>
+      </w:r>
+    </w:p>
+    <w:p>
+      <w:pPr>
+        <w:spacing w:lineRule="auto" w:after="0" w:line="240" w:before="0"/>
+        <w:ind w:left="0" w:firstLine="0" w:right="0"/>
+        <w:contextualSpacing w:val="0"/>
+        <w:jc w:val="left"/>
+      </w:pPr>
+      <w:r>
+        <w:rPr>
+          <w:rFonts w:cs="Arial" w:hAnsi="Arial" w:eastAsia="Arial" w:ascii="Arial"/>
+          <w:b w:val="0"/>
+          <w:i w:val="0"/>
+          <w:smallCaps w:val="0"/>
+          <w:strike w:val="0"/>
+          <w:color w:val="000000"/>
+          <w:sz w:val="22"/>
+          <w:u w:val="none"/>
+          <w:vertAlign w:val="baseline"/>
+          <w:rtl w:val="0"/>
+        </w:rPr>
+        <w:t xml:space="preserve">а на русского ничего нет похожего? какое-нибудь "страдания убивают" ?</w:t>
+      </w:r>
+    </w:p>
+  </w:comment>
+  <w:comment w:id="23">
+    <w:p>
+      <w:pPr>
+        <w:spacing w:lineRule="auto" w:after="0" w:line="240" w:before="0"/>
+        <w:ind w:left="0" w:firstLine="0" w:right="0"/>
+        <w:contextualSpacing w:val="0"/>
+        <w:jc w:val="left"/>
+      </w:pPr>
+      <w:r>
+        <w:rPr>
+          <w:rFonts w:cs="Arial" w:hAnsi="Arial" w:eastAsia="Arial" w:ascii="Arial"/>
+          <w:b w:val="0"/>
+          <w:i w:val="0"/>
+          <w:smallCaps w:val="0"/>
+          <w:strike w:val="0"/>
+          <w:color w:val="000000"/>
+          <w:sz w:val="22"/>
+          <w:u w:val="none"/>
+          <w:vertAlign w:val="baseline"/>
+          <w:rtl w:val="0"/>
+        </w:rPr>
+        <w:t xml:space="preserve">Shadrina Maria:</w:t>
+      </w:r>
+    </w:p>
+    <w:p>
+      <w:pPr>
+        <w:spacing w:lineRule="auto" w:after="0" w:line="240" w:before="0"/>
+        <w:ind w:left="0" w:firstLine="0" w:right="0"/>
+        <w:contextualSpacing w:val="0"/>
+        <w:jc w:val="left"/>
+      </w:pPr>
+      <w:r>
+        <w:rPr>
+          <w:rFonts w:cs="Arial" w:hAnsi="Arial" w:eastAsia="Arial" w:ascii="Arial"/>
+          <w:b w:val="0"/>
+          <w:i w:val="0"/>
+          <w:smallCaps w:val="0"/>
+          <w:strike w:val="0"/>
+          <w:color w:val="000000"/>
+          <w:sz w:val="22"/>
+          <w:u w:val="none"/>
+          <w:vertAlign w:val="baseline"/>
+          <w:rtl w:val="0"/>
+        </w:rPr>
+        <w:t xml:space="preserve">первые значения throw out все таки:</w:t>
+      </w:r>
+    </w:p>
+    <w:p>
+      <w:pPr>
+        <w:spacing w:lineRule="auto" w:after="0" w:line="240" w:before="0"/>
+        <w:ind w:left="0" w:firstLine="0" w:right="0"/>
+        <w:contextualSpacing w:val="0"/>
+        <w:jc w:val="left"/>
+      </w:pPr>
+      <w:r>
+        <w:rPr>
+          <w:rFonts w:cs="Arial" w:hAnsi="Arial" w:eastAsia="Arial" w:ascii="Arial"/>
+          <w:b w:val="0"/>
+          <w:i w:val="0"/>
+          <w:smallCaps w:val="0"/>
+          <w:strike w:val="0"/>
+          <w:color w:val="000000"/>
+          <w:sz w:val="22"/>
+          <w:u w:val="none"/>
+          <w:vertAlign w:val="baseline"/>
+          <w:rtl w:val="0"/>
+        </w:rPr>
+        <w:t xml:space="preserve">1) выбрасывать, выталкивать, вытеснять, выгонять Syn: extrude , detrude , push out </w:t>
+      </w:r>
+    </w:p>
+    <w:p>
+      <w:pPr>
+        <w:spacing w:lineRule="auto" w:after="0" w:line="240" w:before="0"/>
+        <w:ind w:left="0" w:firstLine="0" w:right="0"/>
+        <w:contextualSpacing w:val="0"/>
+        <w:jc w:val="left"/>
+      </w:pPr>
+      <w:r>
+        <w:rPr>
+          <w:rFonts w:cs="Arial" w:hAnsi="Arial" w:eastAsia="Arial" w:ascii="Arial"/>
+          <w:b w:val="0"/>
+          <w:i w:val="0"/>
+          <w:smallCaps w:val="0"/>
+          <w:strike w:val="0"/>
+          <w:color w:val="000000"/>
+          <w:sz w:val="22"/>
+          <w:u w:val="none"/>
+          <w:vertAlign w:val="baseline"/>
+          <w:rtl w:val="0"/>
+        </w:rPr>
+        <w:t xml:space="preserve">2) отказываться (от чего-л.)</w:t>
+      </w:r>
+    </w:p>
+    <w:p>
+      <w:pPr>
+        <w:spacing w:lineRule="auto" w:after="0" w:line="240" w:before="0"/>
+        <w:ind w:left="0" w:firstLine="0" w:right="0"/>
+        <w:contextualSpacing w:val="0"/>
+        <w:jc w:val="left"/>
+      </w:pPr>
+      <w:r>
+        <w:rPr>
+          <w:rtl w:val="0"/>
+        </w:rPr>
+      </w:r>
+    </w:p>
+    <w:p>
+      <w:pPr>
+        <w:spacing w:lineRule="auto" w:after="0" w:line="240" w:before="0"/>
+        <w:ind w:left="0" w:firstLine="0" w:right="0"/>
+        <w:contextualSpacing w:val="0"/>
+        <w:jc w:val="left"/>
+      </w:pPr>
+      <w:r>
+        <w:rPr>
+          <w:rFonts w:cs="Arial" w:hAnsi="Arial" w:eastAsia="Arial" w:ascii="Arial"/>
+          <w:b w:val="0"/>
+          <w:i w:val="0"/>
+          <w:smallCaps w:val="0"/>
+          <w:strike w:val="0"/>
+          <w:color w:val="000000"/>
+          <w:sz w:val="22"/>
+          <w:u w:val="none"/>
+          <w:vertAlign w:val="baseline"/>
+          <w:rtl w:val="0"/>
+        </w:rPr>
+        <w:t xml:space="preserve">что является противоположным по смыслу тому, что сейчас получилось</w:t>
       </w:r>
     </w:p>
     <w:p>
@@ -5814,66 +5858,30 @@
           <w:vertAlign w:val="baseline"/>
           <w:rtl w:val="0"/>
         </w:rPr>
-        <w:t xml:space="preserve">alariclightin:</w:t>
-      </w:r>
-    </w:p>
-    <w:p>
-      <w:pPr>
-        <w:spacing w:lineRule="auto" w:after="0" w:line="240" w:before="0"/>
-        <w:ind w:left="0" w:firstLine="0" w:right="0"/>
-        <w:contextualSpacing w:val="0"/>
-        <w:jc w:val="left"/>
-      </w:pPr>
-      <w:r>
-        <w:rPr>
-          <w:rFonts w:cs="Arial" w:hAnsi="Arial" w:eastAsia="Arial" w:ascii="Arial"/>
-          <w:b w:val="0"/>
-          <w:i w:val="0"/>
-          <w:smallCaps w:val="0"/>
-          <w:strike w:val="0"/>
-          <w:color w:val="000000"/>
-          <w:sz w:val="22"/>
-          <w:u w:val="none"/>
-          <w:vertAlign w:val="baseline"/>
-          <w:rtl w:val="0"/>
-        </w:rPr>
-        <w:t xml:space="preserve">в твоём варианте логика нарушается - у тебя обе части не конфликтуют, а находятся на одной стороне - одна выталкивает образ, вторая вопит нет</w:t>
-      </w:r>
-    </w:p>
-    <w:p>
-      <w:pPr>
-        <w:spacing w:lineRule="auto" w:after="0" w:line="240" w:before="0"/>
-        <w:ind w:left="0" w:firstLine="0" w:right="0"/>
-        <w:contextualSpacing w:val="0"/>
-        <w:jc w:val="left"/>
-      </w:pPr>
-      <w:r>
-        <w:rPr>
-          <w:rtl w:val="0"/>
-        </w:rPr>
-      </w:r>
-    </w:p>
-    <w:p>
-      <w:pPr>
-        <w:spacing w:lineRule="auto" w:after="0" w:line="240" w:before="0"/>
-        <w:ind w:left="0" w:firstLine="0" w:right="0"/>
-        <w:contextualSpacing w:val="0"/>
-        <w:jc w:val="left"/>
-      </w:pPr>
-      <w:r>
-        <w:rPr>
-          <w:rFonts w:cs="Arial" w:hAnsi="Arial" w:eastAsia="Arial" w:ascii="Arial"/>
-          <w:b w:val="0"/>
-          <w:i w:val="0"/>
-          <w:smallCaps w:val="0"/>
-          <w:strike w:val="0"/>
-          <w:color w:val="000000"/>
-          <w:sz w:val="22"/>
-          <w:u w:val="none"/>
-          <w:vertAlign w:val="baseline"/>
-          <w:rtl w:val="0"/>
-        </w:rPr>
-        <w:t xml:space="preserve">а по сути мой вариант тому, что ты написала даже не противоречит - потому что чтобы изгонять этот образ, надо, чтобы он появлялся :)</w:t>
+        <w:t xml:space="preserve">Shadrina Maria:</w:t>
+      </w:r>
+    </w:p>
+    <w:p>
+      <w:pPr>
+        <w:spacing w:lineRule="auto" w:after="0" w:line="240" w:before="0"/>
+        <w:ind w:left="0" w:firstLine="0" w:right="0"/>
+        <w:contextualSpacing w:val="0"/>
+        <w:jc w:val="left"/>
+      </w:pPr>
+      <w:r>
+        <w:rPr>
+          <w:rFonts w:cs="Arial" w:hAnsi="Arial" w:eastAsia="Arial" w:ascii="Arial"/>
+          <w:b w:val="0"/>
+          <w:i w:val="0"/>
+          <w:smallCaps w:val="0"/>
+          <w:strike w:val="0"/>
+          <w:color w:val="000000"/>
+          <w:sz w:val="22"/>
+          <w:u w:val="none"/>
+          <w:vertAlign w:val="baseline"/>
+          <w:rtl w:val="0"/>
+        </w:rPr>
+        <w:t xml:space="preserve">я немного изменила, мне кажется, так более гладко звучит</w:t>
       </w:r>
     </w:p>
     <w:p>
@@ -5903,138 +5911,6 @@
           <w:vertAlign w:val="baseline"/>
           <w:rtl w:val="0"/>
         </w:rPr>
-        <w:t xml:space="preserve">Shadrina Maria:</w:t>
-      </w:r>
-    </w:p>
-    <w:p>
-      <w:pPr>
-        <w:spacing w:lineRule="auto" w:after="0" w:line="240" w:before="0"/>
-        <w:ind w:left="0" w:firstLine="0" w:right="0"/>
-        <w:contextualSpacing w:val="0"/>
-        <w:jc w:val="left"/>
-      </w:pPr>
-      <w:r>
-        <w:rPr>
-          <w:rFonts w:cs="Arial" w:hAnsi="Arial" w:eastAsia="Arial" w:ascii="Arial"/>
-          <w:b w:val="0"/>
-          <w:i w:val="0"/>
-          <w:smallCaps w:val="0"/>
-          <w:strike w:val="0"/>
-          <w:color w:val="000000"/>
-          <w:sz w:val="22"/>
-          <w:u w:val="none"/>
-          <w:vertAlign w:val="baseline"/>
-          <w:rtl w:val="0"/>
-        </w:rPr>
-        <w:t xml:space="preserve">Да, логика здесь странная )) собственно я написала как поняла из англ текста. Мне кажется смысл в том, что он просто устал думать. Поэтому первая часть думать отказывалась по всем направлениям, а вторая кричала, что нельзя расслабляться и нужно думать как вернуть Герм.</w:t>
-      </w:r>
-    </w:p>
-    <w:p>
-      <w:pPr>
-        <w:spacing w:lineRule="auto" w:after="0" w:line="240" w:before="0"/>
-        <w:ind w:left="0" w:firstLine="0" w:right="0"/>
-        <w:contextualSpacing w:val="0"/>
-        <w:jc w:val="left"/>
-      </w:pPr>
-      <w:r>
-        <w:rPr>
-          <w:rtl w:val="0"/>
-        </w:rPr>
-      </w:r>
-    </w:p>
-    <w:p>
-      <w:pPr>
-        <w:spacing w:lineRule="auto" w:after="0" w:line="240" w:before="0"/>
-        <w:ind w:left="0" w:firstLine="0" w:right="0"/>
-        <w:contextualSpacing w:val="0"/>
-        <w:jc w:val="left"/>
-      </w:pPr>
-      <w:r>
-        <w:rPr>
-          <w:rFonts w:cs="Arial" w:hAnsi="Arial" w:eastAsia="Arial" w:ascii="Arial"/>
-          <w:b w:val="0"/>
-          <w:i w:val="0"/>
-          <w:smallCaps w:val="0"/>
-          <w:strike w:val="0"/>
-          <w:color w:val="000000"/>
-          <w:sz w:val="22"/>
-          <w:u w:val="none"/>
-          <w:vertAlign w:val="baseline"/>
-          <w:rtl w:val="0"/>
-        </w:rPr>
-        <w:t xml:space="preserve">но тут еще кроме глагола - мысли, образы, идеи - надо их как-то логично использовать</w:t>
-      </w:r>
-    </w:p>
-  </w:comment>
-  <w:comment w:id="22">
-    <w:p>
-      <w:pPr>
-        <w:spacing w:lineRule="auto" w:after="0" w:line="240" w:before="0"/>
-        <w:ind w:left="0" w:firstLine="0" w:right="0"/>
-        <w:contextualSpacing w:val="0"/>
-        <w:jc w:val="left"/>
-      </w:pPr>
-      <w:r>
-        <w:rPr>
-          <w:rFonts w:cs="Arial" w:hAnsi="Arial" w:eastAsia="Arial" w:ascii="Arial"/>
-          <w:b w:val="0"/>
-          <w:i w:val="0"/>
-          <w:smallCaps w:val="0"/>
-          <w:strike w:val="0"/>
-          <w:color w:val="000000"/>
-          <w:sz w:val="22"/>
-          <w:u w:val="none"/>
-          <w:vertAlign w:val="baseline"/>
-          <w:rtl w:val="0"/>
-        </w:rPr>
-        <w:t xml:space="preserve">Shadrina Maria:</w:t>
-      </w:r>
-    </w:p>
-    <w:p>
-      <w:pPr>
-        <w:spacing w:lineRule="auto" w:after="0" w:line="240" w:before="0"/>
-        <w:ind w:left="0" w:firstLine="0" w:right="0"/>
-        <w:contextualSpacing w:val="0"/>
-        <w:jc w:val="left"/>
-      </w:pPr>
-      <w:r>
-        <w:rPr>
-          <w:rFonts w:cs="Arial" w:hAnsi="Arial" w:eastAsia="Arial" w:ascii="Arial"/>
-          <w:b w:val="0"/>
-          <w:i w:val="0"/>
-          <w:smallCaps w:val="0"/>
-          <w:strike w:val="0"/>
-          <w:color w:val="000000"/>
-          <w:sz w:val="22"/>
-          <w:u w:val="none"/>
-          <w:vertAlign w:val="baseline"/>
-          <w:rtl w:val="0"/>
-        </w:rPr>
-        <w:t xml:space="preserve">"объяснение" или может лучше "причину"</w:t>
-      </w:r>
-    </w:p>
-  </w:comment>
-  <w:comment w:id="23">
-    <w:p>
-      <w:pPr>
-        <w:spacing w:lineRule="auto" w:after="0" w:line="240" w:before="0"/>
-        <w:ind w:left="0" w:firstLine="0" w:right="0"/>
-        <w:contextualSpacing w:val="0"/>
-        <w:jc w:val="left"/>
-      </w:pPr>
-      <w:r>
-        <w:rPr>
-          <w:rFonts w:cs="Arial" w:hAnsi="Arial" w:eastAsia="Arial" w:ascii="Arial"/>
-          <w:b w:val="0"/>
-          <w:i w:val="0"/>
-          <w:smallCaps w:val="0"/>
-          <w:strike w:val="0"/>
-          <w:color w:val="000000"/>
-          <w:sz w:val="22"/>
-          <w:u w:val="none"/>
-          <w:vertAlign w:val="baseline"/>
-          <w:rtl w:val="0"/>
-        </w:rPr>
         <w:t xml:space="preserve">alariclightin:</w:t>
       </w:r>
     </w:p>
@@ -6058,7 +5934,43 @@
           <w:vertAlign w:val="baseline"/>
           <w:rtl w:val="0"/>
         </w:rPr>
-        <w:t xml:space="preserve">можно написать "очень больно", можно просто "очень"</w:t>
+        <w:t xml:space="preserve">в твоём варианте логика нарушается - у тебя обе части не конфликтуют, а находятся на одной стороне - одна выталкивает образ, вторая вопит нет</w:t>
+      </w:r>
+    </w:p>
+    <w:p>
+      <w:pPr>
+        <w:spacing w:lineRule="auto" w:after="0" w:line="240" w:before="0"/>
+        <w:ind w:left="0" w:firstLine="0" w:right="0"/>
+        <w:contextualSpacing w:val="0"/>
+        <w:jc w:val="left"/>
+      </w:pPr>
+      <w:r>
+        <w:rPr>
+          <w:rtl w:val="0"/>
+        </w:rPr>
+      </w:r>
+    </w:p>
+    <w:p>
+      <w:pPr>
+        <w:spacing w:lineRule="auto" w:after="0" w:line="240" w:before="0"/>
+        <w:ind w:left="0" w:firstLine="0" w:right="0"/>
+        <w:contextualSpacing w:val="0"/>
+        <w:jc w:val="left"/>
+      </w:pPr>
+      <w:r>
+        <w:rPr>
+          <w:rFonts w:cs="Arial" w:hAnsi="Arial" w:eastAsia="Arial" w:ascii="Arial"/>
+          <w:b w:val="0"/>
+          <w:i w:val="0"/>
+          <w:smallCaps w:val="0"/>
+          <w:strike w:val="0"/>
+          <w:color w:val="000000"/>
+          <w:sz w:val="22"/>
+          <w:u w:val="none"/>
+          <w:vertAlign w:val="baseline"/>
+          <w:rtl w:val="0"/>
+        </w:rPr>
+        <w:t xml:space="preserve">а по сути мой вариант тому, что ты написала даже не противоречит - потому что чтобы изгонять этот образ, надо, чтобы он появлялся :)</w:t>
       </w:r>
     </w:p>
     <w:p>
@@ -6111,89 +6023,139 @@
           <w:vertAlign w:val="baseline"/>
           <w:rtl w:val="0"/>
         </w:rPr>
-        <w:t xml:space="preserve">ммм... это же предложение "pain hurts" разбито на 2 части. Похоже, что устойчивое выражение.</w:t>
-      </w:r>
-    </w:p>
-    <w:p>
-      <w:pPr>
-        <w:spacing w:lineRule="auto" w:after="0" w:line="240" w:before="0"/>
-        <w:ind w:left="0" w:firstLine="0" w:right="0"/>
-        <w:contextualSpacing w:val="0"/>
-        <w:jc w:val="left"/>
-      </w:pPr>
-      <w:r>
-        <w:rPr>
-          <w:rtl w:val="0"/>
-        </w:rPr>
-      </w:r>
-    </w:p>
-    <w:p>
-      <w:pPr>
-        <w:spacing w:lineRule="auto" w:after="0" w:line="240" w:before="0"/>
-        <w:ind w:left="0" w:firstLine="0" w:right="0"/>
-        <w:contextualSpacing w:val="0"/>
-        <w:jc w:val="left"/>
-      </w:pPr>
-      <w:r>
-        <w:rPr>
-          <w:rFonts w:cs="Arial" w:hAnsi="Arial" w:eastAsia="Arial" w:ascii="Arial"/>
-          <w:b w:val="0"/>
-          <w:i w:val="0"/>
-          <w:smallCaps w:val="0"/>
-          <w:strike w:val="0"/>
-          <w:color w:val="000000"/>
-          <w:sz w:val="22"/>
-          <w:u w:val="none"/>
-          <w:vertAlign w:val="baseline"/>
-          <w:rtl w:val="0"/>
-        </w:rPr>
-        <w:t xml:space="preserve">"Not Every Pain Hurts"</w:t>
-      </w:r>
-    </w:p>
-    <w:p>
-      <w:pPr>
-        <w:spacing w:lineRule="auto" w:after="0" w:line="240" w:before="0"/>
-        <w:ind w:left="0" w:firstLine="0" w:right="0"/>
-        <w:contextualSpacing w:val="0"/>
-        <w:jc w:val="left"/>
-      </w:pPr>
-      <w:r>
-        <w:rPr>
-          <w:rFonts w:cs="Arial" w:hAnsi="Arial" w:eastAsia="Arial" w:ascii="Arial"/>
-          <w:b w:val="0"/>
-          <w:i w:val="0"/>
-          <w:smallCaps w:val="0"/>
-          <w:strike w:val="0"/>
-          <w:color w:val="000000"/>
-          <w:sz w:val="22"/>
-          <w:u w:val="none"/>
-          <w:vertAlign w:val="baseline"/>
-          <w:rtl w:val="0"/>
-        </w:rPr>
-        <w:t xml:space="preserve">"... pain hurts more when we think that someone intended to cause hurt."</w:t>
-      </w:r>
-    </w:p>
-    <w:p>
-      <w:pPr>
-        <w:spacing w:lineRule="auto" w:after="0" w:line="240" w:before="0"/>
-        <w:ind w:left="0" w:firstLine="0" w:right="0"/>
-        <w:contextualSpacing w:val="0"/>
-        <w:jc w:val="left"/>
-      </w:pPr>
-      <w:r>
-        <w:rPr>
-          <w:rFonts w:cs="Arial" w:hAnsi="Arial" w:eastAsia="Arial" w:ascii="Arial"/>
-          <w:b w:val="0"/>
-          <w:i w:val="0"/>
-          <w:smallCaps w:val="0"/>
-          <w:strike w:val="0"/>
-          <w:color w:val="000000"/>
-          <w:sz w:val="22"/>
-          <w:u w:val="none"/>
-          <w:vertAlign w:val="baseline"/>
-          <w:rtl w:val="0"/>
-        </w:rPr>
-        <w:t xml:space="preserve">"Chronic pain hurts some more than others—but why?"</w:t>
+        <w:t xml:space="preserve">Да, логика здесь странная )) собственно я написала как поняла из англ текста. Мне кажется смысл в том, что он просто устал думать. Поэтому первая часть думать отказывалась по всем направлениям, а вторая кричала, что нельзя расслабляться и нужно думать как вернуть Герм.</w:t>
+      </w:r>
+    </w:p>
+    <w:p>
+      <w:pPr>
+        <w:spacing w:lineRule="auto" w:after="0" w:line="240" w:before="0"/>
+        <w:ind w:left="0" w:firstLine="0" w:right="0"/>
+        <w:contextualSpacing w:val="0"/>
+        <w:jc w:val="left"/>
+      </w:pPr>
+      <w:r>
+        <w:rPr>
+          <w:rtl w:val="0"/>
+        </w:rPr>
+      </w:r>
+    </w:p>
+    <w:p>
+      <w:pPr>
+        <w:spacing w:lineRule="auto" w:after="0" w:line="240" w:before="0"/>
+        <w:ind w:left="0" w:firstLine="0" w:right="0"/>
+        <w:contextualSpacing w:val="0"/>
+        <w:jc w:val="left"/>
+      </w:pPr>
+      <w:r>
+        <w:rPr>
+          <w:rFonts w:cs="Arial" w:hAnsi="Arial" w:eastAsia="Arial" w:ascii="Arial"/>
+          <w:b w:val="0"/>
+          <w:i w:val="0"/>
+          <w:smallCaps w:val="0"/>
+          <w:strike w:val="0"/>
+          <w:color w:val="000000"/>
+          <w:sz w:val="22"/>
+          <w:u w:val="none"/>
+          <w:vertAlign w:val="baseline"/>
+          <w:rtl w:val="0"/>
+        </w:rPr>
+        <w:t xml:space="preserve">но тут еще кроме глагола - мысли, образы, идеи - надо их как-то логично использовать</w:t>
+      </w:r>
+    </w:p>
+  </w:comment>
+  <w:comment w:id="24">
+    <w:p>
+      <w:pPr>
+        <w:spacing w:lineRule="auto" w:after="0" w:line="240" w:before="0"/>
+        <w:ind w:left="0" w:firstLine="0" w:right="0"/>
+        <w:contextualSpacing w:val="0"/>
+        <w:jc w:val="left"/>
+      </w:pPr>
+      <w:r>
+        <w:rPr>
+          <w:rFonts w:cs="Arial" w:hAnsi="Arial" w:eastAsia="Arial" w:ascii="Arial"/>
+          <w:b w:val="0"/>
+          <w:i w:val="0"/>
+          <w:smallCaps w:val="0"/>
+          <w:strike w:val="0"/>
+          <w:color w:val="000000"/>
+          <w:sz w:val="22"/>
+          <w:u w:val="none"/>
+          <w:vertAlign w:val="baseline"/>
+          <w:rtl w:val="0"/>
+        </w:rPr>
+        <w:t xml:space="preserve">Shadrina Maria:</w:t>
+      </w:r>
+    </w:p>
+    <w:p>
+      <w:pPr>
+        <w:spacing w:lineRule="auto" w:after="0" w:line="240" w:before="0"/>
+        <w:ind w:left="0" w:firstLine="0" w:right="0"/>
+        <w:contextualSpacing w:val="0"/>
+        <w:jc w:val="left"/>
+      </w:pPr>
+      <w:r>
+        <w:rPr>
+          <w:rFonts w:cs="Arial" w:hAnsi="Arial" w:eastAsia="Arial" w:ascii="Arial"/>
+          <w:b w:val="0"/>
+          <w:i w:val="0"/>
+          <w:smallCaps w:val="0"/>
+          <w:strike w:val="0"/>
+          <w:color w:val="000000"/>
+          <w:sz w:val="22"/>
+          <w:u w:val="none"/>
+          <w:vertAlign w:val="baseline"/>
+          <w:rtl w:val="0"/>
+        </w:rPr>
+        <w:t xml:space="preserve">"объяснение" или может лучше "причину"</w:t>
+      </w:r>
+    </w:p>
+  </w:comment>
+  <w:comment w:id="25">
+    <w:p>
+      <w:pPr>
+        <w:spacing w:lineRule="auto" w:after="0" w:line="240" w:before="0"/>
+        <w:ind w:left="0" w:firstLine="0" w:right="0"/>
+        <w:contextualSpacing w:val="0"/>
+        <w:jc w:val="left"/>
+      </w:pPr>
+      <w:r>
+        <w:rPr>
+          <w:rFonts w:cs="Arial" w:hAnsi="Arial" w:eastAsia="Arial" w:ascii="Arial"/>
+          <w:b w:val="0"/>
+          <w:i w:val="0"/>
+          <w:smallCaps w:val="0"/>
+          <w:strike w:val="0"/>
+          <w:color w:val="000000"/>
+          <w:sz w:val="22"/>
+          <w:u w:val="none"/>
+          <w:vertAlign w:val="baseline"/>
+          <w:rtl w:val="0"/>
+        </w:rPr>
+        <w:t xml:space="preserve">alariclightin:</w:t>
+      </w:r>
+    </w:p>
+    <w:p>
+      <w:pPr>
+        <w:spacing w:lineRule="auto" w:after="0" w:line="240" w:before="0"/>
+        <w:ind w:left="0" w:firstLine="0" w:right="0"/>
+        <w:contextualSpacing w:val="0"/>
+        <w:jc w:val="left"/>
+      </w:pPr>
+      <w:r>
+        <w:rPr>
+          <w:rFonts w:cs="Arial" w:hAnsi="Arial" w:eastAsia="Arial" w:ascii="Arial"/>
+          <w:b w:val="0"/>
+          <w:i w:val="0"/>
+          <w:smallCaps w:val="0"/>
+          <w:strike w:val="0"/>
+          <w:color w:val="000000"/>
+          <w:sz w:val="22"/>
+          <w:u w:val="none"/>
+          <w:vertAlign w:val="baseline"/>
+          <w:rtl w:val="0"/>
+        </w:rPr>
+        <w:t xml:space="preserve">можно написать "очень больно", можно просто "очень"</w:t>
       </w:r>
     </w:p>
     <w:p>
@@ -6246,66 +6208,89 @@
           <w:vertAlign w:val="baseline"/>
           <w:rtl w:val="0"/>
         </w:rPr>
-        <w:t xml:space="preserve">"боль калечит"?</w:t>
-      </w:r>
-    </w:p>
-    <w:p>
-      <w:pPr>
-        <w:spacing w:lineRule="auto" w:after="0" w:line="240" w:before="0"/>
-        <w:ind w:left="0" w:firstLine="0" w:right="0"/>
-        <w:contextualSpacing w:val="0"/>
-        <w:jc w:val="left"/>
-      </w:pPr>
-      <w:r>
-        <w:rPr>
-          <w:rtl w:val="0"/>
-        </w:rPr>
-      </w:r>
-    </w:p>
-    <w:p>
-      <w:pPr>
-        <w:spacing w:lineRule="auto" w:after="0" w:line="240" w:before="0"/>
-        <w:ind w:left="0" w:firstLine="0" w:right="0"/>
-        <w:contextualSpacing w:val="0"/>
-        <w:jc w:val="left"/>
-      </w:pPr>
-      <w:r>
-        <w:rPr>
-          <w:rFonts w:cs="Arial" w:hAnsi="Arial" w:eastAsia="Arial" w:ascii="Arial"/>
-          <w:b w:val="0"/>
-          <w:i w:val="0"/>
-          <w:smallCaps w:val="0"/>
-          <w:strike w:val="0"/>
-          <w:color w:val="000000"/>
-          <w:sz w:val="22"/>
-          <w:u w:val="none"/>
-          <w:vertAlign w:val="baseline"/>
-          <w:rtl w:val="0"/>
-        </w:rPr>
-        <w:t xml:space="preserve">еще варианты:</w:t>
-      </w:r>
-    </w:p>
-    <w:p>
-      <w:pPr>
-        <w:spacing w:lineRule="auto" w:after="0" w:line="240" w:before="0"/>
-        <w:ind w:left="0" w:firstLine="0" w:right="0"/>
-        <w:contextualSpacing w:val="0"/>
-        <w:jc w:val="left"/>
-      </w:pPr>
-      <w:r>
-        <w:rPr>
-          <w:rFonts w:cs="Arial" w:hAnsi="Arial" w:eastAsia="Arial" w:ascii="Arial"/>
-          <w:b w:val="0"/>
-          <w:i w:val="0"/>
-          <w:smallCaps w:val="0"/>
-          <w:strike w:val="0"/>
-          <w:color w:val="000000"/>
-          <w:sz w:val="22"/>
-          <w:u w:val="none"/>
-          <w:vertAlign w:val="baseline"/>
-          <w:rtl w:val="0"/>
-        </w:rPr>
-        <w:t xml:space="preserve">"боль сжигает" "боль ранит" "боль несет страдания"  "боль убивает"</w:t>
+        <w:t xml:space="preserve">ммм... это же предложение "pain hurts" разбито на 2 части. Похоже, что устойчивое выражение.</w:t>
+      </w:r>
+    </w:p>
+    <w:p>
+      <w:pPr>
+        <w:spacing w:lineRule="auto" w:after="0" w:line="240" w:before="0"/>
+        <w:ind w:left="0" w:firstLine="0" w:right="0"/>
+        <w:contextualSpacing w:val="0"/>
+        <w:jc w:val="left"/>
+      </w:pPr>
+      <w:r>
+        <w:rPr>
+          <w:rtl w:val="0"/>
+        </w:rPr>
+      </w:r>
+    </w:p>
+    <w:p>
+      <w:pPr>
+        <w:spacing w:lineRule="auto" w:after="0" w:line="240" w:before="0"/>
+        <w:ind w:left="0" w:firstLine="0" w:right="0"/>
+        <w:contextualSpacing w:val="0"/>
+        <w:jc w:val="left"/>
+      </w:pPr>
+      <w:r>
+        <w:rPr>
+          <w:rFonts w:cs="Arial" w:hAnsi="Arial" w:eastAsia="Arial" w:ascii="Arial"/>
+          <w:b w:val="0"/>
+          <w:i w:val="0"/>
+          <w:smallCaps w:val="0"/>
+          <w:strike w:val="0"/>
+          <w:color w:val="000000"/>
+          <w:sz w:val="22"/>
+          <w:u w:val="none"/>
+          <w:vertAlign w:val="baseline"/>
+          <w:rtl w:val="0"/>
+        </w:rPr>
+        <w:t xml:space="preserve">"Not Every Pain Hurts"</w:t>
+      </w:r>
+    </w:p>
+    <w:p>
+      <w:pPr>
+        <w:spacing w:lineRule="auto" w:after="0" w:line="240" w:before="0"/>
+        <w:ind w:left="0" w:firstLine="0" w:right="0"/>
+        <w:contextualSpacing w:val="0"/>
+        <w:jc w:val="left"/>
+      </w:pPr>
+      <w:r>
+        <w:rPr>
+          <w:rFonts w:cs="Arial" w:hAnsi="Arial" w:eastAsia="Arial" w:ascii="Arial"/>
+          <w:b w:val="0"/>
+          <w:i w:val="0"/>
+          <w:smallCaps w:val="0"/>
+          <w:strike w:val="0"/>
+          <w:color w:val="000000"/>
+          <w:sz w:val="22"/>
+          <w:u w:val="none"/>
+          <w:vertAlign w:val="baseline"/>
+          <w:rtl w:val="0"/>
+        </w:rPr>
+        <w:t xml:space="preserve">"... pain hurts more when we think that someone intended to cause hurt."</w:t>
+      </w:r>
+    </w:p>
+    <w:p>
+      <w:pPr>
+        <w:spacing w:lineRule="auto" w:after="0" w:line="240" w:before="0"/>
+        <w:ind w:left="0" w:firstLine="0" w:right="0"/>
+        <w:contextualSpacing w:val="0"/>
+        <w:jc w:val="left"/>
+      </w:pPr>
+      <w:r>
+        <w:rPr>
+          <w:rFonts w:cs="Arial" w:hAnsi="Arial" w:eastAsia="Arial" w:ascii="Arial"/>
+          <w:b w:val="0"/>
+          <w:i w:val="0"/>
+          <w:smallCaps w:val="0"/>
+          <w:strike w:val="0"/>
+          <w:color w:val="000000"/>
+          <w:sz w:val="22"/>
+          <w:u w:val="none"/>
+          <w:vertAlign w:val="baseline"/>
+          <w:rtl w:val="0"/>
+        </w:rPr>
+        <w:t xml:space="preserve">"Chronic pain hurts some more than others—but why?"</w:t>
       </w:r>
     </w:p>
     <w:p>
@@ -6335,53 +6320,89 @@
           <w:vertAlign w:val="baseline"/>
           <w:rtl w:val="0"/>
         </w:rPr>
-        <w:t xml:space="preserve">alariclightin:</w:t>
-      </w:r>
-    </w:p>
-    <w:p>
-      <w:pPr>
-        <w:spacing w:lineRule="auto" w:after="0" w:line="240" w:before="0"/>
-        <w:ind w:left="0" w:firstLine="0" w:right="0"/>
-        <w:contextualSpacing w:val="0"/>
-        <w:jc w:val="left"/>
-      </w:pPr>
-      <w:r>
-        <w:rPr>
-          <w:rFonts w:cs="Arial" w:hAnsi="Arial" w:eastAsia="Arial" w:ascii="Arial"/>
-          <w:b w:val="0"/>
-          <w:i w:val="0"/>
-          <w:smallCaps w:val="0"/>
-          <w:strike w:val="0"/>
-          <w:color w:val="000000"/>
-          <w:sz w:val="22"/>
-          <w:u w:val="none"/>
-          <w:vertAlign w:val="baseline"/>
-          <w:rtl w:val="0"/>
-        </w:rPr>
-        <w:t xml:space="preserve">Если это отдельное предложение, то где большая буква?</w:t>
-      </w:r>
-    </w:p>
-    <w:p>
-      <w:pPr>
-        <w:spacing w:lineRule="auto" w:after="0" w:line="240" w:before="0"/>
-        <w:ind w:left="0" w:firstLine="0" w:right="0"/>
-        <w:contextualSpacing w:val="0"/>
-        <w:jc w:val="left"/>
-      </w:pPr>
-      <w:r>
-        <w:rPr>
-          <w:rFonts w:cs="Arial" w:hAnsi="Arial" w:eastAsia="Arial" w:ascii="Arial"/>
-          <w:b w:val="0"/>
-          <w:i w:val="0"/>
-          <w:smallCaps w:val="0"/>
-          <w:strike w:val="0"/>
-          <w:color w:val="000000"/>
-          <w:sz w:val="22"/>
-          <w:u w:val="none"/>
-          <w:vertAlign w:val="baseline"/>
-          <w:rtl w:val="0"/>
-        </w:rPr>
-        <w:t xml:space="preserve">И даже если так, я не уверен, что имеет смысл сохранять это как отдельное предложение.</w:t>
+        <w:t xml:space="preserve">Shadrina Maria:</w:t>
+      </w:r>
+    </w:p>
+    <w:p>
+      <w:pPr>
+        <w:spacing w:lineRule="auto" w:after="0" w:line="240" w:before="0"/>
+        <w:ind w:left="0" w:firstLine="0" w:right="0"/>
+        <w:contextualSpacing w:val="0"/>
+        <w:jc w:val="left"/>
+      </w:pPr>
+      <w:r>
+        <w:rPr>
+          <w:rFonts w:cs="Arial" w:hAnsi="Arial" w:eastAsia="Arial" w:ascii="Arial"/>
+          <w:b w:val="0"/>
+          <w:i w:val="0"/>
+          <w:smallCaps w:val="0"/>
+          <w:strike w:val="0"/>
+          <w:color w:val="000000"/>
+          <w:sz w:val="22"/>
+          <w:u w:val="none"/>
+          <w:vertAlign w:val="baseline"/>
+          <w:rtl w:val="0"/>
+        </w:rPr>
+        <w:t xml:space="preserve">"боль калечит"?</w:t>
+      </w:r>
+    </w:p>
+    <w:p>
+      <w:pPr>
+        <w:spacing w:lineRule="auto" w:after="0" w:line="240" w:before="0"/>
+        <w:ind w:left="0" w:firstLine="0" w:right="0"/>
+        <w:contextualSpacing w:val="0"/>
+        <w:jc w:val="left"/>
+      </w:pPr>
+      <w:r>
+        <w:rPr>
+          <w:rtl w:val="0"/>
+        </w:rPr>
+      </w:r>
+    </w:p>
+    <w:p>
+      <w:pPr>
+        <w:spacing w:lineRule="auto" w:after="0" w:line="240" w:before="0"/>
+        <w:ind w:left="0" w:firstLine="0" w:right="0"/>
+        <w:contextualSpacing w:val="0"/>
+        <w:jc w:val="left"/>
+      </w:pPr>
+      <w:r>
+        <w:rPr>
+          <w:rFonts w:cs="Arial" w:hAnsi="Arial" w:eastAsia="Arial" w:ascii="Arial"/>
+          <w:b w:val="0"/>
+          <w:i w:val="0"/>
+          <w:smallCaps w:val="0"/>
+          <w:strike w:val="0"/>
+          <w:color w:val="000000"/>
+          <w:sz w:val="22"/>
+          <w:u w:val="none"/>
+          <w:vertAlign w:val="baseline"/>
+          <w:rtl w:val="0"/>
+        </w:rPr>
+        <w:t xml:space="preserve">еще варианты:</w:t>
+      </w:r>
+    </w:p>
+    <w:p>
+      <w:pPr>
+        <w:spacing w:lineRule="auto" w:after="0" w:line="240" w:before="0"/>
+        <w:ind w:left="0" w:firstLine="0" w:right="0"/>
+        <w:contextualSpacing w:val="0"/>
+        <w:jc w:val="left"/>
+      </w:pPr>
+      <w:r>
+        <w:rPr>
+          <w:rFonts w:cs="Arial" w:hAnsi="Arial" w:eastAsia="Arial" w:ascii="Arial"/>
+          <w:b w:val="0"/>
+          <w:i w:val="0"/>
+          <w:smallCaps w:val="0"/>
+          <w:strike w:val="0"/>
+          <w:color w:val="000000"/>
+          <w:sz w:val="22"/>
+          <w:u w:val="none"/>
+          <w:vertAlign w:val="baseline"/>
+          <w:rtl w:val="0"/>
+        </w:rPr>
+        <w:t xml:space="preserve">"боль сжигает" "боль ранит" "боль несет страдания"  "боль убивает"</w:t>
       </w:r>
     </w:p>
     <w:p>
@@ -6411,54 +6432,6 @@
           <w:vertAlign w:val="baseline"/>
           <w:rtl w:val="0"/>
         </w:rPr>
-        <w:t xml:space="preserve">Shadrina Maria:</w:t>
-      </w:r>
-    </w:p>
-    <w:p>
-      <w:pPr>
-        <w:spacing w:lineRule="auto" w:after="0" w:line="240" w:before="0"/>
-        <w:ind w:left="0" w:firstLine="0" w:right="0"/>
-        <w:contextualSpacing w:val="0"/>
-        <w:jc w:val="left"/>
-      </w:pPr>
-      <w:r>
-        <w:rPr>
-          <w:rFonts w:cs="Arial" w:hAnsi="Arial" w:eastAsia="Arial" w:ascii="Arial"/>
-          <w:b w:val="0"/>
-          <w:i w:val="0"/>
-          <w:smallCaps w:val="0"/>
-          <w:strike w:val="0"/>
-          <w:color w:val="000000"/>
-          <w:sz w:val="22"/>
-          <w:u w:val="none"/>
-          <w:vertAlign w:val="baseline"/>
-          <w:rtl w:val="0"/>
-        </w:rPr>
-        <w:t xml:space="preserve">запятых тоже нет. И еще нет артиклей. Если это 2 сущ, то тогда это "Боль, раны" в общем смысле, а не про Гермиону - не очень понятно, что хотел сказать? Если "Боль ранит" - тогда это некое философское утверждение.</w:t>
-      </w:r>
-    </w:p>
-  </w:comment>
-  <w:comment w:id="24">
-    <w:p>
-      <w:pPr>
-        <w:spacing w:lineRule="auto" w:after="0" w:line="240" w:before="0"/>
-        <w:ind w:left="0" w:firstLine="0" w:right="0"/>
-        <w:contextualSpacing w:val="0"/>
-        <w:jc w:val="left"/>
-      </w:pPr>
-      <w:r>
-        <w:rPr>
-          <w:rFonts w:cs="Arial" w:hAnsi="Arial" w:eastAsia="Arial" w:ascii="Arial"/>
-          <w:b w:val="0"/>
-          <w:i w:val="0"/>
-          <w:smallCaps w:val="0"/>
-          <w:strike w:val="0"/>
-          <w:color w:val="000000"/>
-          <w:sz w:val="22"/>
-          <w:u w:val="none"/>
-          <w:vertAlign w:val="baseline"/>
-          <w:rtl w:val="0"/>
-        </w:rPr>
         <w:t xml:space="preserve">alariclightin:</w:t>
       </w:r>
     </w:p>
@@ -6482,55 +6455,30 @@
           <w:vertAlign w:val="baseline"/>
           <w:rtl w:val="0"/>
         </w:rPr>
-        <w:t xml:space="preserve">убрать</w:t>
-      </w:r>
-    </w:p>
-  </w:comment>
-  <w:comment w:id="25">
-    <w:p>
-      <w:pPr>
-        <w:spacing w:lineRule="auto" w:after="0" w:line="240" w:before="0"/>
-        <w:ind w:left="0" w:firstLine="0" w:right="0"/>
-        <w:contextualSpacing w:val="0"/>
-        <w:jc w:val="left"/>
-      </w:pPr>
-      <w:r>
-        <w:rPr>
-          <w:rFonts w:cs="Arial" w:hAnsi="Arial" w:eastAsia="Arial" w:ascii="Arial"/>
-          <w:b w:val="0"/>
-          <w:i w:val="0"/>
-          <w:smallCaps w:val="0"/>
-          <w:strike w:val="0"/>
-          <w:color w:val="000000"/>
-          <w:sz w:val="22"/>
-          <w:u w:val="none"/>
-          <w:vertAlign w:val="baseline"/>
-          <w:rtl w:val="0"/>
-        </w:rPr>
-        <w:t xml:space="preserve">Shadrina Maria:</w:t>
-      </w:r>
-    </w:p>
-    <w:p>
-      <w:pPr>
-        <w:spacing w:lineRule="auto" w:after="0" w:line="240" w:before="0"/>
-        <w:ind w:left="0" w:firstLine="0" w:right="0"/>
-        <w:contextualSpacing w:val="0"/>
-        <w:jc w:val="left"/>
-      </w:pPr>
-      <w:r>
-        <w:rPr>
-          <w:rFonts w:cs="Arial" w:hAnsi="Arial" w:eastAsia="Arial" w:ascii="Arial"/>
-          <w:b w:val="0"/>
-          <w:i w:val="0"/>
-          <w:smallCaps w:val="0"/>
-          <w:strike w:val="0"/>
-          <w:color w:val="000000"/>
-          <w:sz w:val="22"/>
-          <w:u w:val="none"/>
-          <w:vertAlign w:val="baseline"/>
-          <w:rtl w:val="0"/>
-        </w:rPr>
-        <w:t xml:space="preserve">Это по-видимому повтор перевода резными словами</w:t>
+        <w:t xml:space="preserve">Если это отдельное предложение, то где большая буква?</w:t>
+      </w:r>
+    </w:p>
+    <w:p>
+      <w:pPr>
+        <w:spacing w:lineRule="auto" w:after="0" w:line="240" w:before="0"/>
+        <w:ind w:left="0" w:firstLine="0" w:right="0"/>
+        <w:contextualSpacing w:val="0"/>
+        <w:jc w:val="left"/>
+      </w:pPr>
+      <w:r>
+        <w:rPr>
+          <w:rFonts w:cs="Arial" w:hAnsi="Arial" w:eastAsia="Arial" w:ascii="Arial"/>
+          <w:b w:val="0"/>
+          <w:i w:val="0"/>
+          <w:smallCaps w:val="0"/>
+          <w:strike w:val="0"/>
+          <w:color w:val="000000"/>
+          <w:sz w:val="22"/>
+          <w:u w:val="none"/>
+          <w:vertAlign w:val="baseline"/>
+          <w:rtl w:val="0"/>
+        </w:rPr>
+        <w:t xml:space="preserve">И даже если так, я не уверен, что имеет смысл сохранять это как отдельное предложение.</w:t>
       </w:r>
     </w:p>
     <w:p>
@@ -6560,6 +6508,54 @@
           <w:vertAlign w:val="baseline"/>
           <w:rtl w:val="0"/>
         </w:rPr>
+        <w:t xml:space="preserve">Shadrina Maria:</w:t>
+      </w:r>
+    </w:p>
+    <w:p>
+      <w:pPr>
+        <w:spacing w:lineRule="auto" w:after="0" w:line="240" w:before="0"/>
+        <w:ind w:left="0" w:firstLine="0" w:right="0"/>
+        <w:contextualSpacing w:val="0"/>
+        <w:jc w:val="left"/>
+      </w:pPr>
+      <w:r>
+        <w:rPr>
+          <w:rFonts w:cs="Arial" w:hAnsi="Arial" w:eastAsia="Arial" w:ascii="Arial"/>
+          <w:b w:val="0"/>
+          <w:i w:val="0"/>
+          <w:smallCaps w:val="0"/>
+          <w:strike w:val="0"/>
+          <w:color w:val="000000"/>
+          <w:sz w:val="22"/>
+          <w:u w:val="none"/>
+          <w:vertAlign w:val="baseline"/>
+          <w:rtl w:val="0"/>
+        </w:rPr>
+        <w:t xml:space="preserve">запятых тоже нет. И еще нет артиклей. Если это 2 сущ, то тогда это "Боль, раны" в общем смысле, а не про Гермиону - не очень понятно, что хотел сказать? Если "Боль ранит" - тогда это некое философское утверждение.</w:t>
+      </w:r>
+    </w:p>
+  </w:comment>
+  <w:comment w:id="26">
+    <w:p>
+      <w:pPr>
+        <w:spacing w:lineRule="auto" w:after="0" w:line="240" w:before="0"/>
+        <w:ind w:left="0" w:firstLine="0" w:right="0"/>
+        <w:contextualSpacing w:val="0"/>
+        <w:jc w:val="left"/>
+      </w:pPr>
+      <w:r>
+        <w:rPr>
+          <w:rFonts w:cs="Arial" w:hAnsi="Arial" w:eastAsia="Arial" w:ascii="Arial"/>
+          <w:b w:val="0"/>
+          <w:i w:val="0"/>
+          <w:smallCaps w:val="0"/>
+          <w:strike w:val="0"/>
+          <w:color w:val="000000"/>
+          <w:sz w:val="22"/>
+          <w:u w:val="none"/>
+          <w:vertAlign w:val="baseline"/>
+          <w:rtl w:val="0"/>
+        </w:rPr>
         <w:t xml:space="preserve">alariclightin:</w:t>
       </w:r>
     </w:p>
@@ -6583,30 +6579,55 @@
           <w:vertAlign w:val="baseline"/>
           <w:rtl w:val="0"/>
         </w:rPr>
-        <w:t xml:space="preserve">нет, это такой образный способ перевода :)</w:t>
-      </w:r>
-    </w:p>
-    <w:p>
-      <w:pPr>
-        <w:spacing w:lineRule="auto" w:after="0" w:line="240" w:before="0"/>
-        <w:ind w:left="0" w:firstLine="0" w:right="0"/>
-        <w:contextualSpacing w:val="0"/>
-        <w:jc w:val="left"/>
-      </w:pPr>
-      <w:r>
-        <w:rPr>
-          <w:rFonts w:cs="Arial" w:hAnsi="Arial" w:eastAsia="Arial" w:ascii="Arial"/>
-          <w:b w:val="0"/>
-          <w:i w:val="0"/>
-          <w:smallCaps w:val="0"/>
-          <w:strike w:val="0"/>
-          <w:color w:val="000000"/>
-          <w:sz w:val="22"/>
-          <w:u w:val="none"/>
-          <w:vertAlign w:val="baseline"/>
-          <w:rtl w:val="0"/>
-        </w:rPr>
-        <w:t xml:space="preserve">впрочем, я предложил ещё вариант</w:t>
+        <w:t xml:space="preserve">убрать</w:t>
+      </w:r>
+    </w:p>
+  </w:comment>
+  <w:comment w:id="27">
+    <w:p>
+      <w:pPr>
+        <w:spacing w:lineRule="auto" w:after="0" w:line="240" w:before="0"/>
+        <w:ind w:left="0" w:firstLine="0" w:right="0"/>
+        <w:contextualSpacing w:val="0"/>
+        <w:jc w:val="left"/>
+      </w:pPr>
+      <w:r>
+        <w:rPr>
+          <w:rFonts w:cs="Arial" w:hAnsi="Arial" w:eastAsia="Arial" w:ascii="Arial"/>
+          <w:b w:val="0"/>
+          <w:i w:val="0"/>
+          <w:smallCaps w:val="0"/>
+          <w:strike w:val="0"/>
+          <w:color w:val="000000"/>
+          <w:sz w:val="22"/>
+          <w:u w:val="none"/>
+          <w:vertAlign w:val="baseline"/>
+          <w:rtl w:val="0"/>
+        </w:rPr>
+        <w:t xml:space="preserve">Shadrina Maria:</w:t>
+      </w:r>
+    </w:p>
+    <w:p>
+      <w:pPr>
+        <w:spacing w:lineRule="auto" w:after="0" w:line="240" w:before="0"/>
+        <w:ind w:left="0" w:firstLine="0" w:right="0"/>
+        <w:contextualSpacing w:val="0"/>
+        <w:jc w:val="left"/>
+      </w:pPr>
+      <w:r>
+        <w:rPr>
+          <w:rFonts w:cs="Arial" w:hAnsi="Arial" w:eastAsia="Arial" w:ascii="Arial"/>
+          <w:b w:val="0"/>
+          <w:i w:val="0"/>
+          <w:smallCaps w:val="0"/>
+          <w:strike w:val="0"/>
+          <w:color w:val="000000"/>
+          <w:sz w:val="22"/>
+          <w:u w:val="none"/>
+          <w:vertAlign w:val="baseline"/>
+          <w:rtl w:val="0"/>
+        </w:rPr>
+        <w:t xml:space="preserve">Это по-видимому повтор перевода резными словами</w:t>
       </w:r>
     </w:p>
     <w:p>
@@ -6636,114 +6657,53 @@
           <w:vertAlign w:val="baseline"/>
           <w:rtl w:val="0"/>
         </w:rPr>
-        <w:t xml:space="preserve">Shadrina Maria:</w:t>
-      </w:r>
-    </w:p>
-    <w:p>
-      <w:pPr>
-        <w:spacing w:lineRule="auto" w:after="0" w:line="240" w:before="0"/>
-        <w:ind w:left="0" w:firstLine="0" w:right="0"/>
-        <w:contextualSpacing w:val="0"/>
-        <w:jc w:val="left"/>
-      </w:pPr>
-      <w:r>
-        <w:rPr>
-          <w:rFonts w:cs="Arial" w:hAnsi="Arial" w:eastAsia="Arial" w:ascii="Arial"/>
-          <w:b w:val="0"/>
-          <w:i w:val="0"/>
-          <w:smallCaps w:val="0"/>
-          <w:strike w:val="0"/>
-          <w:color w:val="000000"/>
-          <w:sz w:val="22"/>
-          <w:u w:val="none"/>
-          <w:vertAlign w:val="baseline"/>
-          <w:rtl w:val="0"/>
-        </w:rPr>
-        <w:t xml:space="preserve">может сюда "нужно что-то изменить" добавить что-нибудь про события, чтобы быть ближе к англ?</w:t>
-      </w:r>
-    </w:p>
-    <w:p>
-      <w:pPr>
-        <w:spacing w:lineRule="auto" w:after="0" w:line="240" w:before="0"/>
-        <w:ind w:left="0" w:firstLine="0" w:right="0"/>
-        <w:contextualSpacing w:val="0"/>
-        <w:jc w:val="left"/>
-      </w:pPr>
-      <w:r>
-        <w:rPr>
-          <w:rtl w:val="0"/>
-        </w:rPr>
-      </w:r>
-    </w:p>
-    <w:p>
-      <w:pPr>
-        <w:spacing w:lineRule="auto" w:after="0" w:line="240" w:before="0"/>
-        <w:ind w:left="0" w:firstLine="0" w:right="0"/>
-        <w:contextualSpacing w:val="0"/>
-        <w:jc w:val="left"/>
-      </w:pPr>
-      <w:r>
-        <w:rPr>
-          <w:rFonts w:cs="Arial" w:hAnsi="Arial" w:eastAsia="Arial" w:ascii="Arial"/>
-          <w:b w:val="0"/>
-          <w:i w:val="0"/>
-          <w:smallCaps w:val="0"/>
-          <w:strike w:val="0"/>
-          <w:color w:val="000000"/>
-          <w:sz w:val="22"/>
-          <w:u w:val="none"/>
-          <w:vertAlign w:val="baseline"/>
-          <w:rtl w:val="0"/>
-        </w:rPr>
-        <w:t xml:space="preserve">кстати, есть же какое-то устойчивое выражение для предложений типа "Для катастрофы уже всё готово" - что-то со словом "предпосылки"</w:t>
-      </w:r>
-    </w:p>
-  </w:comment>
-  <w:comment w:id="26">
-    <w:p>
-      <w:pPr>
-        <w:spacing w:lineRule="auto" w:after="0" w:line="240" w:before="0"/>
-        <w:ind w:left="0" w:firstLine="0" w:right="0"/>
-        <w:contextualSpacing w:val="0"/>
-        <w:jc w:val="left"/>
-      </w:pPr>
-      <w:r>
-        <w:rPr>
-          <w:rFonts w:cs="Arial" w:hAnsi="Arial" w:eastAsia="Arial" w:ascii="Arial"/>
-          <w:b w:val="0"/>
-          <w:i w:val="0"/>
-          <w:smallCaps w:val="0"/>
-          <w:strike w:val="0"/>
-          <w:color w:val="000000"/>
-          <w:sz w:val="22"/>
-          <w:u w:val="none"/>
-          <w:vertAlign w:val="baseline"/>
-          <w:rtl w:val="0"/>
-        </w:rPr>
-        <w:t xml:space="preserve">Shadrina Maria:</w:t>
-      </w:r>
-    </w:p>
-    <w:p>
-      <w:pPr>
-        <w:spacing w:lineRule="auto" w:after="0" w:line="240" w:before="0"/>
-        <w:ind w:left="0" w:firstLine="0" w:right="0"/>
-        <w:contextualSpacing w:val="0"/>
-        <w:jc w:val="left"/>
-      </w:pPr>
-      <w:r>
-        <w:rPr>
-          <w:rFonts w:cs="Arial" w:hAnsi="Arial" w:eastAsia="Arial" w:ascii="Arial"/>
-          <w:b w:val="0"/>
-          <w:i w:val="0"/>
-          <w:smallCaps w:val="0"/>
-          <w:strike w:val="0"/>
-          <w:color w:val="000000"/>
-          <w:sz w:val="22"/>
-          <w:u w:val="none"/>
-          <w:vertAlign w:val="baseline"/>
-          <w:rtl w:val="0"/>
-        </w:rPr>
-        <w:t xml:space="preserve">Этого усиления нет в англ</w:t>
+        <w:t xml:space="preserve">alariclightin:</w:t>
+      </w:r>
+    </w:p>
+    <w:p>
+      <w:pPr>
+        <w:spacing w:lineRule="auto" w:after="0" w:line="240" w:before="0"/>
+        <w:ind w:left="0" w:firstLine="0" w:right="0"/>
+        <w:contextualSpacing w:val="0"/>
+        <w:jc w:val="left"/>
+      </w:pPr>
+      <w:r>
+        <w:rPr>
+          <w:rFonts w:cs="Arial" w:hAnsi="Arial" w:eastAsia="Arial" w:ascii="Arial"/>
+          <w:b w:val="0"/>
+          <w:i w:val="0"/>
+          <w:smallCaps w:val="0"/>
+          <w:strike w:val="0"/>
+          <w:color w:val="000000"/>
+          <w:sz w:val="22"/>
+          <w:u w:val="none"/>
+          <w:vertAlign w:val="baseline"/>
+          <w:rtl w:val="0"/>
+        </w:rPr>
+        <w:t xml:space="preserve">нет, это такой образный способ перевода :)</w:t>
+      </w:r>
+    </w:p>
+    <w:p>
+      <w:pPr>
+        <w:spacing w:lineRule="auto" w:after="0" w:line="240" w:before="0"/>
+        <w:ind w:left="0" w:firstLine="0" w:right="0"/>
+        <w:contextualSpacing w:val="0"/>
+        <w:jc w:val="left"/>
+      </w:pPr>
+      <w:r>
+        <w:rPr>
+          <w:rFonts w:cs="Arial" w:hAnsi="Arial" w:eastAsia="Arial" w:ascii="Arial"/>
+          <w:b w:val="0"/>
+          <w:i w:val="0"/>
+          <w:smallCaps w:val="0"/>
+          <w:strike w:val="0"/>
+          <w:color w:val="000000"/>
+          <w:sz w:val="22"/>
+          <w:u w:val="none"/>
+          <w:vertAlign w:val="baseline"/>
+          <w:rtl w:val="0"/>
+        </w:rPr>
+        <w:t xml:space="preserve">впрочем, я предложил ещё вариант</w:t>
       </w:r>
     </w:p>
     <w:p>
@@ -6773,30 +6733,114 @@
           <w:vertAlign w:val="baseline"/>
           <w:rtl w:val="0"/>
         </w:rPr>
-        <w:t xml:space="preserve">alariclightin:</w:t>
-      </w:r>
-    </w:p>
-    <w:p>
-      <w:pPr>
-        <w:spacing w:lineRule="auto" w:after="0" w:line="240" w:before="0"/>
-        <w:ind w:left="0" w:firstLine="0" w:right="0"/>
-        <w:contextualSpacing w:val="0"/>
-        <w:jc w:val="left"/>
-      </w:pPr>
-      <w:r>
-        <w:rPr>
-          <w:rFonts w:cs="Arial" w:hAnsi="Arial" w:eastAsia="Arial" w:ascii="Arial"/>
-          <w:b w:val="0"/>
-          <w:i w:val="0"/>
-          <w:smallCaps w:val="0"/>
-          <w:strike w:val="0"/>
-          <w:color w:val="000000"/>
-          <w:sz w:val="22"/>
-          <w:u w:val="none"/>
-          <w:vertAlign w:val="baseline"/>
-          <w:rtl w:val="0"/>
-        </w:rPr>
-        <w:t xml:space="preserve">greater?</w:t>
+        <w:t xml:space="preserve">Shadrina Maria:</w:t>
+      </w:r>
+    </w:p>
+    <w:p>
+      <w:pPr>
+        <w:spacing w:lineRule="auto" w:after="0" w:line="240" w:before="0"/>
+        <w:ind w:left="0" w:firstLine="0" w:right="0"/>
+        <w:contextualSpacing w:val="0"/>
+        <w:jc w:val="left"/>
+      </w:pPr>
+      <w:r>
+        <w:rPr>
+          <w:rFonts w:cs="Arial" w:hAnsi="Arial" w:eastAsia="Arial" w:ascii="Arial"/>
+          <w:b w:val="0"/>
+          <w:i w:val="0"/>
+          <w:smallCaps w:val="0"/>
+          <w:strike w:val="0"/>
+          <w:color w:val="000000"/>
+          <w:sz w:val="22"/>
+          <w:u w:val="none"/>
+          <w:vertAlign w:val="baseline"/>
+          <w:rtl w:val="0"/>
+        </w:rPr>
+        <w:t xml:space="preserve">может сюда "нужно что-то изменить" добавить что-нибудь про события, чтобы быть ближе к англ?</w:t>
+      </w:r>
+    </w:p>
+    <w:p>
+      <w:pPr>
+        <w:spacing w:lineRule="auto" w:after="0" w:line="240" w:before="0"/>
+        <w:ind w:left="0" w:firstLine="0" w:right="0"/>
+        <w:contextualSpacing w:val="0"/>
+        <w:jc w:val="left"/>
+      </w:pPr>
+      <w:r>
+        <w:rPr>
+          <w:rtl w:val="0"/>
+        </w:rPr>
+      </w:r>
+    </w:p>
+    <w:p>
+      <w:pPr>
+        <w:spacing w:lineRule="auto" w:after="0" w:line="240" w:before="0"/>
+        <w:ind w:left="0" w:firstLine="0" w:right="0"/>
+        <w:contextualSpacing w:val="0"/>
+        <w:jc w:val="left"/>
+      </w:pPr>
+      <w:r>
+        <w:rPr>
+          <w:rFonts w:cs="Arial" w:hAnsi="Arial" w:eastAsia="Arial" w:ascii="Arial"/>
+          <w:b w:val="0"/>
+          <w:i w:val="0"/>
+          <w:smallCaps w:val="0"/>
+          <w:strike w:val="0"/>
+          <w:color w:val="000000"/>
+          <w:sz w:val="22"/>
+          <w:u w:val="none"/>
+          <w:vertAlign w:val="baseline"/>
+          <w:rtl w:val="0"/>
+        </w:rPr>
+        <w:t xml:space="preserve">кстати, есть же какое-то устойчивое выражение для предложений типа "Для катастрофы уже всё готово" - что-то со словом "предпосылки"</w:t>
+      </w:r>
+    </w:p>
+  </w:comment>
+  <w:comment w:id="28">
+    <w:p>
+      <w:pPr>
+        <w:spacing w:lineRule="auto" w:after="0" w:line="240" w:before="0"/>
+        <w:ind w:left="0" w:firstLine="0" w:right="0"/>
+        <w:contextualSpacing w:val="0"/>
+        <w:jc w:val="left"/>
+      </w:pPr>
+      <w:r>
+        <w:rPr>
+          <w:rFonts w:cs="Arial" w:hAnsi="Arial" w:eastAsia="Arial" w:ascii="Arial"/>
+          <w:b w:val="0"/>
+          <w:i w:val="0"/>
+          <w:smallCaps w:val="0"/>
+          <w:strike w:val="0"/>
+          <w:color w:val="000000"/>
+          <w:sz w:val="22"/>
+          <w:u w:val="none"/>
+          <w:vertAlign w:val="baseline"/>
+          <w:rtl w:val="0"/>
+        </w:rPr>
+        <w:t xml:space="preserve">Shadrina Maria:</w:t>
+      </w:r>
+    </w:p>
+    <w:p>
+      <w:pPr>
+        <w:spacing w:lineRule="auto" w:after="0" w:line="240" w:before="0"/>
+        <w:ind w:left="0" w:firstLine="0" w:right="0"/>
+        <w:contextualSpacing w:val="0"/>
+        <w:jc w:val="left"/>
+      </w:pPr>
+      <w:r>
+        <w:rPr>
+          <w:rFonts w:cs="Arial" w:hAnsi="Arial" w:eastAsia="Arial" w:ascii="Arial"/>
+          <w:b w:val="0"/>
+          <w:i w:val="0"/>
+          <w:smallCaps w:val="0"/>
+          <w:strike w:val="0"/>
+          <w:color w:val="000000"/>
+          <w:sz w:val="22"/>
+          <w:u w:val="none"/>
+          <w:vertAlign w:val="baseline"/>
+          <w:rtl w:val="0"/>
+        </w:rPr>
+        <w:t xml:space="preserve">Этого усиления нет в англ</w:t>
       </w:r>
     </w:p>
     <w:p>
@@ -6826,30 +6870,30 @@
           <w:vertAlign w:val="baseline"/>
           <w:rtl w:val="0"/>
         </w:rPr>
-        <w:t xml:space="preserve">Shadrina Maria:</w:t>
-      </w:r>
-    </w:p>
-    <w:p>
-      <w:pPr>
-        <w:spacing w:lineRule="auto" w:after="0" w:line="240" w:before="0"/>
-        <w:ind w:left="0" w:firstLine="0" w:right="0"/>
-        <w:contextualSpacing w:val="0"/>
-        <w:jc w:val="left"/>
-      </w:pPr>
-      <w:r>
-        <w:rPr>
-          <w:rFonts w:cs="Arial" w:hAnsi="Arial" w:eastAsia="Arial" w:ascii="Arial"/>
-          <w:b w:val="0"/>
-          <w:i w:val="0"/>
-          <w:smallCaps w:val="0"/>
-          <w:strike w:val="0"/>
-          <w:color w:val="000000"/>
-          <w:sz w:val="22"/>
-          <w:u w:val="none"/>
-          <w:vertAlign w:val="baseline"/>
-          <w:rtl w:val="0"/>
-        </w:rPr>
-        <w:t xml:space="preserve">_Помечено как решенное_</w:t>
+        <w:t xml:space="preserve">alariclightin:</w:t>
+      </w:r>
+    </w:p>
+    <w:p>
+      <w:pPr>
+        <w:spacing w:lineRule="auto" w:after="0" w:line="240" w:before="0"/>
+        <w:ind w:left="0" w:firstLine="0" w:right="0"/>
+        <w:contextualSpacing w:val="0"/>
+        <w:jc w:val="left"/>
+      </w:pPr>
+      <w:r>
+        <w:rPr>
+          <w:rFonts w:cs="Arial" w:hAnsi="Arial" w:eastAsia="Arial" w:ascii="Arial"/>
+          <w:b w:val="0"/>
+          <w:i w:val="0"/>
+          <w:smallCaps w:val="0"/>
+          <w:strike w:val="0"/>
+          <w:color w:val="000000"/>
+          <w:sz w:val="22"/>
+          <w:u w:val="none"/>
+          <w:vertAlign w:val="baseline"/>
+          <w:rtl w:val="0"/>
+        </w:rPr>
+        <w:t xml:space="preserve">greater?</w:t>
       </w:r>
     </w:p>
     <w:p>
@@ -6902,7 +6946,7 @@
           <w:vertAlign w:val="baseline"/>
           <w:rtl w:val="0"/>
         </w:rPr>
-        <w:t xml:space="preserve">_Открыто повторно_</w:t>
+        <w:t xml:space="preserve">_Помечено как решенное_</w:t>
       </w:r>
     </w:p>
     <w:p>
@@ -6955,151 +6999,7 @@
           <w:vertAlign w:val="baseline"/>
           <w:rtl w:val="0"/>
         </w:rPr>
-        <w:t xml:space="preserve">уже есть "лучше". для "гораздо лучше" было бы "much greater" мне кажется</w:t>
-      </w:r>
-    </w:p>
-  </w:comment>
-  <w:comment w:id="27">
-    <w:p>
-      <w:pPr>
-        <w:spacing w:lineRule="auto" w:after="0" w:line="240" w:before="0"/>
-        <w:ind w:left="0" w:firstLine="0" w:right="0"/>
-        <w:contextualSpacing w:val="0"/>
-        <w:jc w:val="left"/>
-      </w:pPr>
-      <w:r>
-        <w:rPr>
-          <w:rFonts w:cs="Arial" w:hAnsi="Arial" w:eastAsia="Arial" w:ascii="Arial"/>
-          <w:b w:val="0"/>
-          <w:i w:val="0"/>
-          <w:smallCaps w:val="0"/>
-          <w:strike w:val="0"/>
-          <w:color w:val="000000"/>
-          <w:sz w:val="22"/>
-          <w:u w:val="none"/>
-          <w:vertAlign w:val="baseline"/>
-          <w:rtl w:val="0"/>
-        </w:rPr>
-        <w:t xml:space="preserve">alariclightin:</w:t>
-      </w:r>
-    </w:p>
-    <w:p>
-      <w:pPr>
-        <w:spacing w:lineRule="auto" w:after="0" w:line="240" w:before="0"/>
-        <w:ind w:left="0" w:firstLine="0" w:right="0"/>
-        <w:contextualSpacing w:val="0"/>
-        <w:jc w:val="left"/>
-      </w:pPr>
-      <w:r>
-        <w:rPr>
-          <w:rFonts w:cs="Arial" w:hAnsi="Arial" w:eastAsia="Arial" w:ascii="Arial"/>
-          <w:b w:val="0"/>
-          <w:i w:val="0"/>
-          <w:smallCaps w:val="0"/>
-          <w:strike w:val="0"/>
-          <w:color w:val="000000"/>
-          <w:sz w:val="22"/>
-          <w:u w:val="none"/>
-          <w:vertAlign w:val="baseline"/>
-          <w:rtl w:val="0"/>
-        </w:rPr>
-        <w:t xml:space="preserve">подумать</w:t>
-      </w:r>
-    </w:p>
-  </w:comment>
-  <w:comment w:id="28">
-    <w:p>
-      <w:pPr>
-        <w:spacing w:lineRule="auto" w:after="0" w:line="240" w:before="0"/>
-        <w:ind w:left="0" w:firstLine="0" w:right="0"/>
-        <w:contextualSpacing w:val="0"/>
-        <w:jc w:val="left"/>
-      </w:pPr>
-      <w:r>
-        <w:rPr>
-          <w:rFonts w:cs="Arial" w:hAnsi="Arial" w:eastAsia="Arial" w:ascii="Arial"/>
-          <w:b w:val="0"/>
-          <w:i w:val="0"/>
-          <w:smallCaps w:val="0"/>
-          <w:strike w:val="0"/>
-          <w:color w:val="000000"/>
-          <w:sz w:val="22"/>
-          <w:u w:val="none"/>
-          <w:vertAlign w:val="baseline"/>
-          <w:rtl w:val="0"/>
-        </w:rPr>
-        <w:t xml:space="preserve">alariclightin:</w:t>
-      </w:r>
-    </w:p>
-    <w:p>
-      <w:pPr>
-        <w:spacing w:lineRule="auto" w:after="0" w:line="240" w:before="0"/>
-        <w:ind w:left="0" w:firstLine="0" w:right="0"/>
-        <w:contextualSpacing w:val="0"/>
-        <w:jc w:val="left"/>
-      </w:pPr>
-      <w:r>
-        <w:rPr>
-          <w:rFonts w:cs="Arial" w:hAnsi="Arial" w:eastAsia="Arial" w:ascii="Arial"/>
-          <w:b w:val="0"/>
-          <w:i w:val="0"/>
-          <w:smallCaps w:val="0"/>
-          <w:strike w:val="0"/>
-          <w:color w:val="000000"/>
-          <w:sz w:val="22"/>
-          <w:u w:val="none"/>
-          <w:vertAlign w:val="baseline"/>
-          <w:rtl w:val="0"/>
-        </w:rPr>
-        <w:t xml:space="preserve">"а душевные силы у него на тот момент уже кончились"?</w:t>
-      </w:r>
-    </w:p>
-  </w:comment>
-  <w:comment w:id="29">
-    <w:p>
-      <w:pPr>
-        <w:spacing w:lineRule="auto" w:after="0" w:line="240" w:before="0"/>
-        <w:ind w:left="0" w:firstLine="0" w:right="0"/>
-        <w:contextualSpacing w:val="0"/>
-        <w:jc w:val="left"/>
-      </w:pPr>
-      <w:r>
-        <w:rPr>
-          <w:rFonts w:cs="Arial" w:hAnsi="Arial" w:eastAsia="Arial" w:ascii="Arial"/>
-          <w:b w:val="0"/>
-          <w:i w:val="0"/>
-          <w:smallCaps w:val="0"/>
-          <w:strike w:val="0"/>
-          <w:color w:val="000000"/>
-          <w:sz w:val="22"/>
-          <w:u w:val="none"/>
-          <w:vertAlign w:val="baseline"/>
-          <w:rtl w:val="0"/>
-        </w:rPr>
-        <w:t xml:space="preserve">Илья Погорелов:</w:t>
-      </w:r>
-    </w:p>
-    <w:p>
-      <w:pPr>
-        <w:spacing w:lineRule="auto" w:after="0" w:line="240" w:before="0"/>
-        <w:ind w:left="0" w:firstLine="0" w:right="0"/>
-        <w:contextualSpacing w:val="0"/>
-        <w:jc w:val="left"/>
-      </w:pPr>
-      <w:r>
-        <w:rPr>
-          <w:rFonts w:cs="Arial" w:hAnsi="Arial" w:eastAsia="Arial" w:ascii="Arial"/>
-          <w:b w:val="0"/>
-          <w:i w:val="0"/>
-          <w:smallCaps w:val="0"/>
-          <w:strike w:val="0"/>
-          <w:color w:val="000000"/>
-          <w:sz w:val="22"/>
-          <w:u w:val="none"/>
-          <w:vertAlign w:val="baseline"/>
-          <w:rtl w:val="0"/>
-        </w:rPr>
-        <w:t xml:space="preserve">в базовых принципах</w:t>
+        <w:t xml:space="preserve">_Открыто повторно_</w:t>
       </w:r>
     </w:p>
     <w:p>
@@ -7129,6 +7029,54 @@
           <w:vertAlign w:val="baseline"/>
           <w:rtl w:val="0"/>
         </w:rPr>
+        <w:t xml:space="preserve">Shadrina Maria:</w:t>
+      </w:r>
+    </w:p>
+    <w:p>
+      <w:pPr>
+        <w:spacing w:lineRule="auto" w:after="0" w:line="240" w:before="0"/>
+        <w:ind w:left="0" w:firstLine="0" w:right="0"/>
+        <w:contextualSpacing w:val="0"/>
+        <w:jc w:val="left"/>
+      </w:pPr>
+      <w:r>
+        <w:rPr>
+          <w:rFonts w:cs="Arial" w:hAnsi="Arial" w:eastAsia="Arial" w:ascii="Arial"/>
+          <w:b w:val="0"/>
+          <w:i w:val="0"/>
+          <w:smallCaps w:val="0"/>
+          <w:strike w:val="0"/>
+          <w:color w:val="000000"/>
+          <w:sz w:val="22"/>
+          <w:u w:val="none"/>
+          <w:vertAlign w:val="baseline"/>
+          <w:rtl w:val="0"/>
+        </w:rPr>
+        <w:t xml:space="preserve">уже есть "лучше". для "гораздо лучше" было бы "much greater" мне кажется</w:t>
+      </w:r>
+    </w:p>
+  </w:comment>
+  <w:comment w:id="29">
+    <w:p>
+      <w:pPr>
+        <w:spacing w:lineRule="auto" w:after="0" w:line="240" w:before="0"/>
+        <w:ind w:left="0" w:firstLine="0" w:right="0"/>
+        <w:contextualSpacing w:val="0"/>
+        <w:jc w:val="left"/>
+      </w:pPr>
+      <w:r>
+        <w:rPr>
+          <w:rFonts w:cs="Arial" w:hAnsi="Arial" w:eastAsia="Arial" w:ascii="Arial"/>
+          <w:b w:val="0"/>
+          <w:i w:val="0"/>
+          <w:smallCaps w:val="0"/>
+          <w:strike w:val="0"/>
+          <w:color w:val="000000"/>
+          <w:sz w:val="22"/>
+          <w:u w:val="none"/>
+          <w:vertAlign w:val="baseline"/>
+          <w:rtl w:val="0"/>
+        </w:rPr>
         <w:t xml:space="preserve">alariclightin:</w:t>
       </w:r>
     </w:p>
@@ -7152,43 +7100,55 @@
           <w:vertAlign w:val="baseline"/>
           <w:rtl w:val="0"/>
         </w:rPr>
-        <w:t xml:space="preserve">"из общих соображений"</w:t>
-      </w:r>
-    </w:p>
-    <w:p>
-      <w:pPr>
-        <w:spacing w:lineRule="auto" w:after="0" w:line="240" w:before="0"/>
-        <w:ind w:left="0" w:firstLine="0" w:right="0"/>
-        <w:contextualSpacing w:val="0"/>
-        <w:jc w:val="left"/>
-      </w:pPr>
-      <w:r>
-        <w:rPr>
-          <w:rtl w:val="0"/>
-        </w:rPr>
-      </w:r>
-    </w:p>
-    <w:p>
-      <w:pPr>
-        <w:spacing w:lineRule="auto" w:after="0" w:line="240" w:before="0"/>
-        <w:ind w:left="0" w:firstLine="0" w:right="0"/>
-        <w:contextualSpacing w:val="0"/>
-        <w:jc w:val="left"/>
-      </w:pPr>
-      <w:r>
-        <w:rPr>
-          <w:rFonts w:cs="Arial" w:hAnsi="Arial" w:eastAsia="Arial" w:ascii="Arial"/>
-          <w:b w:val="0"/>
-          <w:i w:val="0"/>
-          <w:smallCaps w:val="0"/>
-          <w:strike w:val="0"/>
-          <w:color w:val="000000"/>
-          <w:sz w:val="22"/>
-          <w:u w:val="none"/>
-          <w:vertAlign w:val="baseline"/>
-          <w:rtl w:val="0"/>
-        </w:rPr>
-        <w:t xml:space="preserve">по-моему, тут смысл не в каких-то деталях заклинаний, а в том, что Квиррелл поможет Лесату не потому,что тот какой-то особенный, а потому что Квиррелл оценит тягу к своему предмету со стороны любого ученика</w:t>
+        <w:t xml:space="preserve">подумать</w:t>
+      </w:r>
+    </w:p>
+  </w:comment>
+  <w:comment w:id="0">
+    <w:p>
+      <w:pPr>
+        <w:spacing w:lineRule="auto" w:after="0" w:line="240" w:before="0"/>
+        <w:ind w:left="0" w:firstLine="0" w:right="0"/>
+        <w:contextualSpacing w:val="0"/>
+        <w:jc w:val="left"/>
+      </w:pPr>
+      <w:r>
+        <w:rPr>
+          <w:rFonts w:cs="Arial" w:hAnsi="Arial" w:eastAsia="Arial" w:ascii="Arial"/>
+          <w:b w:val="0"/>
+          <w:i w:val="0"/>
+          <w:smallCaps w:val="0"/>
+          <w:strike w:val="0"/>
+          <w:color w:val="000000"/>
+          <w:sz w:val="22"/>
+          <w:u w:val="none"/>
+          <w:vertAlign w:val="baseline"/>
+          <w:rtl w:val="0"/>
+        </w:rPr>
+        <w:t xml:space="preserve">Chaika Che:</w:t>
+      </w:r>
+    </w:p>
+    <w:p>
+      <w:pPr>
+        <w:spacing w:lineRule="auto" w:after="0" w:line="240" w:before="0"/>
+        <w:ind w:left="0" w:firstLine="0" w:right="0"/>
+        <w:contextualSpacing w:val="0"/>
+        <w:jc w:val="left"/>
+      </w:pPr>
+      <w:r>
+        <w:rPr>
+          <w:rFonts w:cs="Arial" w:hAnsi="Arial" w:eastAsia="Arial" w:ascii="Arial"/>
+          <w:b w:val="0"/>
+          <w:i w:val="0"/>
+          <w:smallCaps w:val="0"/>
+          <w:strike w:val="0"/>
+          <w:color w:val="000000"/>
+          <w:sz w:val="22"/>
+          <w:u w:val="none"/>
+          <w:vertAlign w:val="baseline"/>
+          <w:rtl w:val="0"/>
+        </w:rPr>
+        <w:t xml:space="preserve">беспокоитЬся</w:t>
       </w:r>
     </w:p>
   </w:comment>
@@ -7213,30 +7173,78 @@
           <w:vertAlign w:val="baseline"/>
           <w:rtl w:val="0"/>
         </w:rPr>
-        <w:t xml:space="preserve">Shadrina Maria:</w:t>
-      </w:r>
-    </w:p>
-    <w:p>
-      <w:pPr>
-        <w:spacing w:lineRule="auto" w:after="0" w:line="240" w:before="0"/>
-        <w:ind w:left="0" w:firstLine="0" w:right="0"/>
-        <w:contextualSpacing w:val="0"/>
-        <w:jc w:val="left"/>
-      </w:pPr>
-      <w:r>
-        <w:rPr>
-          <w:rFonts w:cs="Arial" w:hAnsi="Arial" w:eastAsia="Arial" w:ascii="Arial"/>
-          <w:b w:val="0"/>
-          <w:i w:val="0"/>
-          <w:smallCaps w:val="0"/>
-          <w:strike w:val="0"/>
-          <w:color w:val="000000"/>
-          <w:sz w:val="22"/>
-          <w:u w:val="none"/>
-          <w:vertAlign w:val="baseline"/>
-          <w:rtl w:val="0"/>
-        </w:rPr>
-        <w:t xml:space="preserve">сейчас кажется, что Гарри знал, что его там ждут и "наконец" дошел туда, где сидел юноша</w:t>
+        <w:t xml:space="preserve">alariclightin:</w:t>
+      </w:r>
+    </w:p>
+    <w:p>
+      <w:pPr>
+        <w:spacing w:lineRule="auto" w:after="0" w:line="240" w:before="0"/>
+        <w:ind w:left="0" w:firstLine="0" w:right="0"/>
+        <w:contextualSpacing w:val="0"/>
+        <w:jc w:val="left"/>
+      </w:pPr>
+      <w:r>
+        <w:rPr>
+          <w:rFonts w:cs="Arial" w:hAnsi="Arial" w:eastAsia="Arial" w:ascii="Arial"/>
+          <w:b w:val="0"/>
+          <w:i w:val="0"/>
+          <w:smallCaps w:val="0"/>
+          <w:strike w:val="0"/>
+          <w:color w:val="000000"/>
+          <w:sz w:val="22"/>
+          <w:u w:val="none"/>
+          <w:vertAlign w:val="baseline"/>
+          <w:rtl w:val="0"/>
+        </w:rPr>
+        <w:t xml:space="preserve">"а душевные силы у него на тот момент уже кончились"?</w:t>
+      </w:r>
+    </w:p>
+  </w:comment>
+  <w:comment w:id="31">
+    <w:p>
+      <w:pPr>
+        <w:spacing w:lineRule="auto" w:after="0" w:line="240" w:before="0"/>
+        <w:ind w:left="0" w:firstLine="0" w:right="0"/>
+        <w:contextualSpacing w:val="0"/>
+        <w:jc w:val="left"/>
+      </w:pPr>
+      <w:r>
+        <w:rPr>
+          <w:rFonts w:cs="Arial" w:hAnsi="Arial" w:eastAsia="Arial" w:ascii="Arial"/>
+          <w:b w:val="0"/>
+          <w:i w:val="0"/>
+          <w:smallCaps w:val="0"/>
+          <w:strike w:val="0"/>
+          <w:color w:val="000000"/>
+          <w:sz w:val="22"/>
+          <w:u w:val="none"/>
+          <w:vertAlign w:val="baseline"/>
+          <w:rtl w:val="0"/>
+        </w:rPr>
+        <w:t xml:space="preserve">Илья Погорелов:</w:t>
+      </w:r>
+    </w:p>
+    <w:p>
+      <w:pPr>
+        <w:spacing w:lineRule="auto" w:after="0" w:line="240" w:before="0"/>
+        <w:ind w:left="0" w:firstLine="0" w:right="0"/>
+        <w:contextualSpacing w:val="0"/>
+        <w:jc w:val="left"/>
+      </w:pPr>
+      <w:r>
+        <w:rPr>
+          <w:rFonts w:cs="Arial" w:hAnsi="Arial" w:eastAsia="Arial" w:ascii="Arial"/>
+          <w:b w:val="0"/>
+          <w:i w:val="0"/>
+          <w:smallCaps w:val="0"/>
+          <w:strike w:val="0"/>
+          <w:color w:val="000000"/>
+          <w:sz w:val="22"/>
+          <w:u w:val="none"/>
+          <w:vertAlign w:val="baseline"/>
+          <w:rtl w:val="0"/>
+        </w:rPr>
+        <w:t xml:space="preserve">в базовых принципах</w:t>
       </w:r>
     </w:p>
     <w:p>
@@ -7266,6 +7274,90 @@
           <w:vertAlign w:val="baseline"/>
           <w:rtl w:val="0"/>
         </w:rPr>
+        <w:t xml:space="preserve">alariclightin:</w:t>
+      </w:r>
+    </w:p>
+    <w:p>
+      <w:pPr>
+        <w:spacing w:lineRule="auto" w:after="0" w:line="240" w:before="0"/>
+        <w:ind w:left="0" w:firstLine="0" w:right="0"/>
+        <w:contextualSpacing w:val="0"/>
+        <w:jc w:val="left"/>
+      </w:pPr>
+      <w:r>
+        <w:rPr>
+          <w:rFonts w:cs="Arial" w:hAnsi="Arial" w:eastAsia="Arial" w:ascii="Arial"/>
+          <w:b w:val="0"/>
+          <w:i w:val="0"/>
+          <w:smallCaps w:val="0"/>
+          <w:strike w:val="0"/>
+          <w:color w:val="000000"/>
+          <w:sz w:val="22"/>
+          <w:u w:val="none"/>
+          <w:vertAlign w:val="baseline"/>
+          <w:rtl w:val="0"/>
+        </w:rPr>
+        <w:t xml:space="preserve">"из общих соображений"</w:t>
+      </w:r>
+    </w:p>
+    <w:p>
+      <w:pPr>
+        <w:spacing w:lineRule="auto" w:after="0" w:line="240" w:before="0"/>
+        <w:ind w:left="0" w:firstLine="0" w:right="0"/>
+        <w:contextualSpacing w:val="0"/>
+        <w:jc w:val="left"/>
+      </w:pPr>
+      <w:r>
+        <w:rPr>
+          <w:rtl w:val="0"/>
+        </w:rPr>
+      </w:r>
+    </w:p>
+    <w:p>
+      <w:pPr>
+        <w:spacing w:lineRule="auto" w:after="0" w:line="240" w:before="0"/>
+        <w:ind w:left="0" w:firstLine="0" w:right="0"/>
+        <w:contextualSpacing w:val="0"/>
+        <w:jc w:val="left"/>
+      </w:pPr>
+      <w:r>
+        <w:rPr>
+          <w:rFonts w:cs="Arial" w:hAnsi="Arial" w:eastAsia="Arial" w:ascii="Arial"/>
+          <w:b w:val="0"/>
+          <w:i w:val="0"/>
+          <w:smallCaps w:val="0"/>
+          <w:strike w:val="0"/>
+          <w:color w:val="000000"/>
+          <w:sz w:val="22"/>
+          <w:u w:val="none"/>
+          <w:vertAlign w:val="baseline"/>
+          <w:rtl w:val="0"/>
+        </w:rPr>
+        <w:t xml:space="preserve">по-моему, тут смысл не в каких-то деталях заклинаний, а в том, что Квиррелл поможет Лесату не потому,что тот какой-то особенный, а потому что Квиррелл оценит тягу к своему предмету со стороны любого ученика</w:t>
+      </w:r>
+    </w:p>
+  </w:comment>
+  <w:comment w:id="32">
+    <w:p>
+      <w:pPr>
+        <w:spacing w:lineRule="auto" w:after="0" w:line="240" w:before="0"/>
+        <w:ind w:left="0" w:firstLine="0" w:right="0"/>
+        <w:contextualSpacing w:val="0"/>
+        <w:jc w:val="left"/>
+      </w:pPr>
+      <w:r>
+        <w:rPr>
+          <w:rFonts w:cs="Arial" w:hAnsi="Arial" w:eastAsia="Arial" w:ascii="Arial"/>
+          <w:b w:val="0"/>
+          <w:i w:val="0"/>
+          <w:smallCaps w:val="0"/>
+          <w:strike w:val="0"/>
+          <w:color w:val="000000"/>
+          <w:sz w:val="22"/>
+          <w:u w:val="none"/>
+          <w:vertAlign w:val="baseline"/>
+          <w:rtl w:val="0"/>
+        </w:rPr>
         <w:t xml:space="preserve">Shadrina Maria:</w:t>
       </w:r>
     </w:p>
@@ -7289,55 +7381,7 @@
           <w:vertAlign w:val="baseline"/>
           <w:rtl w:val="0"/>
         </w:rPr>
-        <w:t xml:space="preserve">написала сильно переделанный вариант - на нем не настаиваю)</w:t>
-      </w:r>
-    </w:p>
-  </w:comment>
-  <w:comment w:id="31">
-    <w:p>
-      <w:pPr>
-        <w:spacing w:lineRule="auto" w:after="0" w:line="240" w:before="0"/>
-        <w:ind w:left="0" w:firstLine="0" w:right="0"/>
-        <w:contextualSpacing w:val="0"/>
-        <w:jc w:val="left"/>
-      </w:pPr>
-      <w:r>
-        <w:rPr>
-          <w:rFonts w:cs="Arial" w:hAnsi="Arial" w:eastAsia="Arial" w:ascii="Arial"/>
-          <w:b w:val="0"/>
-          <w:i w:val="0"/>
-          <w:smallCaps w:val="0"/>
-          <w:strike w:val="0"/>
-          <w:color w:val="000000"/>
-          <w:sz w:val="22"/>
-          <w:u w:val="none"/>
-          <w:vertAlign w:val="baseline"/>
-          <w:rtl w:val="0"/>
-        </w:rPr>
-        <w:t xml:space="preserve">Elspet Darkl:</w:t>
-      </w:r>
-    </w:p>
-    <w:p>
-      <w:pPr>
-        <w:spacing w:lineRule="auto" w:after="0" w:line="240" w:before="0"/>
-        <w:ind w:left="0" w:firstLine="0" w:right="0"/>
-        <w:contextualSpacing w:val="0"/>
-        <w:jc w:val="left"/>
-      </w:pPr>
-      <w:r>
-        <w:rPr>
-          <w:rFonts w:cs="Arial" w:hAnsi="Arial" w:eastAsia="Arial" w:ascii="Arial"/>
-          <w:b w:val="0"/>
-          <w:i w:val="0"/>
-          <w:smallCaps w:val="0"/>
-          <w:strike w:val="0"/>
-          <w:color w:val="000000"/>
-          <w:sz w:val="22"/>
-          <w:u w:val="none"/>
-          <w:vertAlign w:val="baseline"/>
-          <w:rtl w:val="0"/>
-        </w:rPr>
-        <w:t xml:space="preserve">стран? кажется в 95 что-то про это есть</w:t>
+        <w:t xml:space="preserve">сейчас кажется, что Гарри знал, что его там ждут и "наконец" дошел туда, где сидел юноша</w:t>
       </w:r>
     </w:p>
     <w:p>
@@ -7367,124 +7411,30 @@
           <w:vertAlign w:val="baseline"/>
           <w:rtl w:val="0"/>
         </w:rPr>
-        <w:t xml:space="preserve">alariclightin:</w:t>
-      </w:r>
-    </w:p>
-    <w:p>
-      <w:pPr>
-        <w:spacing w:lineRule="auto" w:after="0" w:line="240" w:before="0"/>
-        <w:ind w:left="0" w:firstLine="0" w:right="0"/>
-        <w:contextualSpacing w:val="0"/>
-        <w:jc w:val="left"/>
-      </w:pPr>
-      <w:r>
-        <w:rPr>
-          <w:rFonts w:cs="Arial" w:hAnsi="Arial" w:eastAsia="Arial" w:ascii="Arial"/>
-          <w:b w:val="0"/>
-          <w:i w:val="0"/>
-          <w:smallCaps w:val="0"/>
-          <w:strike w:val="0"/>
-          <w:color w:val="000000"/>
-          <w:sz w:val="22"/>
-          <w:u w:val="none"/>
-          <w:vertAlign w:val="baseline"/>
-          <w:rtl w:val="0"/>
-        </w:rPr>
-        <w:t xml:space="preserve">да, действительно</w:t>
-      </w:r>
-    </w:p>
-    <w:p>
-      <w:pPr>
-        <w:spacing w:lineRule="auto" w:after="0" w:line="240" w:before="0"/>
-        <w:ind w:left="0" w:firstLine="0" w:right="0"/>
-        <w:contextualSpacing w:val="0"/>
-        <w:jc w:val="left"/>
-      </w:pPr>
-      <w:r>
-        <w:rPr>
-          <w:rFonts w:cs="Arial" w:hAnsi="Arial" w:eastAsia="Arial" w:ascii="Arial"/>
-          <w:b w:val="0"/>
-          <w:i w:val="0"/>
-          <w:smallCaps w:val="0"/>
-          <w:strike w:val="0"/>
-          <w:color w:val="000000"/>
-          <w:sz w:val="22"/>
-          <w:u w:val="none"/>
-          <w:vertAlign w:val="baseline"/>
-          <w:rtl w:val="0"/>
-        </w:rPr>
-        <w:t xml:space="preserve">хотелось выразиться покрасивее, но действительно не стоит</w:t>
-      </w:r>
-    </w:p>
-  </w:comment>
-  <w:comment w:id="32">
-    <w:p>
-      <w:pPr>
-        <w:spacing w:lineRule="auto" w:after="0" w:line="240" w:before="0"/>
-        <w:ind w:left="0" w:firstLine="0" w:right="0"/>
-        <w:contextualSpacing w:val="0"/>
-        <w:jc w:val="left"/>
-      </w:pPr>
-      <w:r>
-        <w:rPr>
-          <w:rFonts w:cs="Arial" w:hAnsi="Arial" w:eastAsia="Arial" w:ascii="Arial"/>
-          <w:b w:val="0"/>
-          <w:i w:val="0"/>
-          <w:smallCaps w:val="0"/>
-          <w:strike w:val="0"/>
-          <w:color w:val="000000"/>
-          <w:sz w:val="22"/>
-          <w:u w:val="none"/>
-          <w:vertAlign w:val="baseline"/>
-          <w:rtl w:val="0"/>
-        </w:rPr>
-        <w:t xml:space="preserve">alariclightin:</w:t>
-      </w:r>
-    </w:p>
-    <w:p>
-      <w:pPr>
-        <w:spacing w:lineRule="auto" w:after="0" w:line="240" w:before="0"/>
-        <w:ind w:left="0" w:firstLine="0" w:right="0"/>
-        <w:contextualSpacing w:val="0"/>
-        <w:jc w:val="left"/>
-      </w:pPr>
-      <w:r>
-        <w:rPr>
-          <w:rFonts w:cs="Arial" w:hAnsi="Arial" w:eastAsia="Arial" w:ascii="Arial"/>
-          <w:b w:val="0"/>
-          <w:i w:val="0"/>
-          <w:smallCaps w:val="0"/>
-          <w:strike w:val="0"/>
-          <w:color w:val="000000"/>
-          <w:sz w:val="22"/>
-          <w:u w:val="none"/>
-          <w:vertAlign w:val="baseline"/>
-          <w:rtl w:val="0"/>
-        </w:rPr>
-        <w:t xml:space="preserve">по-моему, тут смысл не в тайне</w:t>
-      </w:r>
-    </w:p>
-    <w:p>
-      <w:pPr>
-        <w:spacing w:lineRule="auto" w:after="0" w:line="240" w:before="0"/>
-        <w:ind w:left="0" w:firstLine="0" w:right="0"/>
-        <w:contextualSpacing w:val="0"/>
-        <w:jc w:val="left"/>
-      </w:pPr>
-      <w:r>
-        <w:rPr>
-          <w:rFonts w:cs="Arial" w:hAnsi="Arial" w:eastAsia="Arial" w:ascii="Arial"/>
-          <w:b w:val="0"/>
-          <w:i w:val="0"/>
-          <w:smallCaps w:val="0"/>
-          <w:strike w:val="0"/>
-          <w:color w:val="000000"/>
-          <w:sz w:val="22"/>
-          <w:u w:val="none"/>
-          <w:vertAlign w:val="baseline"/>
-          <w:rtl w:val="0"/>
-        </w:rPr>
-        <w:t xml:space="preserve">просто в D&amp;D (и, кажется, не только) arcane - является просто синонимом магии волшебников</w:t>
+        <w:t xml:space="preserve">Shadrina Maria:</w:t>
+      </w:r>
+    </w:p>
+    <w:p>
+      <w:pPr>
+        <w:spacing w:lineRule="auto" w:after="0" w:line="240" w:before="0"/>
+        <w:ind w:left="0" w:firstLine="0" w:right="0"/>
+        <w:contextualSpacing w:val="0"/>
+        <w:jc w:val="left"/>
+      </w:pPr>
+      <w:r>
+        <w:rPr>
+          <w:rFonts w:cs="Arial" w:hAnsi="Arial" w:eastAsia="Arial" w:ascii="Arial"/>
+          <w:b w:val="0"/>
+          <w:i w:val="0"/>
+          <w:smallCaps w:val="0"/>
+          <w:strike w:val="0"/>
+          <w:color w:val="000000"/>
+          <w:sz w:val="22"/>
+          <w:u w:val="none"/>
+          <w:vertAlign w:val="baseline"/>
+          <w:rtl w:val="0"/>
+        </w:rPr>
+        <w:t xml:space="preserve">написала сильно переделанный вариант - на нем не настаиваю)</w:t>
       </w:r>
     </w:p>
   </w:comment>
@@ -7509,377 +7459,30 @@
           <w:vertAlign w:val="baseline"/>
           <w:rtl w:val="0"/>
         </w:rPr>
-        <w:t xml:space="preserve">Shadrina Maria:</w:t>
-      </w:r>
-    </w:p>
-    <w:p>
-      <w:pPr>
-        <w:spacing w:lineRule="auto" w:after="0" w:line="240" w:before="0"/>
-        <w:ind w:left="0" w:firstLine="0" w:right="0"/>
-        <w:contextualSpacing w:val="0"/>
-        <w:jc w:val="left"/>
-      </w:pPr>
-      <w:r>
-        <w:rPr>
-          <w:rFonts w:cs="Arial" w:hAnsi="Arial" w:eastAsia="Arial" w:ascii="Arial"/>
-          <w:b w:val="0"/>
-          <w:i w:val="0"/>
-          <w:smallCaps w:val="0"/>
-          <w:strike w:val="0"/>
-          <w:color w:val="000000"/>
-          <w:sz w:val="22"/>
-          <w:u w:val="none"/>
-          <w:vertAlign w:val="baseline"/>
-          <w:rtl w:val="0"/>
-        </w:rPr>
-        <w:t xml:space="preserve">"Ему знакомо произошедшее"?</w:t>
-      </w:r>
-    </w:p>
-    <w:p>
-      <w:pPr>
-        <w:spacing w:lineRule="auto" w:after="0" w:line="240" w:before="0"/>
-        <w:ind w:left="0" w:firstLine="0" w:right="0"/>
-        <w:contextualSpacing w:val="0"/>
-        <w:jc w:val="left"/>
-      </w:pPr>
-      <w:r>
-        <w:rPr>
-          <w:rtl w:val="0"/>
-        </w:rPr>
-      </w:r>
-    </w:p>
-    <w:p>
-      <w:pPr>
-        <w:spacing w:lineRule="auto" w:after="0" w:line="240" w:before="0"/>
-        <w:ind w:left="0" w:firstLine="0" w:right="0"/>
-        <w:contextualSpacing w:val="0"/>
-        <w:jc w:val="left"/>
-      </w:pPr>
-      <w:r>
-        <w:rPr>
-          <w:rFonts w:cs="Arial" w:hAnsi="Arial" w:eastAsia="Arial" w:ascii="Arial"/>
-          <w:b w:val="0"/>
-          <w:i w:val="0"/>
-          <w:smallCaps w:val="0"/>
-          <w:strike w:val="0"/>
-          <w:color w:val="000000"/>
-          <w:sz w:val="22"/>
-          <w:u w:val="none"/>
-          <w:vertAlign w:val="baseline"/>
-          <w:rtl w:val="0"/>
-        </w:rPr>
-        <w:t xml:space="preserve">Еще сейчас 2 раза "понимает"</w:t>
-      </w:r>
-    </w:p>
-  </w:comment>
-  <w:comment w:id="34">
-    <w:p>
-      <w:pPr>
-        <w:spacing w:lineRule="auto" w:after="0" w:line="240" w:before="0"/>
-        <w:ind w:left="0" w:firstLine="0" w:right="0"/>
-        <w:contextualSpacing w:val="0"/>
-        <w:jc w:val="left"/>
-      </w:pPr>
-      <w:r>
-        <w:rPr>
-          <w:rFonts w:cs="Arial" w:hAnsi="Arial" w:eastAsia="Arial" w:ascii="Arial"/>
-          <w:b w:val="0"/>
-          <w:i w:val="0"/>
-          <w:smallCaps w:val="0"/>
-          <w:strike w:val="0"/>
-          <w:color w:val="000000"/>
-          <w:sz w:val="22"/>
-          <w:u w:val="none"/>
-          <w:vertAlign w:val="baseline"/>
-          <w:rtl w:val="0"/>
-        </w:rPr>
-        <w:t xml:space="preserve">Shadrina Maria:</w:t>
-      </w:r>
-    </w:p>
-    <w:p>
-      <w:pPr>
-        <w:spacing w:lineRule="auto" w:after="0" w:line="240" w:before="0"/>
-        <w:ind w:left="0" w:firstLine="0" w:right="0"/>
-        <w:contextualSpacing w:val="0"/>
-        <w:jc w:val="left"/>
-      </w:pPr>
-      <w:r>
-        <w:rPr>
-          <w:rFonts w:cs="Arial" w:hAnsi="Arial" w:eastAsia="Arial" w:ascii="Arial"/>
-          <w:b w:val="0"/>
-          <w:i w:val="0"/>
-          <w:smallCaps w:val="0"/>
-          <w:strike w:val="0"/>
-          <w:color w:val="000000"/>
-          <w:sz w:val="22"/>
-          <w:u w:val="none"/>
-          <w:vertAlign w:val="baseline"/>
-          <w:rtl w:val="0"/>
-        </w:rPr>
-        <w:t xml:space="preserve">если "себя", то здесь "он"</w:t>
-      </w:r>
-    </w:p>
-  </w:comment>
-  <w:comment w:id="35">
-    <w:p>
-      <w:pPr>
-        <w:spacing w:lineRule="auto" w:after="0" w:line="240" w:before="0"/>
-        <w:ind w:left="0" w:firstLine="0" w:right="0"/>
-        <w:contextualSpacing w:val="0"/>
-        <w:jc w:val="left"/>
-      </w:pPr>
-      <w:r>
-        <w:rPr>
-          <w:rFonts w:cs="Arial" w:hAnsi="Arial" w:eastAsia="Arial" w:ascii="Arial"/>
-          <w:b w:val="0"/>
-          <w:i w:val="0"/>
-          <w:smallCaps w:val="0"/>
-          <w:strike w:val="0"/>
-          <w:color w:val="000000"/>
-          <w:sz w:val="22"/>
-          <w:u w:val="none"/>
-          <w:vertAlign w:val="baseline"/>
-          <w:rtl w:val="0"/>
-        </w:rPr>
-        <w:t xml:space="preserve">Shadrina Maria:</w:t>
-      </w:r>
-    </w:p>
-    <w:p>
-      <w:pPr>
-        <w:spacing w:lineRule="auto" w:after="0" w:line="240" w:before="0"/>
-        <w:ind w:left="0" w:firstLine="0" w:right="0"/>
-        <w:contextualSpacing w:val="0"/>
-        <w:jc w:val="left"/>
-      </w:pPr>
-      <w:r>
-        <w:rPr>
-          <w:rFonts w:cs="Arial" w:hAnsi="Arial" w:eastAsia="Arial" w:ascii="Arial"/>
-          <w:b w:val="0"/>
-          <w:i w:val="0"/>
-          <w:smallCaps w:val="0"/>
-          <w:strike w:val="0"/>
-          <w:color w:val="000000"/>
-          <w:sz w:val="22"/>
-          <w:u w:val="none"/>
-          <w:vertAlign w:val="baseline"/>
-          <w:rtl w:val="0"/>
-        </w:rPr>
-        <w:t xml:space="preserve">Не стоит заменить на "горе"? Все таки это смерть</w:t>
-      </w:r>
-    </w:p>
-  </w:comment>
-  <w:comment w:id="36">
-    <w:p>
-      <w:pPr>
-        <w:spacing w:lineRule="auto" w:after="0" w:line="240" w:before="0"/>
-        <w:ind w:left="0" w:firstLine="0" w:right="0"/>
-        <w:contextualSpacing w:val="0"/>
-        <w:jc w:val="left"/>
-      </w:pPr>
-      <w:r>
-        <w:rPr>
-          <w:rFonts w:cs="Arial" w:hAnsi="Arial" w:eastAsia="Arial" w:ascii="Arial"/>
-          <w:b w:val="0"/>
-          <w:i w:val="0"/>
-          <w:smallCaps w:val="0"/>
-          <w:strike w:val="0"/>
-          <w:color w:val="000000"/>
-          <w:sz w:val="22"/>
-          <w:u w:val="none"/>
-          <w:vertAlign w:val="baseline"/>
-          <w:rtl w:val="0"/>
-        </w:rPr>
-        <w:t xml:space="preserve">alariclightin:</w:t>
-      </w:r>
-    </w:p>
-    <w:p>
-      <w:pPr>
-        <w:spacing w:lineRule="auto" w:after="0" w:line="240" w:before="0"/>
-        <w:ind w:left="0" w:firstLine="0" w:right="0"/>
-        <w:contextualSpacing w:val="0"/>
-        <w:jc w:val="left"/>
-      </w:pPr>
-      <w:r>
-        <w:rPr>
-          <w:rFonts w:cs="Arial" w:hAnsi="Arial" w:eastAsia="Arial" w:ascii="Arial"/>
-          <w:b w:val="0"/>
-          <w:i w:val="0"/>
-          <w:smallCaps w:val="0"/>
-          <w:strike w:val="0"/>
-          <w:color w:val="000000"/>
-          <w:sz w:val="22"/>
-          <w:u w:val="none"/>
-          <w:vertAlign w:val="baseline"/>
-          <w:rtl w:val="0"/>
-        </w:rPr>
-        <w:t xml:space="preserve">можно убрать, по-моему</w:t>
-      </w:r>
-    </w:p>
-  </w:comment>
-  <w:comment w:id="37">
-    <w:p>
-      <w:pPr>
-        <w:spacing w:lineRule="auto" w:after="0" w:line="240" w:before="0"/>
-        <w:ind w:left="0" w:firstLine="0" w:right="0"/>
-        <w:contextualSpacing w:val="0"/>
-        <w:jc w:val="left"/>
-      </w:pPr>
-      <w:r>
-        <w:rPr>
-          <w:rFonts w:cs="Arial" w:hAnsi="Arial" w:eastAsia="Arial" w:ascii="Arial"/>
-          <w:b w:val="0"/>
-          <w:i w:val="0"/>
-          <w:smallCaps w:val="0"/>
-          <w:strike w:val="0"/>
-          <w:color w:val="000000"/>
-          <w:sz w:val="22"/>
-          <w:u w:val="none"/>
-          <w:vertAlign w:val="baseline"/>
-          <w:rtl w:val="0"/>
-        </w:rPr>
-        <w:t xml:space="preserve">alariclightin:</w:t>
-      </w:r>
-    </w:p>
-    <w:p>
-      <w:pPr>
-        <w:spacing w:lineRule="auto" w:after="0" w:line="240" w:before="0"/>
-        <w:ind w:left="0" w:firstLine="0" w:right="0"/>
-        <w:contextualSpacing w:val="0"/>
-        <w:jc w:val="left"/>
-      </w:pPr>
-      <w:r>
-        <w:rPr>
-          <w:rFonts w:cs="Arial" w:hAnsi="Arial" w:eastAsia="Arial" w:ascii="Arial"/>
-          <w:b w:val="0"/>
-          <w:i w:val="0"/>
-          <w:smallCaps w:val="0"/>
-          <w:strike w:val="0"/>
-          <w:color w:val="000000"/>
-          <w:sz w:val="22"/>
-          <w:u w:val="none"/>
-          <w:vertAlign w:val="baseline"/>
-          <w:rtl w:val="0"/>
-        </w:rPr>
-        <w:t xml:space="preserve">Принято</w:t>
-      </w:r>
-    </w:p>
-  </w:comment>
-  <w:comment w:id="38">
-    <w:p>
-      <w:pPr>
-        <w:spacing w:lineRule="auto" w:after="0" w:line="240" w:before="0"/>
-        <w:ind w:left="0" w:firstLine="0" w:right="0"/>
-        <w:contextualSpacing w:val="0"/>
-        <w:jc w:val="left"/>
-      </w:pPr>
-      <w:r>
-        <w:rPr>
-          <w:rFonts w:cs="Arial" w:hAnsi="Arial" w:eastAsia="Arial" w:ascii="Arial"/>
-          <w:b w:val="0"/>
-          <w:i w:val="0"/>
-          <w:smallCaps w:val="0"/>
-          <w:strike w:val="0"/>
-          <w:color w:val="000000"/>
-          <w:sz w:val="22"/>
-          <w:u w:val="none"/>
-          <w:vertAlign w:val="baseline"/>
-          <w:rtl w:val="0"/>
-        </w:rPr>
-        <w:t xml:space="preserve">alariclightin:</w:t>
-      </w:r>
-    </w:p>
-    <w:p>
-      <w:pPr>
-        <w:spacing w:lineRule="auto" w:after="0" w:line="240" w:before="0"/>
-        <w:ind w:left="0" w:firstLine="0" w:right="0"/>
-        <w:contextualSpacing w:val="0"/>
-        <w:jc w:val="left"/>
-      </w:pPr>
-      <w:r>
-        <w:rPr>
-          <w:rFonts w:cs="Arial" w:hAnsi="Arial" w:eastAsia="Arial" w:ascii="Arial"/>
-          <w:b w:val="0"/>
-          <w:i w:val="0"/>
-          <w:smallCaps w:val="0"/>
-          <w:strike w:val="0"/>
-          <w:color w:val="000000"/>
-          <w:sz w:val="22"/>
-          <w:u w:val="none"/>
-          <w:vertAlign w:val="baseline"/>
-          <w:rtl w:val="0"/>
-        </w:rPr>
-        <w:t xml:space="preserve">э, вот этого я точно не хотел сказать :)</w:t>
-      </w:r>
-    </w:p>
-    <w:p>
-      <w:pPr>
-        <w:spacing w:lineRule="auto" w:after="0" w:line="240" w:before="0"/>
-        <w:ind w:left="0" w:firstLine="0" w:right="0"/>
-        <w:contextualSpacing w:val="0"/>
-        <w:jc w:val="left"/>
-      </w:pPr>
-      <w:r>
-        <w:rPr>
-          <w:rFonts w:cs="Arial" w:hAnsi="Arial" w:eastAsia="Arial" w:ascii="Arial"/>
-          <w:b w:val="0"/>
-          <w:i w:val="0"/>
-          <w:smallCaps w:val="0"/>
-          <w:strike w:val="0"/>
-          <w:color w:val="000000"/>
-          <w:sz w:val="22"/>
-          <w:u w:val="none"/>
-          <w:vertAlign w:val="baseline"/>
-          <w:rtl w:val="0"/>
-        </w:rPr>
-        <w:t xml:space="preserve">я подразумевал, что такой смысл, но не что так должно быть в тексте :)</w:t>
-      </w:r>
-    </w:p>
-  </w:comment>
-  <w:comment w:id="39">
-    <w:p>
-      <w:pPr>
-        <w:spacing w:lineRule="auto" w:after="0" w:line="240" w:before="0"/>
-        <w:ind w:left="0" w:firstLine="0" w:right="0"/>
-        <w:contextualSpacing w:val="0"/>
-        <w:jc w:val="left"/>
-      </w:pPr>
-      <w:r>
-        <w:rPr>
-          <w:rFonts w:cs="Arial" w:hAnsi="Arial" w:eastAsia="Arial" w:ascii="Arial"/>
-          <w:b w:val="0"/>
-          <w:i w:val="0"/>
-          <w:smallCaps w:val="0"/>
-          <w:strike w:val="0"/>
-          <w:color w:val="000000"/>
-          <w:sz w:val="22"/>
-          <w:u w:val="none"/>
-          <w:vertAlign w:val="baseline"/>
-          <w:rtl w:val="0"/>
-        </w:rPr>
-        <w:t xml:space="preserve">Shadrina Maria:</w:t>
-      </w:r>
-    </w:p>
-    <w:p>
-      <w:pPr>
-        <w:spacing w:lineRule="auto" w:after="0" w:line="240" w:before="0"/>
-        <w:ind w:left="0" w:firstLine="0" w:right="0"/>
-        <w:contextualSpacing w:val="0"/>
-        <w:jc w:val="left"/>
-      </w:pPr>
-      <w:r>
-        <w:rPr>
-          <w:rFonts w:cs="Arial" w:hAnsi="Arial" w:eastAsia="Arial" w:ascii="Arial"/>
-          <w:b w:val="0"/>
-          <w:i w:val="0"/>
-          <w:smallCaps w:val="0"/>
-          <w:strike w:val="0"/>
-          <w:color w:val="000000"/>
-          <w:sz w:val="22"/>
-          <w:u w:val="none"/>
-          <w:vertAlign w:val="baseline"/>
-          <w:rtl w:val="0"/>
-        </w:rPr>
-        <w:t xml:space="preserve">"Если кто-то пытался его найти и убить, не было смысла облегчать ему задачу" ?</w:t>
+        <w:t xml:space="preserve">Elspet Darkl:</w:t>
+      </w:r>
+    </w:p>
+    <w:p>
+      <w:pPr>
+        <w:spacing w:lineRule="auto" w:after="0" w:line="240" w:before="0"/>
+        <w:ind w:left="0" w:firstLine="0" w:right="0"/>
+        <w:contextualSpacing w:val="0"/>
+        <w:jc w:val="left"/>
+      </w:pPr>
+      <w:r>
+        <w:rPr>
+          <w:rFonts w:cs="Arial" w:hAnsi="Arial" w:eastAsia="Arial" w:ascii="Arial"/>
+          <w:b w:val="0"/>
+          <w:i w:val="0"/>
+          <w:smallCaps w:val="0"/>
+          <w:strike w:val="0"/>
+          <w:color w:val="000000"/>
+          <w:sz w:val="22"/>
+          <w:u w:val="none"/>
+          <w:vertAlign w:val="baseline"/>
+          <w:rtl w:val="0"/>
+        </w:rPr>
+        <w:t xml:space="preserve">стран? кажется в 95 что-то про это есть</w:t>
       </w:r>
     </w:p>
     <w:p>
@@ -7932,7 +7535,377 @@
           <w:vertAlign w:val="baseline"/>
           <w:rtl w:val="0"/>
         </w:rPr>
-        <w:t xml:space="preserve">+1</w:t>
+        <w:t xml:space="preserve">да, действительно</w:t>
+      </w:r>
+    </w:p>
+    <w:p>
+      <w:pPr>
+        <w:spacing w:lineRule="auto" w:after="0" w:line="240" w:before="0"/>
+        <w:ind w:left="0" w:firstLine="0" w:right="0"/>
+        <w:contextualSpacing w:val="0"/>
+        <w:jc w:val="left"/>
+      </w:pPr>
+      <w:r>
+        <w:rPr>
+          <w:rFonts w:cs="Arial" w:hAnsi="Arial" w:eastAsia="Arial" w:ascii="Arial"/>
+          <w:b w:val="0"/>
+          <w:i w:val="0"/>
+          <w:smallCaps w:val="0"/>
+          <w:strike w:val="0"/>
+          <w:color w:val="000000"/>
+          <w:sz w:val="22"/>
+          <w:u w:val="none"/>
+          <w:vertAlign w:val="baseline"/>
+          <w:rtl w:val="0"/>
+        </w:rPr>
+        <w:t xml:space="preserve">хотелось выразиться покрасивее, но действительно не стоит</w:t>
+      </w:r>
+    </w:p>
+  </w:comment>
+  <w:comment w:id="34">
+    <w:p>
+      <w:pPr>
+        <w:spacing w:lineRule="auto" w:after="0" w:line="240" w:before="0"/>
+        <w:ind w:left="0" w:firstLine="0" w:right="0"/>
+        <w:contextualSpacing w:val="0"/>
+        <w:jc w:val="left"/>
+      </w:pPr>
+      <w:r>
+        <w:rPr>
+          <w:rFonts w:cs="Arial" w:hAnsi="Arial" w:eastAsia="Arial" w:ascii="Arial"/>
+          <w:b w:val="0"/>
+          <w:i w:val="0"/>
+          <w:smallCaps w:val="0"/>
+          <w:strike w:val="0"/>
+          <w:color w:val="000000"/>
+          <w:sz w:val="22"/>
+          <w:u w:val="none"/>
+          <w:vertAlign w:val="baseline"/>
+          <w:rtl w:val="0"/>
+        </w:rPr>
+        <w:t xml:space="preserve">alariclightin:</w:t>
+      </w:r>
+    </w:p>
+    <w:p>
+      <w:pPr>
+        <w:spacing w:lineRule="auto" w:after="0" w:line="240" w:before="0"/>
+        <w:ind w:left="0" w:firstLine="0" w:right="0"/>
+        <w:contextualSpacing w:val="0"/>
+        <w:jc w:val="left"/>
+      </w:pPr>
+      <w:r>
+        <w:rPr>
+          <w:rFonts w:cs="Arial" w:hAnsi="Arial" w:eastAsia="Arial" w:ascii="Arial"/>
+          <w:b w:val="0"/>
+          <w:i w:val="0"/>
+          <w:smallCaps w:val="0"/>
+          <w:strike w:val="0"/>
+          <w:color w:val="000000"/>
+          <w:sz w:val="22"/>
+          <w:u w:val="none"/>
+          <w:vertAlign w:val="baseline"/>
+          <w:rtl w:val="0"/>
+        </w:rPr>
+        <w:t xml:space="preserve">по-моему, тут смысл не в тайне</w:t>
+      </w:r>
+    </w:p>
+    <w:p>
+      <w:pPr>
+        <w:spacing w:lineRule="auto" w:after="0" w:line="240" w:before="0"/>
+        <w:ind w:left="0" w:firstLine="0" w:right="0"/>
+        <w:contextualSpacing w:val="0"/>
+        <w:jc w:val="left"/>
+      </w:pPr>
+      <w:r>
+        <w:rPr>
+          <w:rFonts w:cs="Arial" w:hAnsi="Arial" w:eastAsia="Arial" w:ascii="Arial"/>
+          <w:b w:val="0"/>
+          <w:i w:val="0"/>
+          <w:smallCaps w:val="0"/>
+          <w:strike w:val="0"/>
+          <w:color w:val="000000"/>
+          <w:sz w:val="22"/>
+          <w:u w:val="none"/>
+          <w:vertAlign w:val="baseline"/>
+          <w:rtl w:val="0"/>
+        </w:rPr>
+        <w:t xml:space="preserve">просто в D&amp;D (и, кажется, не только) arcane - является просто синонимом магии волшебников</w:t>
+      </w:r>
+    </w:p>
+  </w:comment>
+  <w:comment w:id="35">
+    <w:p>
+      <w:pPr>
+        <w:spacing w:lineRule="auto" w:after="0" w:line="240" w:before="0"/>
+        <w:ind w:left="0" w:firstLine="0" w:right="0"/>
+        <w:contextualSpacing w:val="0"/>
+        <w:jc w:val="left"/>
+      </w:pPr>
+      <w:r>
+        <w:rPr>
+          <w:rFonts w:cs="Arial" w:hAnsi="Arial" w:eastAsia="Arial" w:ascii="Arial"/>
+          <w:b w:val="0"/>
+          <w:i w:val="0"/>
+          <w:smallCaps w:val="0"/>
+          <w:strike w:val="0"/>
+          <w:color w:val="000000"/>
+          <w:sz w:val="22"/>
+          <w:u w:val="none"/>
+          <w:vertAlign w:val="baseline"/>
+          <w:rtl w:val="0"/>
+        </w:rPr>
+        <w:t xml:space="preserve">Shadrina Maria:</w:t>
+      </w:r>
+    </w:p>
+    <w:p>
+      <w:pPr>
+        <w:spacing w:lineRule="auto" w:after="0" w:line="240" w:before="0"/>
+        <w:ind w:left="0" w:firstLine="0" w:right="0"/>
+        <w:contextualSpacing w:val="0"/>
+        <w:jc w:val="left"/>
+      </w:pPr>
+      <w:r>
+        <w:rPr>
+          <w:rFonts w:cs="Arial" w:hAnsi="Arial" w:eastAsia="Arial" w:ascii="Arial"/>
+          <w:b w:val="0"/>
+          <w:i w:val="0"/>
+          <w:smallCaps w:val="0"/>
+          <w:strike w:val="0"/>
+          <w:color w:val="000000"/>
+          <w:sz w:val="22"/>
+          <w:u w:val="none"/>
+          <w:vertAlign w:val="baseline"/>
+          <w:rtl w:val="0"/>
+        </w:rPr>
+        <w:t xml:space="preserve">"Ему знакомо произошедшее"?</w:t>
+      </w:r>
+    </w:p>
+    <w:p>
+      <w:pPr>
+        <w:spacing w:lineRule="auto" w:after="0" w:line="240" w:before="0"/>
+        <w:ind w:left="0" w:firstLine="0" w:right="0"/>
+        <w:contextualSpacing w:val="0"/>
+        <w:jc w:val="left"/>
+      </w:pPr>
+      <w:r>
+        <w:rPr>
+          <w:rtl w:val="0"/>
+        </w:rPr>
+      </w:r>
+    </w:p>
+    <w:p>
+      <w:pPr>
+        <w:spacing w:lineRule="auto" w:after="0" w:line="240" w:before="0"/>
+        <w:ind w:left="0" w:firstLine="0" w:right="0"/>
+        <w:contextualSpacing w:val="0"/>
+        <w:jc w:val="left"/>
+      </w:pPr>
+      <w:r>
+        <w:rPr>
+          <w:rFonts w:cs="Arial" w:hAnsi="Arial" w:eastAsia="Arial" w:ascii="Arial"/>
+          <w:b w:val="0"/>
+          <w:i w:val="0"/>
+          <w:smallCaps w:val="0"/>
+          <w:strike w:val="0"/>
+          <w:color w:val="000000"/>
+          <w:sz w:val="22"/>
+          <w:u w:val="none"/>
+          <w:vertAlign w:val="baseline"/>
+          <w:rtl w:val="0"/>
+        </w:rPr>
+        <w:t xml:space="preserve">Еще сейчас 2 раза "понимает"</w:t>
+      </w:r>
+    </w:p>
+  </w:comment>
+  <w:comment w:id="36">
+    <w:p>
+      <w:pPr>
+        <w:spacing w:lineRule="auto" w:after="0" w:line="240" w:before="0"/>
+        <w:ind w:left="0" w:firstLine="0" w:right="0"/>
+        <w:contextualSpacing w:val="0"/>
+        <w:jc w:val="left"/>
+      </w:pPr>
+      <w:r>
+        <w:rPr>
+          <w:rFonts w:cs="Arial" w:hAnsi="Arial" w:eastAsia="Arial" w:ascii="Arial"/>
+          <w:b w:val="0"/>
+          <w:i w:val="0"/>
+          <w:smallCaps w:val="0"/>
+          <w:strike w:val="0"/>
+          <w:color w:val="000000"/>
+          <w:sz w:val="22"/>
+          <w:u w:val="none"/>
+          <w:vertAlign w:val="baseline"/>
+          <w:rtl w:val="0"/>
+        </w:rPr>
+        <w:t xml:space="preserve">Shadrina Maria:</w:t>
+      </w:r>
+    </w:p>
+    <w:p>
+      <w:pPr>
+        <w:spacing w:lineRule="auto" w:after="0" w:line="240" w:before="0"/>
+        <w:ind w:left="0" w:firstLine="0" w:right="0"/>
+        <w:contextualSpacing w:val="0"/>
+        <w:jc w:val="left"/>
+      </w:pPr>
+      <w:r>
+        <w:rPr>
+          <w:rFonts w:cs="Arial" w:hAnsi="Arial" w:eastAsia="Arial" w:ascii="Arial"/>
+          <w:b w:val="0"/>
+          <w:i w:val="0"/>
+          <w:smallCaps w:val="0"/>
+          <w:strike w:val="0"/>
+          <w:color w:val="000000"/>
+          <w:sz w:val="22"/>
+          <w:u w:val="none"/>
+          <w:vertAlign w:val="baseline"/>
+          <w:rtl w:val="0"/>
+        </w:rPr>
+        <w:t xml:space="preserve">если "себя", то здесь "он"</w:t>
+      </w:r>
+    </w:p>
+  </w:comment>
+  <w:comment w:id="37">
+    <w:p>
+      <w:pPr>
+        <w:spacing w:lineRule="auto" w:after="0" w:line="240" w:before="0"/>
+        <w:ind w:left="0" w:firstLine="0" w:right="0"/>
+        <w:contextualSpacing w:val="0"/>
+        <w:jc w:val="left"/>
+      </w:pPr>
+      <w:r>
+        <w:rPr>
+          <w:rFonts w:cs="Arial" w:hAnsi="Arial" w:eastAsia="Arial" w:ascii="Arial"/>
+          <w:b w:val="0"/>
+          <w:i w:val="0"/>
+          <w:smallCaps w:val="0"/>
+          <w:strike w:val="0"/>
+          <w:color w:val="000000"/>
+          <w:sz w:val="22"/>
+          <w:u w:val="none"/>
+          <w:vertAlign w:val="baseline"/>
+          <w:rtl w:val="0"/>
+        </w:rPr>
+        <w:t xml:space="preserve">Shadrina Maria:</w:t>
+      </w:r>
+    </w:p>
+    <w:p>
+      <w:pPr>
+        <w:spacing w:lineRule="auto" w:after="0" w:line="240" w:before="0"/>
+        <w:ind w:left="0" w:firstLine="0" w:right="0"/>
+        <w:contextualSpacing w:val="0"/>
+        <w:jc w:val="left"/>
+      </w:pPr>
+      <w:r>
+        <w:rPr>
+          <w:rFonts w:cs="Arial" w:hAnsi="Arial" w:eastAsia="Arial" w:ascii="Arial"/>
+          <w:b w:val="0"/>
+          <w:i w:val="0"/>
+          <w:smallCaps w:val="0"/>
+          <w:strike w:val="0"/>
+          <w:color w:val="000000"/>
+          <w:sz w:val="22"/>
+          <w:u w:val="none"/>
+          <w:vertAlign w:val="baseline"/>
+          <w:rtl w:val="0"/>
+        </w:rPr>
+        <w:t xml:space="preserve">Не стоит заменить на "горе"? Все таки это смерть</w:t>
+      </w:r>
+    </w:p>
+  </w:comment>
+  <w:comment w:id="38">
+    <w:p>
+      <w:pPr>
+        <w:spacing w:lineRule="auto" w:after="0" w:line="240" w:before="0"/>
+        <w:ind w:left="0" w:firstLine="0" w:right="0"/>
+        <w:contextualSpacing w:val="0"/>
+        <w:jc w:val="left"/>
+      </w:pPr>
+      <w:r>
+        <w:rPr>
+          <w:rFonts w:cs="Arial" w:hAnsi="Arial" w:eastAsia="Arial" w:ascii="Arial"/>
+          <w:b w:val="0"/>
+          <w:i w:val="0"/>
+          <w:smallCaps w:val="0"/>
+          <w:strike w:val="0"/>
+          <w:color w:val="000000"/>
+          <w:sz w:val="22"/>
+          <w:u w:val="none"/>
+          <w:vertAlign w:val="baseline"/>
+          <w:rtl w:val="0"/>
+        </w:rPr>
+        <w:t xml:space="preserve">alariclightin:</w:t>
+      </w:r>
+    </w:p>
+    <w:p>
+      <w:pPr>
+        <w:spacing w:lineRule="auto" w:after="0" w:line="240" w:before="0"/>
+        <w:ind w:left="0" w:firstLine="0" w:right="0"/>
+        <w:contextualSpacing w:val="0"/>
+        <w:jc w:val="left"/>
+      </w:pPr>
+      <w:r>
+        <w:rPr>
+          <w:rFonts w:cs="Arial" w:hAnsi="Arial" w:eastAsia="Arial" w:ascii="Arial"/>
+          <w:b w:val="0"/>
+          <w:i w:val="0"/>
+          <w:smallCaps w:val="0"/>
+          <w:strike w:val="0"/>
+          <w:color w:val="000000"/>
+          <w:sz w:val="22"/>
+          <w:u w:val="none"/>
+          <w:vertAlign w:val="baseline"/>
+          <w:rtl w:val="0"/>
+        </w:rPr>
+        <w:t xml:space="preserve">можно убрать, по-моему</w:t>
+      </w:r>
+    </w:p>
+  </w:comment>
+  <w:comment w:id="39">
+    <w:p>
+      <w:pPr>
+        <w:spacing w:lineRule="auto" w:after="0" w:line="240" w:before="0"/>
+        <w:ind w:left="0" w:firstLine="0" w:right="0"/>
+        <w:contextualSpacing w:val="0"/>
+        <w:jc w:val="left"/>
+      </w:pPr>
+      <w:r>
+        <w:rPr>
+          <w:rFonts w:cs="Arial" w:hAnsi="Arial" w:eastAsia="Arial" w:ascii="Arial"/>
+          <w:b w:val="0"/>
+          <w:i w:val="0"/>
+          <w:smallCaps w:val="0"/>
+          <w:strike w:val="0"/>
+          <w:color w:val="000000"/>
+          <w:sz w:val="22"/>
+          <w:u w:val="none"/>
+          <w:vertAlign w:val="baseline"/>
+          <w:rtl w:val="0"/>
+        </w:rPr>
+        <w:t xml:space="preserve">alariclightin:</w:t>
+      </w:r>
+    </w:p>
+    <w:p>
+      <w:pPr>
+        <w:spacing w:lineRule="auto" w:after="0" w:line="240" w:before="0"/>
+        <w:ind w:left="0" w:firstLine="0" w:right="0"/>
+        <w:contextualSpacing w:val="0"/>
+        <w:jc w:val="left"/>
+      </w:pPr>
+      <w:r>
+        <w:rPr>
+          <w:rFonts w:cs="Arial" w:hAnsi="Arial" w:eastAsia="Arial" w:ascii="Arial"/>
+          <w:b w:val="0"/>
+          <w:i w:val="0"/>
+          <w:smallCaps w:val="0"/>
+          <w:strike w:val="0"/>
+          <w:color w:val="000000"/>
+          <w:sz w:val="22"/>
+          <w:u w:val="none"/>
+          <w:vertAlign w:val="baseline"/>
+          <w:rtl w:val="0"/>
+        </w:rPr>
+        <w:t xml:space="preserve">Принято</w:t>
       </w:r>
     </w:p>
   </w:comment>
@@ -7980,7 +7953,78 @@
           <w:vertAlign w:val="baseline"/>
           <w:rtl w:val="0"/>
         </w:rPr>
-        <w:t xml:space="preserve">требовать у неё отчёта?</w:t>
+        <w:t xml:space="preserve">э, вот этого я точно не хотел сказать :)</w:t>
+      </w:r>
+    </w:p>
+    <w:p>
+      <w:pPr>
+        <w:spacing w:lineRule="auto" w:after="0" w:line="240" w:before="0"/>
+        <w:ind w:left="0" w:firstLine="0" w:right="0"/>
+        <w:contextualSpacing w:val="0"/>
+        <w:jc w:val="left"/>
+      </w:pPr>
+      <w:r>
+        <w:rPr>
+          <w:rFonts w:cs="Arial" w:hAnsi="Arial" w:eastAsia="Arial" w:ascii="Arial"/>
+          <w:b w:val="0"/>
+          <w:i w:val="0"/>
+          <w:smallCaps w:val="0"/>
+          <w:strike w:val="0"/>
+          <w:color w:val="000000"/>
+          <w:sz w:val="22"/>
+          <w:u w:val="none"/>
+          <w:vertAlign w:val="baseline"/>
+          <w:rtl w:val="0"/>
+        </w:rPr>
+        <w:t xml:space="preserve">я подразумевал, что такой смысл, но не что так должно быть в тексте :)</w:t>
+      </w:r>
+    </w:p>
+  </w:comment>
+  <w:comment w:id="41">
+    <w:p>
+      <w:pPr>
+        <w:spacing w:lineRule="auto" w:after="0" w:line="240" w:before="0"/>
+        <w:ind w:left="0" w:firstLine="0" w:right="0"/>
+        <w:contextualSpacing w:val="0"/>
+        <w:jc w:val="left"/>
+      </w:pPr>
+      <w:r>
+        <w:rPr>
+          <w:rFonts w:cs="Arial" w:hAnsi="Arial" w:eastAsia="Arial" w:ascii="Arial"/>
+          <w:b w:val="0"/>
+          <w:i w:val="0"/>
+          <w:smallCaps w:val="0"/>
+          <w:strike w:val="0"/>
+          <w:color w:val="000000"/>
+          <w:sz w:val="22"/>
+          <w:u w:val="none"/>
+          <w:vertAlign w:val="baseline"/>
+          <w:rtl w:val="0"/>
+        </w:rPr>
+        <w:t xml:space="preserve">Shadrina Maria:</w:t>
+      </w:r>
+    </w:p>
+    <w:p>
+      <w:pPr>
+        <w:spacing w:lineRule="auto" w:after="0" w:line="240" w:before="0"/>
+        <w:ind w:left="0" w:firstLine="0" w:right="0"/>
+        <w:contextualSpacing w:val="0"/>
+        <w:jc w:val="left"/>
+      </w:pPr>
+      <w:r>
+        <w:rPr>
+          <w:rFonts w:cs="Arial" w:hAnsi="Arial" w:eastAsia="Arial" w:ascii="Arial"/>
+          <w:b w:val="0"/>
+          <w:i w:val="0"/>
+          <w:smallCaps w:val="0"/>
+          <w:strike w:val="0"/>
+          <w:color w:val="000000"/>
+          <w:sz w:val="22"/>
+          <w:u w:val="none"/>
+          <w:vertAlign w:val="baseline"/>
+          <w:rtl w:val="0"/>
+        </w:rPr>
+        <w:t xml:space="preserve">"Если кто-то пытался его найти и убить, не было смысла облегчать ему задачу" ?</w:t>
       </w:r>
     </w:p>
     <w:p>
@@ -8010,194 +8054,78 @@
           <w:vertAlign w:val="baseline"/>
           <w:rtl w:val="0"/>
         </w:rPr>
-        <w:t xml:space="preserve">Shadrina Maria:</w:t>
-      </w:r>
-    </w:p>
-    <w:p>
-      <w:pPr>
-        <w:spacing w:lineRule="auto" w:after="0" w:line="240" w:before="0"/>
-        <w:ind w:left="0" w:firstLine="0" w:right="0"/>
-        <w:contextualSpacing w:val="0"/>
-        <w:jc w:val="left"/>
-      </w:pPr>
-      <w:r>
-        <w:rPr>
-          <w:rFonts w:cs="Arial" w:hAnsi="Arial" w:eastAsia="Arial" w:ascii="Arial"/>
-          <w:b w:val="0"/>
-          <w:i w:val="0"/>
-          <w:smallCaps w:val="0"/>
-          <w:strike w:val="0"/>
-          <w:color w:val="000000"/>
-          <w:sz w:val="22"/>
-          <w:u w:val="none"/>
-          <w:vertAlign w:val="baseline"/>
-          <w:rtl w:val="0"/>
-        </w:rPr>
-        <w:t xml:space="preserve">Тире, то есть предложение оборвано?</w:t>
-      </w:r>
-    </w:p>
-    <w:p>
-      <w:pPr>
-        <w:spacing w:lineRule="auto" w:after="0" w:line="240" w:before="0"/>
-        <w:ind w:left="0" w:firstLine="0" w:right="0"/>
-        <w:contextualSpacing w:val="0"/>
-        <w:jc w:val="left"/>
-      </w:pPr>
-      <w:r>
-        <w:rPr>
-          <w:rFonts w:cs="Arial" w:hAnsi="Arial" w:eastAsia="Arial" w:ascii="Arial"/>
-          <w:b w:val="0"/>
-          <w:i w:val="0"/>
-          <w:smallCaps w:val="0"/>
-          <w:strike w:val="0"/>
-          <w:color w:val="000000"/>
-          <w:sz w:val="22"/>
-          <w:u w:val="none"/>
-          <w:vertAlign w:val="baseline"/>
-          <w:rtl w:val="0"/>
-        </w:rPr>
-        <w:t xml:space="preserve">Полное скорее всего было бы:</w:t>
-      </w:r>
-    </w:p>
-    <w:p>
-      <w:pPr>
-        <w:spacing w:lineRule="auto" w:after="0" w:line="240" w:before="0"/>
-        <w:ind w:left="0" w:firstLine="0" w:right="0"/>
-        <w:contextualSpacing w:val="0"/>
-        <w:jc w:val="left"/>
-      </w:pPr>
-      <w:r>
-        <w:rPr>
-          <w:rFonts w:cs="Arial" w:hAnsi="Arial" w:eastAsia="Arial" w:ascii="Arial"/>
-          <w:b w:val="0"/>
-          <w:i w:val="0"/>
-          <w:smallCaps w:val="0"/>
-          <w:strike w:val="0"/>
-          <w:color w:val="000000"/>
-          <w:sz w:val="22"/>
-          <w:u w:val="none"/>
-          <w:vertAlign w:val="baseline"/>
-          <w:rtl w:val="0"/>
-        </w:rPr>
-        <w:t xml:space="preserve">For him to put demands on her it is /completely unbelievable/.</w:t>
-      </w:r>
-    </w:p>
-    <w:p>
-      <w:pPr>
-        <w:spacing w:lineRule="auto" w:after="0" w:line="240" w:before="0"/>
-        <w:ind w:left="0" w:firstLine="0" w:right="0"/>
-        <w:contextualSpacing w:val="0"/>
-        <w:jc w:val="left"/>
-      </w:pPr>
-      <w:r>
-        <w:rPr>
-          <w:rtl w:val="0"/>
-        </w:rPr>
-      </w:r>
-    </w:p>
-    <w:p>
-      <w:pPr>
-        <w:spacing w:lineRule="auto" w:after="0" w:line="240" w:before="0"/>
-        <w:ind w:left="0" w:firstLine="0" w:right="0"/>
-        <w:contextualSpacing w:val="0"/>
-        <w:jc w:val="left"/>
-      </w:pPr>
-      <w:r>
-        <w:rPr>
-          <w:rFonts w:cs="Arial" w:hAnsi="Arial" w:eastAsia="Arial" w:ascii="Arial"/>
-          <w:b w:val="0"/>
-          <w:i w:val="0"/>
-          <w:smallCaps w:val="0"/>
-          <w:strike w:val="0"/>
-          <w:color w:val="000000"/>
-          <w:sz w:val="22"/>
-          <w:u w:val="none"/>
-          <w:vertAlign w:val="baseline"/>
-          <w:rtl w:val="0"/>
-        </w:rPr>
-        <w:t xml:space="preserve">Тогда дословный перевод получается:</w:t>
-      </w:r>
-    </w:p>
-    <w:p>
-      <w:pPr>
-        <w:spacing w:lineRule="auto" w:after="0" w:line="240" w:before="0"/>
-        <w:ind w:left="0" w:firstLine="0" w:right="0"/>
-        <w:contextualSpacing w:val="0"/>
-        <w:jc w:val="left"/>
-      </w:pPr>
-      <w:r>
-        <w:rPr>
-          <w:rFonts w:cs="Arial" w:hAnsi="Arial" w:eastAsia="Arial" w:ascii="Arial"/>
-          <w:b w:val="0"/>
-          <w:i w:val="0"/>
-          <w:smallCaps w:val="0"/>
-          <w:strike w:val="0"/>
-          <w:color w:val="000000"/>
-          <w:sz w:val="22"/>
-          <w:u w:val="none"/>
-          <w:vertAlign w:val="baseline"/>
-          <w:rtl w:val="0"/>
-        </w:rPr>
-        <w:t xml:space="preserve">"То, что ОН выдвигает к ней требования,..."</w:t>
-      </w:r>
-    </w:p>
-    <w:p>
-      <w:pPr>
-        <w:spacing w:lineRule="auto" w:after="0" w:line="240" w:before="0"/>
-        <w:ind w:left="0" w:firstLine="0" w:right="0"/>
-        <w:contextualSpacing w:val="0"/>
-        <w:jc w:val="left"/>
-      </w:pPr>
-      <w:r>
-        <w:rPr>
-          <w:rtl w:val="0"/>
-        </w:rPr>
-      </w:r>
-    </w:p>
-    <w:p>
-      <w:pPr>
-        <w:spacing w:lineRule="auto" w:after="0" w:line="240" w:before="0"/>
-        <w:ind w:left="0" w:firstLine="0" w:right="0"/>
-        <w:contextualSpacing w:val="0"/>
-        <w:jc w:val="left"/>
-      </w:pPr>
-      <w:r>
-        <w:rPr>
-          <w:rFonts w:cs="Arial" w:hAnsi="Arial" w:eastAsia="Arial" w:ascii="Arial"/>
-          <w:b w:val="0"/>
-          <w:i w:val="0"/>
-          <w:smallCaps w:val="0"/>
-          <w:strike w:val="0"/>
-          <w:color w:val="000000"/>
-          <w:sz w:val="22"/>
-          <w:u w:val="none"/>
-          <w:vertAlign w:val="baseline"/>
-          <w:rtl w:val="0"/>
-        </w:rPr>
-        <w:t xml:space="preserve">Наверное можно написать:</w:t>
-      </w:r>
-    </w:p>
-    <w:p>
-      <w:pPr>
-        <w:spacing w:lineRule="auto" w:after="0" w:line="240" w:before="0"/>
-        <w:ind w:left="0" w:firstLine="0" w:right="0"/>
-        <w:contextualSpacing w:val="0"/>
-        <w:jc w:val="left"/>
-      </w:pPr>
-      <w:r>
-        <w:rPr>
-          <w:rFonts w:cs="Arial" w:hAnsi="Arial" w:eastAsia="Arial" w:ascii="Arial"/>
-          <w:b w:val="0"/>
-          <w:i w:val="0"/>
-          <w:smallCaps w:val="0"/>
-          <w:strike w:val="0"/>
-          <w:color w:val="000000"/>
-          <w:sz w:val="22"/>
-          <w:u w:val="none"/>
-          <w:vertAlign w:val="baseline"/>
-          <w:rtl w:val="0"/>
-        </w:rPr>
-        <w:t xml:space="preserve">"Не ему требовать от нее ..."</w:t>
+        <w:t xml:space="preserve">alariclightin:</w:t>
+      </w:r>
+    </w:p>
+    <w:p>
+      <w:pPr>
+        <w:spacing w:lineRule="auto" w:after="0" w:line="240" w:before="0"/>
+        <w:ind w:left="0" w:firstLine="0" w:right="0"/>
+        <w:contextualSpacing w:val="0"/>
+        <w:jc w:val="left"/>
+      </w:pPr>
+      <w:r>
+        <w:rPr>
+          <w:rFonts w:cs="Arial" w:hAnsi="Arial" w:eastAsia="Arial" w:ascii="Arial"/>
+          <w:b w:val="0"/>
+          <w:i w:val="0"/>
+          <w:smallCaps w:val="0"/>
+          <w:strike w:val="0"/>
+          <w:color w:val="000000"/>
+          <w:sz w:val="22"/>
+          <w:u w:val="none"/>
+          <w:vertAlign w:val="baseline"/>
+          <w:rtl w:val="0"/>
+        </w:rPr>
+        <w:t xml:space="preserve">+1</w:t>
+      </w:r>
+    </w:p>
+  </w:comment>
+  <w:comment w:id="42">
+    <w:p>
+      <w:pPr>
+        <w:spacing w:lineRule="auto" w:after="0" w:line="240" w:before="0"/>
+        <w:ind w:left="0" w:firstLine="0" w:right="0"/>
+        <w:contextualSpacing w:val="0"/>
+        <w:jc w:val="left"/>
+      </w:pPr>
+      <w:r>
+        <w:rPr>
+          <w:rFonts w:cs="Arial" w:hAnsi="Arial" w:eastAsia="Arial" w:ascii="Arial"/>
+          <w:b w:val="0"/>
+          <w:i w:val="0"/>
+          <w:smallCaps w:val="0"/>
+          <w:strike w:val="0"/>
+          <w:color w:val="000000"/>
+          <w:sz w:val="22"/>
+          <w:u w:val="none"/>
+          <w:vertAlign w:val="baseline"/>
+          <w:rtl w:val="0"/>
+        </w:rPr>
+        <w:t xml:space="preserve">alariclightin:</w:t>
+      </w:r>
+    </w:p>
+    <w:p>
+      <w:pPr>
+        <w:spacing w:lineRule="auto" w:after="0" w:line="240" w:before="0"/>
+        <w:ind w:left="0" w:firstLine="0" w:right="0"/>
+        <w:contextualSpacing w:val="0"/>
+        <w:jc w:val="left"/>
+      </w:pPr>
+      <w:r>
+        <w:rPr>
+          <w:rFonts w:cs="Arial" w:hAnsi="Arial" w:eastAsia="Arial" w:ascii="Arial"/>
+          <w:b w:val="0"/>
+          <w:i w:val="0"/>
+          <w:smallCaps w:val="0"/>
+          <w:strike w:val="0"/>
+          <w:color w:val="000000"/>
+          <w:sz w:val="22"/>
+          <w:u w:val="none"/>
+          <w:vertAlign w:val="baseline"/>
+          <w:rtl w:val="0"/>
+        </w:rPr>
+        <w:t xml:space="preserve">требовать у неё отчёта?</w:t>
       </w:r>
     </w:p>
     <w:p>
@@ -8227,78 +8155,194 @@
           <w:vertAlign w:val="baseline"/>
           <w:rtl w:val="0"/>
         </w:rPr>
-        <w:t xml:space="preserve">alariclightin:</w:t>
-      </w:r>
-    </w:p>
-    <w:p>
-      <w:pPr>
-        <w:spacing w:lineRule="auto" w:after="0" w:line="240" w:before="0"/>
-        <w:ind w:left="0" w:firstLine="0" w:right="0"/>
-        <w:contextualSpacing w:val="0"/>
-        <w:jc w:val="left"/>
-      </w:pPr>
-      <w:r>
-        <w:rPr>
-          <w:rFonts w:cs="Arial" w:hAnsi="Arial" w:eastAsia="Arial" w:ascii="Arial"/>
-          <w:b w:val="0"/>
-          <w:i w:val="0"/>
-          <w:smallCaps w:val="0"/>
-          <w:strike w:val="0"/>
-          <w:color w:val="000000"/>
-          <w:sz w:val="22"/>
-          <w:u w:val="none"/>
-          <w:vertAlign w:val="baseline"/>
-          <w:rtl w:val="0"/>
-        </w:rPr>
-        <w:t xml:space="preserve">+1</w:t>
-      </w:r>
-    </w:p>
-  </w:comment>
-  <w:comment w:id="41">
-    <w:p>
-      <w:pPr>
-        <w:spacing w:lineRule="auto" w:after="0" w:line="240" w:before="0"/>
-        <w:ind w:left="0" w:firstLine="0" w:right="0"/>
-        <w:contextualSpacing w:val="0"/>
-        <w:jc w:val="left"/>
-      </w:pPr>
-      <w:r>
-        <w:rPr>
-          <w:rFonts w:cs="Arial" w:hAnsi="Arial" w:eastAsia="Arial" w:ascii="Arial"/>
-          <w:b w:val="0"/>
-          <w:i w:val="0"/>
-          <w:smallCaps w:val="0"/>
-          <w:strike w:val="0"/>
-          <w:color w:val="000000"/>
-          <w:sz w:val="22"/>
-          <w:u w:val="none"/>
-          <w:vertAlign w:val="baseline"/>
-          <w:rtl w:val="0"/>
-        </w:rPr>
-        <w:t xml:space="preserve">Gleb Mazursky:</w:t>
-      </w:r>
-    </w:p>
-    <w:p>
-      <w:pPr>
-        <w:spacing w:lineRule="auto" w:after="0" w:line="240" w:before="0"/>
-        <w:ind w:left="0" w:firstLine="0" w:right="0"/>
-        <w:contextualSpacing w:val="0"/>
-        <w:jc w:val="left"/>
-      </w:pPr>
-      <w:r>
-        <w:rPr>
-          <w:rFonts w:cs="Arial" w:hAnsi="Arial" w:eastAsia="Arial" w:ascii="Arial"/>
-          <w:b w:val="0"/>
-          <w:i w:val="0"/>
-          <w:smallCaps w:val="0"/>
-          <w:strike w:val="0"/>
-          <w:color w:val="000000"/>
-          <w:sz w:val="22"/>
-          <w:u w:val="none"/>
-          <w:vertAlign w:val="baseline"/>
-          <w:rtl w:val="0"/>
-        </w:rPr>
-        <w:t xml:space="preserve">разговоры в его голове обычно не были такими</w:t>
+        <w:t xml:space="preserve">Shadrina Maria:</w:t>
+      </w:r>
+    </w:p>
+    <w:p>
+      <w:pPr>
+        <w:spacing w:lineRule="auto" w:after="0" w:line="240" w:before="0"/>
+        <w:ind w:left="0" w:firstLine="0" w:right="0"/>
+        <w:contextualSpacing w:val="0"/>
+        <w:jc w:val="left"/>
+      </w:pPr>
+      <w:r>
+        <w:rPr>
+          <w:rFonts w:cs="Arial" w:hAnsi="Arial" w:eastAsia="Arial" w:ascii="Arial"/>
+          <w:b w:val="0"/>
+          <w:i w:val="0"/>
+          <w:smallCaps w:val="0"/>
+          <w:strike w:val="0"/>
+          <w:color w:val="000000"/>
+          <w:sz w:val="22"/>
+          <w:u w:val="none"/>
+          <w:vertAlign w:val="baseline"/>
+          <w:rtl w:val="0"/>
+        </w:rPr>
+        <w:t xml:space="preserve">Тире, то есть предложение оборвано?</w:t>
+      </w:r>
+    </w:p>
+    <w:p>
+      <w:pPr>
+        <w:spacing w:lineRule="auto" w:after="0" w:line="240" w:before="0"/>
+        <w:ind w:left="0" w:firstLine="0" w:right="0"/>
+        <w:contextualSpacing w:val="0"/>
+        <w:jc w:val="left"/>
+      </w:pPr>
+      <w:r>
+        <w:rPr>
+          <w:rFonts w:cs="Arial" w:hAnsi="Arial" w:eastAsia="Arial" w:ascii="Arial"/>
+          <w:b w:val="0"/>
+          <w:i w:val="0"/>
+          <w:smallCaps w:val="0"/>
+          <w:strike w:val="0"/>
+          <w:color w:val="000000"/>
+          <w:sz w:val="22"/>
+          <w:u w:val="none"/>
+          <w:vertAlign w:val="baseline"/>
+          <w:rtl w:val="0"/>
+        </w:rPr>
+        <w:t xml:space="preserve">Полное скорее всего было бы:</w:t>
+      </w:r>
+    </w:p>
+    <w:p>
+      <w:pPr>
+        <w:spacing w:lineRule="auto" w:after="0" w:line="240" w:before="0"/>
+        <w:ind w:left="0" w:firstLine="0" w:right="0"/>
+        <w:contextualSpacing w:val="0"/>
+        <w:jc w:val="left"/>
+      </w:pPr>
+      <w:r>
+        <w:rPr>
+          <w:rFonts w:cs="Arial" w:hAnsi="Arial" w:eastAsia="Arial" w:ascii="Arial"/>
+          <w:b w:val="0"/>
+          <w:i w:val="0"/>
+          <w:smallCaps w:val="0"/>
+          <w:strike w:val="0"/>
+          <w:color w:val="000000"/>
+          <w:sz w:val="22"/>
+          <w:u w:val="none"/>
+          <w:vertAlign w:val="baseline"/>
+          <w:rtl w:val="0"/>
+        </w:rPr>
+        <w:t xml:space="preserve">For him to put demands on her it is /completely unbelievable/.</w:t>
+      </w:r>
+    </w:p>
+    <w:p>
+      <w:pPr>
+        <w:spacing w:lineRule="auto" w:after="0" w:line="240" w:before="0"/>
+        <w:ind w:left="0" w:firstLine="0" w:right="0"/>
+        <w:contextualSpacing w:val="0"/>
+        <w:jc w:val="left"/>
+      </w:pPr>
+      <w:r>
+        <w:rPr>
+          <w:rtl w:val="0"/>
+        </w:rPr>
+      </w:r>
+    </w:p>
+    <w:p>
+      <w:pPr>
+        <w:spacing w:lineRule="auto" w:after="0" w:line="240" w:before="0"/>
+        <w:ind w:left="0" w:firstLine="0" w:right="0"/>
+        <w:contextualSpacing w:val="0"/>
+        <w:jc w:val="left"/>
+      </w:pPr>
+      <w:r>
+        <w:rPr>
+          <w:rFonts w:cs="Arial" w:hAnsi="Arial" w:eastAsia="Arial" w:ascii="Arial"/>
+          <w:b w:val="0"/>
+          <w:i w:val="0"/>
+          <w:smallCaps w:val="0"/>
+          <w:strike w:val="0"/>
+          <w:color w:val="000000"/>
+          <w:sz w:val="22"/>
+          <w:u w:val="none"/>
+          <w:vertAlign w:val="baseline"/>
+          <w:rtl w:val="0"/>
+        </w:rPr>
+        <w:t xml:space="preserve">Тогда дословный перевод получается:</w:t>
+      </w:r>
+    </w:p>
+    <w:p>
+      <w:pPr>
+        <w:spacing w:lineRule="auto" w:after="0" w:line="240" w:before="0"/>
+        <w:ind w:left="0" w:firstLine="0" w:right="0"/>
+        <w:contextualSpacing w:val="0"/>
+        <w:jc w:val="left"/>
+      </w:pPr>
+      <w:r>
+        <w:rPr>
+          <w:rFonts w:cs="Arial" w:hAnsi="Arial" w:eastAsia="Arial" w:ascii="Arial"/>
+          <w:b w:val="0"/>
+          <w:i w:val="0"/>
+          <w:smallCaps w:val="0"/>
+          <w:strike w:val="0"/>
+          <w:color w:val="000000"/>
+          <w:sz w:val="22"/>
+          <w:u w:val="none"/>
+          <w:vertAlign w:val="baseline"/>
+          <w:rtl w:val="0"/>
+        </w:rPr>
+        <w:t xml:space="preserve">"То, что ОН выдвигает к ней требования,..."</w:t>
+      </w:r>
+    </w:p>
+    <w:p>
+      <w:pPr>
+        <w:spacing w:lineRule="auto" w:after="0" w:line="240" w:before="0"/>
+        <w:ind w:left="0" w:firstLine="0" w:right="0"/>
+        <w:contextualSpacing w:val="0"/>
+        <w:jc w:val="left"/>
+      </w:pPr>
+      <w:r>
+        <w:rPr>
+          <w:rtl w:val="0"/>
+        </w:rPr>
+      </w:r>
+    </w:p>
+    <w:p>
+      <w:pPr>
+        <w:spacing w:lineRule="auto" w:after="0" w:line="240" w:before="0"/>
+        <w:ind w:left="0" w:firstLine="0" w:right="0"/>
+        <w:contextualSpacing w:val="0"/>
+        <w:jc w:val="left"/>
+      </w:pPr>
+      <w:r>
+        <w:rPr>
+          <w:rFonts w:cs="Arial" w:hAnsi="Arial" w:eastAsia="Arial" w:ascii="Arial"/>
+          <w:b w:val="0"/>
+          <w:i w:val="0"/>
+          <w:smallCaps w:val="0"/>
+          <w:strike w:val="0"/>
+          <w:color w:val="000000"/>
+          <w:sz w:val="22"/>
+          <w:u w:val="none"/>
+          <w:vertAlign w:val="baseline"/>
+          <w:rtl w:val="0"/>
+        </w:rPr>
+        <w:t xml:space="preserve">Наверное можно написать:</w:t>
+      </w:r>
+    </w:p>
+    <w:p>
+      <w:pPr>
+        <w:spacing w:lineRule="auto" w:after="0" w:line="240" w:before="0"/>
+        <w:ind w:left="0" w:firstLine="0" w:right="0"/>
+        <w:contextualSpacing w:val="0"/>
+        <w:jc w:val="left"/>
+      </w:pPr>
+      <w:r>
+        <w:rPr>
+          <w:rFonts w:cs="Arial" w:hAnsi="Arial" w:eastAsia="Arial" w:ascii="Arial"/>
+          <w:b w:val="0"/>
+          <w:i w:val="0"/>
+          <w:smallCaps w:val="0"/>
+          <w:strike w:val="0"/>
+          <w:color w:val="000000"/>
+          <w:sz w:val="22"/>
+          <w:u w:val="none"/>
+          <w:vertAlign w:val="baseline"/>
+          <w:rtl w:val="0"/>
+        </w:rPr>
+        <w:t xml:space="preserve">"Не ему требовать от нее ..."</w:t>
       </w:r>
     </w:p>
     <w:p>
@@ -8351,7 +8395,55 @@
           <w:vertAlign w:val="baseline"/>
           <w:rtl w:val="0"/>
         </w:rPr>
-        <w:t xml:space="preserve">по-моему, по смыслу это то же самое, но звучит не очень</w:t>
+        <w:t xml:space="preserve">+1</w:t>
+      </w:r>
+    </w:p>
+  </w:comment>
+  <w:comment w:id="43">
+    <w:p>
+      <w:pPr>
+        <w:spacing w:lineRule="auto" w:after="0" w:line="240" w:before="0"/>
+        <w:ind w:left="0" w:firstLine="0" w:right="0"/>
+        <w:contextualSpacing w:val="0"/>
+        <w:jc w:val="left"/>
+      </w:pPr>
+      <w:r>
+        <w:rPr>
+          <w:rFonts w:cs="Arial" w:hAnsi="Arial" w:eastAsia="Arial" w:ascii="Arial"/>
+          <w:b w:val="0"/>
+          <w:i w:val="0"/>
+          <w:smallCaps w:val="0"/>
+          <w:strike w:val="0"/>
+          <w:color w:val="000000"/>
+          <w:sz w:val="22"/>
+          <w:u w:val="none"/>
+          <w:vertAlign w:val="baseline"/>
+          <w:rtl w:val="0"/>
+        </w:rPr>
+        <w:t xml:space="preserve">Gleb Mazursky:</w:t>
+      </w:r>
+    </w:p>
+    <w:p>
+      <w:pPr>
+        <w:spacing w:lineRule="auto" w:after="0" w:line="240" w:before="0"/>
+        <w:ind w:left="0" w:firstLine="0" w:right="0"/>
+        <w:contextualSpacing w:val="0"/>
+        <w:jc w:val="left"/>
+      </w:pPr>
+      <w:r>
+        <w:rPr>
+          <w:rFonts w:cs="Arial" w:hAnsi="Arial" w:eastAsia="Arial" w:ascii="Arial"/>
+          <w:b w:val="0"/>
+          <w:i w:val="0"/>
+          <w:smallCaps w:val="0"/>
+          <w:strike w:val="0"/>
+          <w:color w:val="000000"/>
+          <w:sz w:val="22"/>
+          <w:u w:val="none"/>
+          <w:vertAlign w:val="baseline"/>
+          <w:rtl w:val="0"/>
+        </w:rPr>
+        <w:t xml:space="preserve">разговоры в его голове обычно не были такими</w:t>
       </w:r>
     </w:p>
     <w:p>
@@ -8381,30 +8473,30 @@
           <w:vertAlign w:val="baseline"/>
           <w:rtl w:val="0"/>
         </w:rPr>
-        <w:t xml:space="preserve">Gleb Mazursky:</w:t>
-      </w:r>
-    </w:p>
-    <w:p>
-      <w:pPr>
-        <w:spacing w:lineRule="auto" w:after="0" w:line="240" w:before="0"/>
-        <w:ind w:left="0" w:firstLine="0" w:right="0"/>
-        <w:contextualSpacing w:val="0"/>
-        <w:jc w:val="left"/>
-      </w:pPr>
-      <w:r>
-        <w:rPr>
-          <w:rFonts w:cs="Arial" w:hAnsi="Arial" w:eastAsia="Arial" w:ascii="Arial"/>
-          <w:b w:val="0"/>
-          <w:i w:val="0"/>
-          <w:smallCaps w:val="0"/>
-          <w:strike w:val="0"/>
-          <w:color w:val="000000"/>
-          <w:sz w:val="22"/>
-          <w:u w:val="none"/>
-          <w:vertAlign w:val="baseline"/>
-          <w:rtl w:val="0"/>
-        </w:rPr>
-        <w:t xml:space="preserve">сейчас акцента нет на таких. получается, как будто у него вообще не было разговоров с голосами</w:t>
+        <w:t xml:space="preserve">alariclightin:</w:t>
+      </w:r>
+    </w:p>
+    <w:p>
+      <w:pPr>
+        <w:spacing w:lineRule="auto" w:after="0" w:line="240" w:before="0"/>
+        <w:ind w:left="0" w:firstLine="0" w:right="0"/>
+        <w:contextualSpacing w:val="0"/>
+        <w:jc w:val="left"/>
+      </w:pPr>
+      <w:r>
+        <w:rPr>
+          <w:rFonts w:cs="Arial" w:hAnsi="Arial" w:eastAsia="Arial" w:ascii="Arial"/>
+          <w:b w:val="0"/>
+          <w:i w:val="0"/>
+          <w:smallCaps w:val="0"/>
+          <w:strike w:val="0"/>
+          <w:color w:val="000000"/>
+          <w:sz w:val="22"/>
+          <w:u w:val="none"/>
+          <w:vertAlign w:val="baseline"/>
+          <w:rtl w:val="0"/>
+        </w:rPr>
+        <w:t xml:space="preserve">по-моему, по смыслу это то же самое, но звучит не очень</w:t>
       </w:r>
     </w:p>
     <w:p>
@@ -8434,78 +8526,30 @@
           <w:vertAlign w:val="baseline"/>
           <w:rtl w:val="0"/>
         </w:rPr>
-        <w:t xml:space="preserve">alariclightin:</w:t>
-      </w:r>
-    </w:p>
-    <w:p>
-      <w:pPr>
-        <w:spacing w:lineRule="auto" w:after="0" w:line="240" w:before="0"/>
-        <w:ind w:left="0" w:firstLine="0" w:right="0"/>
-        <w:contextualSpacing w:val="0"/>
-        <w:jc w:val="left"/>
-      </w:pPr>
-      <w:r>
-        <w:rPr>
-          <w:rFonts w:cs="Arial" w:hAnsi="Arial" w:eastAsia="Arial" w:ascii="Arial"/>
-          <w:b w:val="0"/>
-          <w:i w:val="0"/>
-          <w:smallCaps w:val="0"/>
-          <w:strike w:val="0"/>
-          <w:color w:val="000000"/>
-          <w:sz w:val="22"/>
-          <w:u w:val="none"/>
-          <w:vertAlign w:val="baseline"/>
-          <w:rtl w:val="0"/>
-        </w:rPr>
-        <w:t xml:space="preserve">Обычно его голоса в голове так не разговаривали/так себя не вели.</w:t>
-      </w:r>
-    </w:p>
-  </w:comment>
-  <w:comment w:id="42">
-    <w:p>
-      <w:pPr>
-        <w:spacing w:lineRule="auto" w:after="0" w:line="240" w:before="0"/>
-        <w:ind w:left="0" w:firstLine="0" w:right="0"/>
-        <w:contextualSpacing w:val="0"/>
-        <w:jc w:val="left"/>
-      </w:pPr>
-      <w:r>
-        <w:rPr>
-          <w:rFonts w:cs="Arial" w:hAnsi="Arial" w:eastAsia="Arial" w:ascii="Arial"/>
-          <w:b w:val="0"/>
-          <w:i w:val="0"/>
-          <w:smallCaps w:val="0"/>
-          <w:strike w:val="0"/>
-          <w:color w:val="000000"/>
-          <w:sz w:val="22"/>
-          <w:u w:val="none"/>
-          <w:vertAlign w:val="baseline"/>
-          <w:rtl w:val="0"/>
-        </w:rPr>
-        <w:t xml:space="preserve">alariclightin:</w:t>
-      </w:r>
-    </w:p>
-    <w:p>
-      <w:pPr>
-        <w:spacing w:lineRule="auto" w:after="0" w:line="240" w:before="0"/>
-        <w:ind w:left="0" w:firstLine="0" w:right="0"/>
-        <w:contextualSpacing w:val="0"/>
-        <w:jc w:val="left"/>
-      </w:pPr>
-      <w:r>
-        <w:rPr>
-          <w:rFonts w:cs="Arial" w:hAnsi="Arial" w:eastAsia="Arial" w:ascii="Arial"/>
-          <w:b w:val="0"/>
-          <w:i w:val="0"/>
-          <w:smallCaps w:val="0"/>
-          <w:strike w:val="0"/>
-          <w:color w:val="000000"/>
-          <w:sz w:val="22"/>
-          <w:u w:val="none"/>
-          <w:vertAlign w:val="baseline"/>
-          <w:rtl w:val="0"/>
-        </w:rPr>
-        <w:t xml:space="preserve">честно говоря, не до конца понимаю предложение</w:t>
+        <w:t xml:space="preserve">Gleb Mazursky:</w:t>
+      </w:r>
+    </w:p>
+    <w:p>
+      <w:pPr>
+        <w:spacing w:lineRule="auto" w:after="0" w:line="240" w:before="0"/>
+        <w:ind w:left="0" w:firstLine="0" w:right="0"/>
+        <w:contextualSpacing w:val="0"/>
+        <w:jc w:val="left"/>
+      </w:pPr>
+      <w:r>
+        <w:rPr>
+          <w:rFonts w:cs="Arial" w:hAnsi="Arial" w:eastAsia="Arial" w:ascii="Arial"/>
+          <w:b w:val="0"/>
+          <w:i w:val="0"/>
+          <w:smallCaps w:val="0"/>
+          <w:strike w:val="0"/>
+          <w:color w:val="000000"/>
+          <w:sz w:val="22"/>
+          <w:u w:val="none"/>
+          <w:vertAlign w:val="baseline"/>
+          <w:rtl w:val="0"/>
+        </w:rPr>
+        <w:t xml:space="preserve">сейчас акцента нет на таких. получается, как будто у него вообще не было разговоров с голосами</w:t>
       </w:r>
     </w:p>
     <w:p>
@@ -8535,114 +8579,30 @@
           <w:vertAlign w:val="baseline"/>
           <w:rtl w:val="0"/>
         </w:rPr>
-        <w:t xml:space="preserve">Shadrina Maria:</w:t>
-      </w:r>
-    </w:p>
-    <w:p>
-      <w:pPr>
-        <w:spacing w:lineRule="auto" w:after="0" w:line="240" w:before="0"/>
-        <w:ind w:left="0" w:firstLine="0" w:right="0"/>
-        <w:contextualSpacing w:val="0"/>
-        <w:jc w:val="left"/>
-      </w:pPr>
-      <w:r>
-        <w:rPr>
-          <w:rFonts w:cs="Arial" w:hAnsi="Arial" w:eastAsia="Arial" w:ascii="Arial"/>
-          <w:b w:val="0"/>
-          <w:i w:val="0"/>
-          <w:smallCaps w:val="0"/>
-          <w:strike w:val="0"/>
-          <w:color w:val="000000"/>
-          <w:sz w:val="22"/>
-          <w:u w:val="none"/>
-          <w:vertAlign w:val="baseline"/>
-          <w:rtl w:val="0"/>
-        </w:rPr>
-        <w:t xml:space="preserve">есть кажется юридическое понятие defective will , но может он просто имеет в виду ячто Гарри был в подавленном состоянии?</w:t>
-      </w:r>
-    </w:p>
-    <w:p>
-      <w:pPr>
-        <w:spacing w:lineRule="auto" w:after="0" w:line="240" w:before="0"/>
-        <w:ind w:left="0" w:firstLine="0" w:right="0"/>
-        <w:contextualSpacing w:val="0"/>
-        <w:jc w:val="left"/>
-      </w:pPr>
-      <w:r>
-        <w:rPr>
-          <w:rtl w:val="0"/>
-        </w:rPr>
-      </w:r>
-    </w:p>
-    <w:p>
-      <w:pPr>
-        <w:spacing w:lineRule="auto" w:after="0" w:line="240" w:before="0"/>
-        <w:ind w:left="0" w:firstLine="0" w:right="0"/>
-        <w:contextualSpacing w:val="0"/>
-        <w:jc w:val="left"/>
-      </w:pPr>
-      <w:r>
-        <w:rPr>
-          <w:rFonts w:cs="Arial" w:hAnsi="Arial" w:eastAsia="Arial" w:ascii="Arial"/>
-          <w:b w:val="0"/>
-          <w:i w:val="0"/>
-          <w:smallCaps w:val="0"/>
-          <w:strike w:val="0"/>
-          <w:color w:val="000000"/>
-          <w:sz w:val="22"/>
-          <w:u w:val="none"/>
-          <w:vertAlign w:val="baseline"/>
-          <w:rtl w:val="0"/>
-        </w:rPr>
-        <w:t xml:space="preserve">я написала как я это поняла. Я бы еще повторила первую часть предыд предложения, потому что без нее как-то оборвано получается</w:t>
-      </w:r>
-    </w:p>
-  </w:comment>
-  <w:comment w:id="43">
-    <w:p>
-      <w:pPr>
-        <w:spacing w:lineRule="auto" w:after="0" w:line="240" w:before="0"/>
-        <w:ind w:left="0" w:firstLine="0" w:right="0"/>
-        <w:contextualSpacing w:val="0"/>
-        <w:jc w:val="left"/>
-      </w:pPr>
-      <w:r>
-        <w:rPr>
-          <w:rFonts w:cs="Arial" w:hAnsi="Arial" w:eastAsia="Arial" w:ascii="Arial"/>
-          <w:b w:val="0"/>
-          <w:i w:val="0"/>
-          <w:smallCaps w:val="0"/>
-          <w:strike w:val="0"/>
-          <w:color w:val="000000"/>
-          <w:sz w:val="22"/>
-          <w:u w:val="none"/>
-          <w:vertAlign w:val="baseline"/>
-          <w:rtl w:val="0"/>
-        </w:rPr>
-        <w:t xml:space="preserve">Shadrina Maria:</w:t>
-      </w:r>
-    </w:p>
-    <w:p>
-      <w:pPr>
-        <w:spacing w:lineRule="auto" w:after="0" w:line="240" w:before="0"/>
-        <w:ind w:left="0" w:firstLine="0" w:right="0"/>
-        <w:contextualSpacing w:val="0"/>
-        <w:jc w:val="left"/>
-      </w:pPr>
-      <w:r>
-        <w:rPr>
-          <w:rFonts w:cs="Arial" w:hAnsi="Arial" w:eastAsia="Arial" w:ascii="Arial"/>
-          <w:b w:val="0"/>
-          <w:i w:val="0"/>
-          <w:smallCaps w:val="0"/>
-          <w:strike w:val="0"/>
-          <w:color w:val="000000"/>
-          <w:sz w:val="22"/>
-          <w:u w:val="none"/>
-          <w:vertAlign w:val="baseline"/>
-          <w:rtl w:val="0"/>
-        </w:rPr>
-        <w:t xml:space="preserve">лишняя?</w:t>
+        <w:t xml:space="preserve">alariclightin:</w:t>
+      </w:r>
+    </w:p>
+    <w:p>
+      <w:pPr>
+        <w:spacing w:lineRule="auto" w:after="0" w:line="240" w:before="0"/>
+        <w:ind w:left="0" w:firstLine="0" w:right="0"/>
+        <w:contextualSpacing w:val="0"/>
+        <w:jc w:val="left"/>
+      </w:pPr>
+      <w:r>
+        <w:rPr>
+          <w:rFonts w:cs="Arial" w:hAnsi="Arial" w:eastAsia="Arial" w:ascii="Arial"/>
+          <w:b w:val="0"/>
+          <w:i w:val="0"/>
+          <w:smallCaps w:val="0"/>
+          <w:strike w:val="0"/>
+          <w:color w:val="000000"/>
+          <w:sz w:val="22"/>
+          <w:u w:val="none"/>
+          <w:vertAlign w:val="baseline"/>
+          <w:rtl w:val="0"/>
+        </w:rPr>
+        <w:t xml:space="preserve">Обычно его голоса в голове так не разговаривали/так себя не вели.</w:t>
       </w:r>
     </w:p>
   </w:comment>
@@ -8667,54 +8627,6 @@
           <w:vertAlign w:val="baseline"/>
           <w:rtl w:val="0"/>
         </w:rPr>
-        <w:t xml:space="preserve">Илья Погорелов:</w:t>
-      </w:r>
-    </w:p>
-    <w:p>
-      <w:pPr>
-        <w:spacing w:lineRule="auto" w:after="0" w:line="240" w:before="0"/>
-        <w:ind w:left="0" w:firstLine="0" w:right="0"/>
-        <w:contextualSpacing w:val="0"/>
-        <w:jc w:val="left"/>
-      </w:pPr>
-      <w:r>
-        <w:rPr>
-          <w:rFonts w:cs="Arial" w:hAnsi="Arial" w:eastAsia="Arial" w:ascii="Arial"/>
-          <w:b w:val="0"/>
-          <w:i w:val="0"/>
-          <w:smallCaps w:val="0"/>
-          <w:strike w:val="0"/>
-          <w:color w:val="000000"/>
-          <w:sz w:val="22"/>
-          <w:u w:val="none"/>
-          <w:vertAlign w:val="baseline"/>
-          <w:rtl w:val="0"/>
-        </w:rPr>
-        <w:t xml:space="preserve">мысли вроде картинки Гермионы</w:t>
-      </w:r>
-    </w:p>
-  </w:comment>
-  <w:comment w:id="45">
-    <w:p>
-      <w:pPr>
-        <w:spacing w:lineRule="auto" w:after="0" w:line="240" w:before="0"/>
-        <w:ind w:left="0" w:firstLine="0" w:right="0"/>
-        <w:contextualSpacing w:val="0"/>
-        <w:jc w:val="left"/>
-      </w:pPr>
-      <w:r>
-        <w:rPr>
-          <w:rFonts w:cs="Arial" w:hAnsi="Arial" w:eastAsia="Arial" w:ascii="Arial"/>
-          <w:b w:val="0"/>
-          <w:i w:val="0"/>
-          <w:smallCaps w:val="0"/>
-          <w:strike w:val="0"/>
-          <w:color w:val="000000"/>
-          <w:sz w:val="22"/>
-          <w:u w:val="none"/>
-          <w:vertAlign w:val="baseline"/>
-          <w:rtl w:val="0"/>
-        </w:rPr>
         <w:t xml:space="preserve">alariclightin:</w:t>
       </w:r>
     </w:p>
@@ -8738,126 +8650,7 @@
           <w:vertAlign w:val="baseline"/>
           <w:rtl w:val="0"/>
         </w:rPr>
-        <w:t xml:space="preserve">правильно</w:t>
-      </w:r>
-    </w:p>
-  </w:comment>
-  <w:comment w:id="46">
-    <w:p>
-      <w:pPr>
-        <w:spacing w:lineRule="auto" w:after="0" w:line="240" w:before="0"/>
-        <w:ind w:left="0" w:firstLine="0" w:right="0"/>
-        <w:contextualSpacing w:val="0"/>
-        <w:jc w:val="left"/>
-      </w:pPr>
-      <w:r>
-        <w:rPr>
-          <w:rFonts w:cs="Arial" w:hAnsi="Arial" w:eastAsia="Arial" w:ascii="Arial"/>
-          <w:b w:val="0"/>
-          <w:i w:val="0"/>
-          <w:smallCaps w:val="0"/>
-          <w:strike w:val="0"/>
-          <w:color w:val="000000"/>
-          <w:sz w:val="22"/>
-          <w:u w:val="none"/>
-          <w:vertAlign w:val="baseline"/>
-          <w:rtl w:val="0"/>
-        </w:rPr>
-        <w:t xml:space="preserve">Shadrina Maria:</w:t>
-      </w:r>
-    </w:p>
-    <w:p>
-      <w:pPr>
-        <w:spacing w:lineRule="auto" w:after="0" w:line="240" w:before="0"/>
-        <w:ind w:left="0" w:firstLine="0" w:right="0"/>
-        <w:contextualSpacing w:val="0"/>
-        <w:jc w:val="left"/>
-      </w:pPr>
-      <w:r>
-        <w:rPr>
-          <w:rFonts w:cs="Arial" w:hAnsi="Arial" w:eastAsia="Arial" w:ascii="Arial"/>
-          <w:b w:val="0"/>
-          <w:i w:val="0"/>
-          <w:smallCaps w:val="0"/>
-          <w:strike w:val="0"/>
-          <w:color w:val="000000"/>
-          <w:sz w:val="22"/>
-          <w:u w:val="none"/>
-          <w:vertAlign w:val="baseline"/>
-          <w:rtl w:val="0"/>
-        </w:rPr>
-        <w:t xml:space="preserve">Я бы переставила перед "бросает" так как они связаны а предложение слишком длинное и к концу уже забываешь что было в начале.</w:t>
-      </w:r>
-    </w:p>
-    <w:p>
-      <w:pPr>
-        <w:spacing w:lineRule="auto" w:after="0" w:line="240" w:before="0"/>
-        <w:ind w:left="0" w:firstLine="0" w:right="0"/>
-        <w:contextualSpacing w:val="0"/>
-        <w:jc w:val="left"/>
-      </w:pPr>
-      <w:r>
-        <w:rPr>
-          <w:rFonts w:cs="Arial" w:hAnsi="Arial" w:eastAsia="Arial" w:ascii="Arial"/>
-          <w:b w:val="0"/>
-          <w:i w:val="0"/>
-          <w:smallCaps w:val="0"/>
-          <w:strike w:val="0"/>
-          <w:color w:val="000000"/>
-          <w:sz w:val="22"/>
-          <w:u w:val="none"/>
-          <w:vertAlign w:val="baseline"/>
-          <w:rtl w:val="0"/>
-        </w:rPr>
-        <w:t xml:space="preserve">И наверное поменяла бы на "чаще" просто потому что оно короче а смысл примерно тот же</w:t>
-      </w:r>
-    </w:p>
-  </w:comment>
-  <w:comment w:id="47">
-    <w:p>
-      <w:pPr>
-        <w:spacing w:lineRule="auto" w:after="0" w:line="240" w:before="0"/>
-        <w:ind w:left="0" w:firstLine="0" w:right="0"/>
-        <w:contextualSpacing w:val="0"/>
-        <w:jc w:val="left"/>
-      </w:pPr>
-      <w:r>
-        <w:rPr>
-          <w:rFonts w:cs="Arial" w:hAnsi="Arial" w:eastAsia="Arial" w:ascii="Arial"/>
-          <w:b w:val="0"/>
-          <w:i w:val="0"/>
-          <w:smallCaps w:val="0"/>
-          <w:strike w:val="0"/>
-          <w:color w:val="000000"/>
-          <w:sz w:val="22"/>
-          <w:u w:val="none"/>
-          <w:vertAlign w:val="baseline"/>
-          <w:rtl w:val="0"/>
-        </w:rPr>
-        <w:t xml:space="preserve">Elspet Darkl:</w:t>
-      </w:r>
-    </w:p>
-    <w:p>
-      <w:pPr>
-        <w:spacing w:lineRule="auto" w:after="0" w:line="240" w:before="0"/>
-        <w:ind w:left="0" w:firstLine="0" w:right="0"/>
-        <w:contextualSpacing w:val="0"/>
-        <w:jc w:val="left"/>
-      </w:pPr>
-      <w:r>
-        <w:rPr>
-          <w:rFonts w:cs="Arial" w:hAnsi="Arial" w:eastAsia="Arial" w:ascii="Arial"/>
-          <w:b w:val="0"/>
-          <w:i w:val="0"/>
-          <w:smallCaps w:val="0"/>
-          <w:strike w:val="0"/>
-          <w:color w:val="000000"/>
-          <w:sz w:val="22"/>
-          <w:u w:val="none"/>
-          <w:vertAlign w:val="baseline"/>
-          <w:rtl w:val="0"/>
-        </w:rPr>
-        <w:t xml:space="preserve">мне интересно, почему Квиррелл так характеризует Снейпа</w:t>
+        <w:t xml:space="preserve">честно говоря, не до конца понимаю предложение</w:t>
       </w:r>
     </w:p>
     <w:p>
@@ -8887,30 +8680,329 @@
           <w:vertAlign w:val="baseline"/>
           <w:rtl w:val="0"/>
         </w:rPr>
-        <w:t xml:space="preserve">Filita Black:</w:t>
-      </w:r>
-    </w:p>
-    <w:p>
-      <w:pPr>
-        <w:spacing w:lineRule="auto" w:after="0" w:line="240" w:before="0"/>
-        <w:ind w:left="0" w:firstLine="0" w:right="0"/>
-        <w:contextualSpacing w:val="0"/>
-        <w:jc w:val="left"/>
-      </w:pPr>
-      <w:r>
-        <w:rPr>
-          <w:rFonts w:cs="Arial" w:hAnsi="Arial" w:eastAsia="Arial" w:ascii="Arial"/>
-          <w:b w:val="0"/>
-          <w:i w:val="0"/>
-          <w:smallCaps w:val="0"/>
-          <w:strike w:val="0"/>
-          <w:color w:val="000000"/>
-          <w:sz w:val="22"/>
-          <w:u w:val="none"/>
-          <w:vertAlign w:val="baseline"/>
-          <w:rtl w:val="0"/>
-        </w:rPr>
-        <w:t xml:space="preserve">Личное отношение, полагаю. С точки зрения Квиррелла, Снейп, наверное, выглядит глупым и слабым неудачником.</w:t>
+        <w:t xml:space="preserve">Shadrina Maria:</w:t>
+      </w:r>
+    </w:p>
+    <w:p>
+      <w:pPr>
+        <w:spacing w:lineRule="auto" w:after="0" w:line="240" w:before="0"/>
+        <w:ind w:left="0" w:firstLine="0" w:right="0"/>
+        <w:contextualSpacing w:val="0"/>
+        <w:jc w:val="left"/>
+      </w:pPr>
+      <w:r>
+        <w:rPr>
+          <w:rFonts w:cs="Arial" w:hAnsi="Arial" w:eastAsia="Arial" w:ascii="Arial"/>
+          <w:b w:val="0"/>
+          <w:i w:val="0"/>
+          <w:smallCaps w:val="0"/>
+          <w:strike w:val="0"/>
+          <w:color w:val="000000"/>
+          <w:sz w:val="22"/>
+          <w:u w:val="none"/>
+          <w:vertAlign w:val="baseline"/>
+          <w:rtl w:val="0"/>
+        </w:rPr>
+        <w:t xml:space="preserve">есть кажется юридическое понятие defective will , но может он просто имеет в виду ячто Гарри был в подавленном состоянии?</w:t>
+      </w:r>
+    </w:p>
+    <w:p>
+      <w:pPr>
+        <w:spacing w:lineRule="auto" w:after="0" w:line="240" w:before="0"/>
+        <w:ind w:left="0" w:firstLine="0" w:right="0"/>
+        <w:contextualSpacing w:val="0"/>
+        <w:jc w:val="left"/>
+      </w:pPr>
+      <w:r>
+        <w:rPr>
+          <w:rtl w:val="0"/>
+        </w:rPr>
+      </w:r>
+    </w:p>
+    <w:p>
+      <w:pPr>
+        <w:spacing w:lineRule="auto" w:after="0" w:line="240" w:before="0"/>
+        <w:ind w:left="0" w:firstLine="0" w:right="0"/>
+        <w:contextualSpacing w:val="0"/>
+        <w:jc w:val="left"/>
+      </w:pPr>
+      <w:r>
+        <w:rPr>
+          <w:rFonts w:cs="Arial" w:hAnsi="Arial" w:eastAsia="Arial" w:ascii="Arial"/>
+          <w:b w:val="0"/>
+          <w:i w:val="0"/>
+          <w:smallCaps w:val="0"/>
+          <w:strike w:val="0"/>
+          <w:color w:val="000000"/>
+          <w:sz w:val="22"/>
+          <w:u w:val="none"/>
+          <w:vertAlign w:val="baseline"/>
+          <w:rtl w:val="0"/>
+        </w:rPr>
+        <w:t xml:space="preserve">я написала как я это поняла. Я бы еще повторила первую часть предыд предложения, потому что без нее как-то оборвано получается</w:t>
+      </w:r>
+    </w:p>
+  </w:comment>
+  <w:comment w:id="45">
+    <w:p>
+      <w:pPr>
+        <w:spacing w:lineRule="auto" w:after="0" w:line="240" w:before="0"/>
+        <w:ind w:left="0" w:firstLine="0" w:right="0"/>
+        <w:contextualSpacing w:val="0"/>
+        <w:jc w:val="left"/>
+      </w:pPr>
+      <w:r>
+        <w:rPr>
+          <w:rFonts w:cs="Arial" w:hAnsi="Arial" w:eastAsia="Arial" w:ascii="Arial"/>
+          <w:b w:val="0"/>
+          <w:i w:val="0"/>
+          <w:smallCaps w:val="0"/>
+          <w:strike w:val="0"/>
+          <w:color w:val="000000"/>
+          <w:sz w:val="22"/>
+          <w:u w:val="none"/>
+          <w:vertAlign w:val="baseline"/>
+          <w:rtl w:val="0"/>
+        </w:rPr>
+        <w:t xml:space="preserve">Shadrina Maria:</w:t>
+      </w:r>
+    </w:p>
+    <w:p>
+      <w:pPr>
+        <w:spacing w:lineRule="auto" w:after="0" w:line="240" w:before="0"/>
+        <w:ind w:left="0" w:firstLine="0" w:right="0"/>
+        <w:contextualSpacing w:val="0"/>
+        <w:jc w:val="left"/>
+      </w:pPr>
+      <w:r>
+        <w:rPr>
+          <w:rFonts w:cs="Arial" w:hAnsi="Arial" w:eastAsia="Arial" w:ascii="Arial"/>
+          <w:b w:val="0"/>
+          <w:i w:val="0"/>
+          <w:smallCaps w:val="0"/>
+          <w:strike w:val="0"/>
+          <w:color w:val="000000"/>
+          <w:sz w:val="22"/>
+          <w:u w:val="none"/>
+          <w:vertAlign w:val="baseline"/>
+          <w:rtl w:val="0"/>
+        </w:rPr>
+        <w:t xml:space="preserve">лишняя?</w:t>
+      </w:r>
+    </w:p>
+  </w:comment>
+  <w:comment w:id="46">
+    <w:p>
+      <w:pPr>
+        <w:spacing w:lineRule="auto" w:after="0" w:line="240" w:before="0"/>
+        <w:ind w:left="0" w:firstLine="0" w:right="0"/>
+        <w:contextualSpacing w:val="0"/>
+        <w:jc w:val="left"/>
+      </w:pPr>
+      <w:r>
+        <w:rPr>
+          <w:rFonts w:cs="Arial" w:hAnsi="Arial" w:eastAsia="Arial" w:ascii="Arial"/>
+          <w:b w:val="0"/>
+          <w:i w:val="0"/>
+          <w:smallCaps w:val="0"/>
+          <w:strike w:val="0"/>
+          <w:color w:val="000000"/>
+          <w:sz w:val="22"/>
+          <w:u w:val="none"/>
+          <w:vertAlign w:val="baseline"/>
+          <w:rtl w:val="0"/>
+        </w:rPr>
+        <w:t xml:space="preserve">Илья Погорелов:</w:t>
+      </w:r>
+    </w:p>
+    <w:p>
+      <w:pPr>
+        <w:spacing w:lineRule="auto" w:after="0" w:line="240" w:before="0"/>
+        <w:ind w:left="0" w:firstLine="0" w:right="0"/>
+        <w:contextualSpacing w:val="0"/>
+        <w:jc w:val="left"/>
+      </w:pPr>
+      <w:r>
+        <w:rPr>
+          <w:rFonts w:cs="Arial" w:hAnsi="Arial" w:eastAsia="Arial" w:ascii="Arial"/>
+          <w:b w:val="0"/>
+          <w:i w:val="0"/>
+          <w:smallCaps w:val="0"/>
+          <w:strike w:val="0"/>
+          <w:color w:val="000000"/>
+          <w:sz w:val="22"/>
+          <w:u w:val="none"/>
+          <w:vertAlign w:val="baseline"/>
+          <w:rtl w:val="0"/>
+        </w:rPr>
+        <w:t xml:space="preserve">мысли вроде картинки Гермионы</w:t>
+      </w:r>
+    </w:p>
+  </w:comment>
+  <w:comment w:id="47">
+    <w:p>
+      <w:pPr>
+        <w:spacing w:lineRule="auto" w:after="0" w:line="240" w:before="0"/>
+        <w:ind w:left="0" w:firstLine="0" w:right="0"/>
+        <w:contextualSpacing w:val="0"/>
+        <w:jc w:val="left"/>
+      </w:pPr>
+      <w:r>
+        <w:rPr>
+          <w:rFonts w:cs="Arial" w:hAnsi="Arial" w:eastAsia="Arial" w:ascii="Arial"/>
+          <w:b w:val="0"/>
+          <w:i w:val="0"/>
+          <w:smallCaps w:val="0"/>
+          <w:strike w:val="0"/>
+          <w:color w:val="000000"/>
+          <w:sz w:val="22"/>
+          <w:u w:val="none"/>
+          <w:vertAlign w:val="baseline"/>
+          <w:rtl w:val="0"/>
+        </w:rPr>
+        <w:t xml:space="preserve">alariclightin:</w:t>
+      </w:r>
+    </w:p>
+    <w:p>
+      <w:pPr>
+        <w:spacing w:lineRule="auto" w:after="0" w:line="240" w:before="0"/>
+        <w:ind w:left="0" w:firstLine="0" w:right="0"/>
+        <w:contextualSpacing w:val="0"/>
+        <w:jc w:val="left"/>
+      </w:pPr>
+      <w:r>
+        <w:rPr>
+          <w:rFonts w:cs="Arial" w:hAnsi="Arial" w:eastAsia="Arial" w:ascii="Arial"/>
+          <w:b w:val="0"/>
+          <w:i w:val="0"/>
+          <w:smallCaps w:val="0"/>
+          <w:strike w:val="0"/>
+          <w:color w:val="000000"/>
+          <w:sz w:val="22"/>
+          <w:u w:val="none"/>
+          <w:vertAlign w:val="baseline"/>
+          <w:rtl w:val="0"/>
+        </w:rPr>
+        <w:t xml:space="preserve">правильно</w:t>
+      </w:r>
+    </w:p>
+  </w:comment>
+  <w:comment w:id="48">
+    <w:p>
+      <w:pPr>
+        <w:spacing w:lineRule="auto" w:after="0" w:line="240" w:before="0"/>
+        <w:ind w:left="0" w:firstLine="0" w:right="0"/>
+        <w:contextualSpacing w:val="0"/>
+        <w:jc w:val="left"/>
+      </w:pPr>
+      <w:r>
+        <w:rPr>
+          <w:rFonts w:cs="Arial" w:hAnsi="Arial" w:eastAsia="Arial" w:ascii="Arial"/>
+          <w:b w:val="0"/>
+          <w:i w:val="0"/>
+          <w:smallCaps w:val="0"/>
+          <w:strike w:val="0"/>
+          <w:color w:val="000000"/>
+          <w:sz w:val="22"/>
+          <w:u w:val="none"/>
+          <w:vertAlign w:val="baseline"/>
+          <w:rtl w:val="0"/>
+        </w:rPr>
+        <w:t xml:space="preserve">Shadrina Maria:</w:t>
+      </w:r>
+    </w:p>
+    <w:p>
+      <w:pPr>
+        <w:spacing w:lineRule="auto" w:after="0" w:line="240" w:before="0"/>
+        <w:ind w:left="0" w:firstLine="0" w:right="0"/>
+        <w:contextualSpacing w:val="0"/>
+        <w:jc w:val="left"/>
+      </w:pPr>
+      <w:r>
+        <w:rPr>
+          <w:rFonts w:cs="Arial" w:hAnsi="Arial" w:eastAsia="Arial" w:ascii="Arial"/>
+          <w:b w:val="0"/>
+          <w:i w:val="0"/>
+          <w:smallCaps w:val="0"/>
+          <w:strike w:val="0"/>
+          <w:color w:val="000000"/>
+          <w:sz w:val="22"/>
+          <w:u w:val="none"/>
+          <w:vertAlign w:val="baseline"/>
+          <w:rtl w:val="0"/>
+        </w:rPr>
+        <w:t xml:space="preserve">Я бы переставила перед "бросает" так как они связаны а предложение слишком длинное и к концу уже забываешь что было в начале.</w:t>
+      </w:r>
+    </w:p>
+    <w:p>
+      <w:pPr>
+        <w:spacing w:lineRule="auto" w:after="0" w:line="240" w:before="0"/>
+        <w:ind w:left="0" w:firstLine="0" w:right="0"/>
+        <w:contextualSpacing w:val="0"/>
+        <w:jc w:val="left"/>
+      </w:pPr>
+      <w:r>
+        <w:rPr>
+          <w:rFonts w:cs="Arial" w:hAnsi="Arial" w:eastAsia="Arial" w:ascii="Arial"/>
+          <w:b w:val="0"/>
+          <w:i w:val="0"/>
+          <w:smallCaps w:val="0"/>
+          <w:strike w:val="0"/>
+          <w:color w:val="000000"/>
+          <w:sz w:val="22"/>
+          <w:u w:val="none"/>
+          <w:vertAlign w:val="baseline"/>
+          <w:rtl w:val="0"/>
+        </w:rPr>
+        <w:t xml:space="preserve">И наверное поменяла бы на "чаще" просто потому что оно короче а смысл примерно тот же</w:t>
+      </w:r>
+    </w:p>
+  </w:comment>
+  <w:comment w:id="49">
+    <w:p>
+      <w:pPr>
+        <w:spacing w:lineRule="auto" w:after="0" w:line="240" w:before="0"/>
+        <w:ind w:left="0" w:firstLine="0" w:right="0"/>
+        <w:contextualSpacing w:val="0"/>
+        <w:jc w:val="left"/>
+      </w:pPr>
+      <w:r>
+        <w:rPr>
+          <w:rFonts w:cs="Arial" w:hAnsi="Arial" w:eastAsia="Arial" w:ascii="Arial"/>
+          <w:b w:val="0"/>
+          <w:i w:val="0"/>
+          <w:smallCaps w:val="0"/>
+          <w:strike w:val="0"/>
+          <w:color w:val="000000"/>
+          <w:sz w:val="22"/>
+          <w:u w:val="none"/>
+          <w:vertAlign w:val="baseline"/>
+          <w:rtl w:val="0"/>
+        </w:rPr>
+        <w:t xml:space="preserve">Elspet Darkl:</w:t>
+      </w:r>
+    </w:p>
+    <w:p>
+      <w:pPr>
+        <w:spacing w:lineRule="auto" w:after="0" w:line="240" w:before="0"/>
+        <w:ind w:left="0" w:firstLine="0" w:right="0"/>
+        <w:contextualSpacing w:val="0"/>
+        <w:jc w:val="left"/>
+      </w:pPr>
+      <w:r>
+        <w:rPr>
+          <w:rFonts w:cs="Arial" w:hAnsi="Arial" w:eastAsia="Arial" w:ascii="Arial"/>
+          <w:b w:val="0"/>
+          <w:i w:val="0"/>
+          <w:smallCaps w:val="0"/>
+          <w:strike w:val="0"/>
+          <w:color w:val="000000"/>
+          <w:sz w:val="22"/>
+          <w:u w:val="none"/>
+          <w:vertAlign w:val="baseline"/>
+          <w:rtl w:val="0"/>
+        </w:rPr>
+        <w:t xml:space="preserve">мне интересно, почему Квиррелл так характеризует Снейпа</w:t>
       </w:r>
     </w:p>
     <w:p>
@@ -8940,30 +9032,30 @@
           <w:vertAlign w:val="baseline"/>
           <w:rtl w:val="0"/>
         </w:rPr>
-        <w:t xml:space="preserve">Elspet Darkl:</w:t>
-      </w:r>
-    </w:p>
-    <w:p>
-      <w:pPr>
-        <w:spacing w:lineRule="auto" w:after="0" w:line="240" w:before="0"/>
-        <w:ind w:left="0" w:firstLine="0" w:right="0"/>
-        <w:contextualSpacing w:val="0"/>
-        <w:jc w:val="left"/>
-      </w:pPr>
-      <w:r>
-        <w:rPr>
-          <w:rFonts w:cs="Arial" w:hAnsi="Arial" w:eastAsia="Arial" w:ascii="Arial"/>
-          <w:b w:val="0"/>
-          <w:i w:val="0"/>
-          <w:smallCaps w:val="0"/>
-          <w:strike w:val="0"/>
-          <w:color w:val="000000"/>
-          <w:sz w:val="22"/>
-          <w:u w:val="none"/>
-          <w:vertAlign w:val="baseline"/>
-          <w:rtl w:val="0"/>
-        </w:rPr>
-        <w:t xml:space="preserve">вряд ли бы он тогда шел с ним на сотрудничество</w:t>
+        <w:t xml:space="preserve">Filita Black:</w:t>
+      </w:r>
+    </w:p>
+    <w:p>
+      <w:pPr>
+        <w:spacing w:lineRule="auto" w:after="0" w:line="240" w:before="0"/>
+        <w:ind w:left="0" w:firstLine="0" w:right="0"/>
+        <w:contextualSpacing w:val="0"/>
+        <w:jc w:val="left"/>
+      </w:pPr>
+      <w:r>
+        <w:rPr>
+          <w:rFonts w:cs="Arial" w:hAnsi="Arial" w:eastAsia="Arial" w:ascii="Arial"/>
+          <w:b w:val="0"/>
+          <w:i w:val="0"/>
+          <w:smallCaps w:val="0"/>
+          <w:strike w:val="0"/>
+          <w:color w:val="000000"/>
+          <w:sz w:val="22"/>
+          <w:u w:val="none"/>
+          <w:vertAlign w:val="baseline"/>
+          <w:rtl w:val="0"/>
+        </w:rPr>
+        <w:t xml:space="preserve">Личное отношение, полагаю. С точки зрения Квиррелла, Снейп, наверное, выглядит глупым и слабым неудачником.</w:t>
       </w:r>
     </w:p>
     <w:p>
@@ -8993,30 +9085,30 @@
           <w:vertAlign w:val="baseline"/>
           <w:rtl w:val="0"/>
         </w:rPr>
-        <w:t xml:space="preserve">Filita Black:</w:t>
-      </w:r>
-    </w:p>
-    <w:p>
-      <w:pPr>
-        <w:spacing w:lineRule="auto" w:after="0" w:line="240" w:before="0"/>
-        <w:ind w:left="0" w:firstLine="0" w:right="0"/>
-        <w:contextualSpacing w:val="0"/>
-        <w:jc w:val="left"/>
-      </w:pPr>
-      <w:r>
-        <w:rPr>
-          <w:rFonts w:cs="Arial" w:hAnsi="Arial" w:eastAsia="Arial" w:ascii="Arial"/>
-          <w:b w:val="0"/>
-          <w:i w:val="0"/>
-          <w:smallCaps w:val="0"/>
-          <w:strike w:val="0"/>
-          <w:color w:val="000000"/>
-          <w:sz w:val="22"/>
-          <w:u w:val="none"/>
-          <w:vertAlign w:val="baseline"/>
-          <w:rtl w:val="0"/>
-        </w:rPr>
-        <w:t xml:space="preserve">У него выбора маловато. Если посмотреть глазами Квиррелла на преподовательский состав Хогвартса, картинка не радует.</w:t>
+        <w:t xml:space="preserve">Elspet Darkl:</w:t>
+      </w:r>
+    </w:p>
+    <w:p>
+      <w:pPr>
+        <w:spacing w:lineRule="auto" w:after="0" w:line="240" w:before="0"/>
+        <w:ind w:left="0" w:firstLine="0" w:right="0"/>
+        <w:contextualSpacing w:val="0"/>
+        <w:jc w:val="left"/>
+      </w:pPr>
+      <w:r>
+        <w:rPr>
+          <w:rFonts w:cs="Arial" w:hAnsi="Arial" w:eastAsia="Arial" w:ascii="Arial"/>
+          <w:b w:val="0"/>
+          <w:i w:val="0"/>
+          <w:smallCaps w:val="0"/>
+          <w:strike w:val="0"/>
+          <w:color w:val="000000"/>
+          <w:sz w:val="22"/>
+          <w:u w:val="none"/>
+          <w:vertAlign w:val="baseline"/>
+          <w:rtl w:val="0"/>
+        </w:rPr>
+        <w:t xml:space="preserve">вряд ли бы он тогда шел с ним на сотрудничество</w:t>
       </w:r>
     </w:p>
     <w:p>
@@ -9046,126 +9138,30 @@
           <w:vertAlign w:val="baseline"/>
           <w:rtl w:val="0"/>
         </w:rPr>
-        <w:t xml:space="preserve">Elspet Darkl:</w:t>
-      </w:r>
-    </w:p>
-    <w:p>
-      <w:pPr>
-        <w:spacing w:lineRule="auto" w:after="0" w:line="240" w:before="0"/>
-        <w:ind w:left="0" w:firstLine="0" w:right="0"/>
-        <w:contextualSpacing w:val="0"/>
-        <w:jc w:val="left"/>
-      </w:pPr>
-      <w:r>
-        <w:rPr>
-          <w:rFonts w:cs="Arial" w:hAnsi="Arial" w:eastAsia="Arial" w:ascii="Arial"/>
-          <w:b w:val="0"/>
-          <w:i w:val="0"/>
-          <w:smallCaps w:val="0"/>
-          <w:strike w:val="0"/>
-          <w:color w:val="000000"/>
-          <w:sz w:val="22"/>
-          <w:u w:val="none"/>
-          <w:vertAlign w:val="baseline"/>
-          <w:rtl w:val="0"/>
-        </w:rPr>
-        <w:t xml:space="preserve">Не просто обычно ярлык "ходячая катострофа" приклевают к тем кто вляпывается в неприятности - но за снейпом это не замечено.</w:t>
-      </w:r>
-    </w:p>
-  </w:comment>
-  <w:comment w:id="48">
-    <w:p>
-      <w:pPr>
-        <w:spacing w:lineRule="auto" w:after="0" w:line="240" w:before="0"/>
-        <w:ind w:left="0" w:firstLine="0" w:right="0"/>
-        <w:contextualSpacing w:val="0"/>
-        <w:jc w:val="left"/>
-      </w:pPr>
-      <w:r>
-        <w:rPr>
-          <w:rFonts w:cs="Arial" w:hAnsi="Arial" w:eastAsia="Arial" w:ascii="Arial"/>
-          <w:b w:val="0"/>
-          <w:i w:val="0"/>
-          <w:smallCaps w:val="0"/>
-          <w:strike w:val="0"/>
-          <w:color w:val="000000"/>
-          <w:sz w:val="22"/>
-          <w:u w:val="none"/>
-          <w:vertAlign w:val="baseline"/>
-          <w:rtl w:val="0"/>
-        </w:rPr>
-        <w:t xml:space="preserve">Shadrina Maria:</w:t>
-      </w:r>
-    </w:p>
-    <w:p>
-      <w:pPr>
-        <w:spacing w:lineRule="auto" w:after="0" w:line="240" w:before="0"/>
-        <w:ind w:left="0" w:firstLine="0" w:right="0"/>
-        <w:contextualSpacing w:val="0"/>
-        <w:jc w:val="left"/>
-      </w:pPr>
-      <w:r>
-        <w:rPr>
-          <w:rFonts w:cs="Arial" w:hAnsi="Arial" w:eastAsia="Arial" w:ascii="Arial"/>
-          <w:b w:val="0"/>
-          <w:i w:val="0"/>
-          <w:smallCaps w:val="0"/>
-          <w:strike w:val="0"/>
-          <w:color w:val="000000"/>
-          <w:sz w:val="22"/>
-          <w:u w:val="none"/>
-          <w:vertAlign w:val="baseline"/>
-          <w:rtl w:val="0"/>
-        </w:rPr>
-        <w:t xml:space="preserve">Возникла?</w:t>
-      </w:r>
-    </w:p>
-  </w:comment>
-  <w:comment w:id="49">
-    <w:p>
-      <w:pPr>
-        <w:spacing w:lineRule="auto" w:after="0" w:line="240" w:before="0"/>
-        <w:ind w:left="0" w:firstLine="0" w:right="0"/>
-        <w:contextualSpacing w:val="0"/>
-        <w:jc w:val="left"/>
-      </w:pPr>
-      <w:r>
-        <w:rPr>
-          <w:rFonts w:cs="Arial" w:hAnsi="Arial" w:eastAsia="Arial" w:ascii="Arial"/>
-          <w:b w:val="0"/>
-          <w:i w:val="0"/>
-          <w:smallCaps w:val="0"/>
-          <w:strike w:val="0"/>
-          <w:color w:val="000000"/>
-          <w:sz w:val="22"/>
-          <w:u w:val="none"/>
-          <w:vertAlign w:val="baseline"/>
-          <w:rtl w:val="0"/>
-        </w:rPr>
-        <w:t xml:space="preserve">Elspet Darkl:</w:t>
-      </w:r>
-    </w:p>
-    <w:p>
-      <w:pPr>
-        <w:spacing w:lineRule="auto" w:after="0" w:line="240" w:before="0"/>
-        <w:ind w:left="0" w:firstLine="0" w:right="0"/>
-        <w:contextualSpacing w:val="0"/>
-        <w:jc w:val="left"/>
-      </w:pPr>
-      <w:r>
-        <w:rPr>
-          <w:rFonts w:cs="Arial" w:hAnsi="Arial" w:eastAsia="Arial" w:ascii="Arial"/>
-          <w:b w:val="0"/>
-          <w:i w:val="0"/>
-          <w:smallCaps w:val="0"/>
-          <w:strike w:val="0"/>
-          <w:color w:val="000000"/>
-          <w:sz w:val="22"/>
-          <w:u w:val="none"/>
-          <w:vertAlign w:val="baseline"/>
-          <w:rtl w:val="0"/>
-        </w:rPr>
-        <w:t xml:space="preserve">откуда?</w:t>
+        <w:t xml:space="preserve">Filita Black:</w:t>
+      </w:r>
+    </w:p>
+    <w:p>
+      <w:pPr>
+        <w:spacing w:lineRule="auto" w:after="0" w:line="240" w:before="0"/>
+        <w:ind w:left="0" w:firstLine="0" w:right="0"/>
+        <w:contextualSpacing w:val="0"/>
+        <w:jc w:val="left"/>
+      </w:pPr>
+      <w:r>
+        <w:rPr>
+          <w:rFonts w:cs="Arial" w:hAnsi="Arial" w:eastAsia="Arial" w:ascii="Arial"/>
+          <w:b w:val="0"/>
+          <w:i w:val="0"/>
+          <w:smallCaps w:val="0"/>
+          <w:strike w:val="0"/>
+          <w:color w:val="000000"/>
+          <w:sz w:val="22"/>
+          <w:u w:val="none"/>
+          <w:vertAlign w:val="baseline"/>
+          <w:rtl w:val="0"/>
+        </w:rPr>
+        <w:t xml:space="preserve">У него выбора маловато. Если посмотреть глазами Квиррелла на преподовательский состав Хогвартса, картинка не радует.</w:t>
       </w:r>
     </w:p>
     <w:p>
@@ -9195,30 +9191,30 @@
           <w:vertAlign w:val="baseline"/>
           <w:rtl w:val="0"/>
         </w:rPr>
-        <w:t xml:space="preserve">alariclightin:</w:t>
-      </w:r>
-    </w:p>
-    <w:p>
-      <w:pPr>
-        <w:spacing w:lineRule="auto" w:after="0" w:line="240" w:before="0"/>
-        <w:ind w:left="0" w:firstLine="0" w:right="0"/>
-        <w:contextualSpacing w:val="0"/>
-        <w:jc w:val="left"/>
-      </w:pPr>
-      <w:r>
-        <w:rPr>
-          <w:rFonts w:cs="Arial" w:hAnsi="Arial" w:eastAsia="Arial" w:ascii="Arial"/>
-          <w:b w:val="0"/>
-          <w:i w:val="0"/>
-          <w:smallCaps w:val="0"/>
-          <w:strike w:val="0"/>
-          <w:color w:val="000000"/>
-          <w:sz w:val="22"/>
-          <w:u w:val="none"/>
-          <w:vertAlign w:val="baseline"/>
-          <w:rtl w:val="0"/>
-        </w:rPr>
-        <w:t xml:space="preserve">По смыслу верно. Буквально "Ничего не осталось делать"</w:t>
+        <w:t xml:space="preserve">Elspet Darkl:</w:t>
+      </w:r>
+    </w:p>
+    <w:p>
+      <w:pPr>
+        <w:spacing w:lineRule="auto" w:after="0" w:line="240" w:before="0"/>
+        <w:ind w:left="0" w:firstLine="0" w:right="0"/>
+        <w:contextualSpacing w:val="0"/>
+        <w:jc w:val="left"/>
+      </w:pPr>
+      <w:r>
+        <w:rPr>
+          <w:rFonts w:cs="Arial" w:hAnsi="Arial" w:eastAsia="Arial" w:ascii="Arial"/>
+          <w:b w:val="0"/>
+          <w:i w:val="0"/>
+          <w:smallCaps w:val="0"/>
+          <w:strike w:val="0"/>
+          <w:color w:val="000000"/>
+          <w:sz w:val="22"/>
+          <w:u w:val="none"/>
+          <w:vertAlign w:val="baseline"/>
+          <w:rtl w:val="0"/>
+        </w:rPr>
+        <w:t xml:space="preserve">Не просто обычно ярлык "ходячая катострофа" приклевают к тем кто вляпывается в неприятности - но за снейпом это не замечено.</w:t>
       </w:r>
     </w:p>
   </w:comment>
@@ -9243,30 +9239,30 @@
           <w:vertAlign w:val="baseline"/>
           <w:rtl w:val="0"/>
         </w:rPr>
-        <w:t xml:space="preserve">alariclightin:</w:t>
-      </w:r>
-    </w:p>
-    <w:p>
-      <w:pPr>
-        <w:spacing w:lineRule="auto" w:after="0" w:line="240" w:before="0"/>
-        <w:ind w:left="0" w:firstLine="0" w:right="0"/>
-        <w:contextualSpacing w:val="0"/>
-        <w:jc w:val="left"/>
-      </w:pPr>
-      <w:r>
-        <w:rPr>
-          <w:rFonts w:cs="Arial" w:hAnsi="Arial" w:eastAsia="Arial" w:ascii="Arial"/>
-          <w:b w:val="0"/>
-          <w:i w:val="0"/>
-          <w:smallCaps w:val="0"/>
-          <w:strike w:val="0"/>
-          <w:color w:val="000000"/>
-          <w:sz w:val="22"/>
-          <w:u w:val="none"/>
-          <w:vertAlign w:val="baseline"/>
-          <w:rtl w:val="0"/>
-        </w:rPr>
-        <w:t xml:space="preserve">убрать</w:t>
+        <w:t xml:space="preserve">Shadrina Maria:</w:t>
+      </w:r>
+    </w:p>
+    <w:p>
+      <w:pPr>
+        <w:spacing w:lineRule="auto" w:after="0" w:line="240" w:before="0"/>
+        <w:ind w:left="0" w:firstLine="0" w:right="0"/>
+        <w:contextualSpacing w:val="0"/>
+        <w:jc w:val="left"/>
+      </w:pPr>
+      <w:r>
+        <w:rPr>
+          <w:rFonts w:cs="Arial" w:hAnsi="Arial" w:eastAsia="Arial" w:ascii="Arial"/>
+          <w:b w:val="0"/>
+          <w:i w:val="0"/>
+          <w:smallCaps w:val="0"/>
+          <w:strike w:val="0"/>
+          <w:color w:val="000000"/>
+          <w:sz w:val="22"/>
+          <w:u w:val="none"/>
+          <w:vertAlign w:val="baseline"/>
+          <w:rtl w:val="0"/>
+        </w:rPr>
+        <w:t xml:space="preserve">Возникла?</w:t>
       </w:r>
     </w:p>
   </w:comment>
@@ -9291,30 +9287,30 @@
           <w:vertAlign w:val="baseline"/>
           <w:rtl w:val="0"/>
         </w:rPr>
-        <w:t xml:space="preserve">alariclightin:</w:t>
-      </w:r>
-    </w:p>
-    <w:p>
-      <w:pPr>
-        <w:spacing w:lineRule="auto" w:after="0" w:line="240" w:before="0"/>
-        <w:ind w:left="0" w:firstLine="0" w:right="0"/>
-        <w:contextualSpacing w:val="0"/>
-        <w:jc w:val="left"/>
-      </w:pPr>
-      <w:r>
-        <w:rPr>
-          <w:rFonts w:cs="Arial" w:hAnsi="Arial" w:eastAsia="Arial" w:ascii="Arial"/>
-          <w:b w:val="0"/>
-          <w:i w:val="0"/>
-          <w:smallCaps w:val="0"/>
-          <w:strike w:val="0"/>
-          <w:color w:val="000000"/>
-          <w:sz w:val="22"/>
-          <w:u w:val="none"/>
-          <w:vertAlign w:val="baseline"/>
-          <w:rtl w:val="0"/>
-        </w:rPr>
-        <w:t xml:space="preserve">посчитал бы Гарри, что помощи Лесата будет достаточно?</w:t>
+        <w:t xml:space="preserve">Elspet Darkl:</w:t>
+      </w:r>
+    </w:p>
+    <w:p>
+      <w:pPr>
+        <w:spacing w:lineRule="auto" w:after="0" w:line="240" w:before="0"/>
+        <w:ind w:left="0" w:firstLine="0" w:right="0"/>
+        <w:contextualSpacing w:val="0"/>
+        <w:jc w:val="left"/>
+      </w:pPr>
+      <w:r>
+        <w:rPr>
+          <w:rFonts w:cs="Arial" w:hAnsi="Arial" w:eastAsia="Arial" w:ascii="Arial"/>
+          <w:b w:val="0"/>
+          <w:i w:val="0"/>
+          <w:smallCaps w:val="0"/>
+          <w:strike w:val="0"/>
+          <w:color w:val="000000"/>
+          <w:sz w:val="22"/>
+          <w:u w:val="none"/>
+          <w:vertAlign w:val="baseline"/>
+          <w:rtl w:val="0"/>
+        </w:rPr>
+        <w:t xml:space="preserve">откуда?</w:t>
       </w:r>
     </w:p>
     <w:p>
@@ -9344,53 +9340,126 @@
           <w:vertAlign w:val="baseline"/>
           <w:rtl w:val="0"/>
         </w:rPr>
-        <w:t xml:space="preserve">Shadrina Maria:</w:t>
-      </w:r>
-    </w:p>
-    <w:p>
-      <w:pPr>
-        <w:spacing w:lineRule="auto" w:after="0" w:line="240" w:before="0"/>
-        <w:ind w:left="0" w:firstLine="0" w:right="0"/>
-        <w:contextualSpacing w:val="0"/>
-        <w:jc w:val="left"/>
-      </w:pPr>
-      <w:r>
-        <w:rPr>
-          <w:rFonts w:cs="Arial" w:hAnsi="Arial" w:eastAsia="Arial" w:ascii="Arial"/>
-          <w:b w:val="0"/>
-          <w:i w:val="0"/>
-          <w:smallCaps w:val="0"/>
-          <w:strike w:val="0"/>
-          <w:color w:val="000000"/>
-          <w:sz w:val="22"/>
-          <w:u w:val="none"/>
-          <w:vertAlign w:val="baseline"/>
-          <w:rtl w:val="0"/>
-        </w:rPr>
-        <w:t xml:space="preserve">может </w:t>
-      </w:r>
-    </w:p>
-    <w:p>
-      <w:pPr>
-        <w:spacing w:lineRule="auto" w:after="0" w:line="240" w:before="0"/>
-        <w:ind w:left="0" w:firstLine="0" w:right="0"/>
-        <w:contextualSpacing w:val="0"/>
-        <w:jc w:val="left"/>
-      </w:pPr>
-      <w:r>
-        <w:rPr>
-          <w:rFonts w:cs="Arial" w:hAnsi="Arial" w:eastAsia="Arial" w:ascii="Arial"/>
-          <w:b w:val="0"/>
-          <w:i w:val="0"/>
-          <w:smallCaps w:val="0"/>
-          <w:strike w:val="0"/>
-          <w:color w:val="000000"/>
-          <w:sz w:val="22"/>
-          <w:u w:val="none"/>
-          <w:vertAlign w:val="baseline"/>
-          <w:rtl w:val="0"/>
-        </w:rPr>
-        <w:t xml:space="preserve">"правильно было бы спросить себя, посчитал бы он Лесата подходящим помощником и вылетел бы на шестьдесят секунд раньше," ?</w:t>
+        <w:t xml:space="preserve">alariclightin:</w:t>
+      </w:r>
+    </w:p>
+    <w:p>
+      <w:pPr>
+        <w:spacing w:lineRule="auto" w:after="0" w:line="240" w:before="0"/>
+        <w:ind w:left="0" w:firstLine="0" w:right="0"/>
+        <w:contextualSpacing w:val="0"/>
+        <w:jc w:val="left"/>
+      </w:pPr>
+      <w:r>
+        <w:rPr>
+          <w:rFonts w:cs="Arial" w:hAnsi="Arial" w:eastAsia="Arial" w:ascii="Arial"/>
+          <w:b w:val="0"/>
+          <w:i w:val="0"/>
+          <w:smallCaps w:val="0"/>
+          <w:strike w:val="0"/>
+          <w:color w:val="000000"/>
+          <w:sz w:val="22"/>
+          <w:u w:val="none"/>
+          <w:vertAlign w:val="baseline"/>
+          <w:rtl w:val="0"/>
+        </w:rPr>
+        <w:t xml:space="preserve">По смыслу верно. Буквально "Ничего не осталось делать"</w:t>
+      </w:r>
+    </w:p>
+  </w:comment>
+  <w:comment w:id="52">
+    <w:p>
+      <w:pPr>
+        <w:spacing w:lineRule="auto" w:after="0" w:line="240" w:before="0"/>
+        <w:ind w:left="0" w:firstLine="0" w:right="0"/>
+        <w:contextualSpacing w:val="0"/>
+        <w:jc w:val="left"/>
+      </w:pPr>
+      <w:r>
+        <w:rPr>
+          <w:rFonts w:cs="Arial" w:hAnsi="Arial" w:eastAsia="Arial" w:ascii="Arial"/>
+          <w:b w:val="0"/>
+          <w:i w:val="0"/>
+          <w:smallCaps w:val="0"/>
+          <w:strike w:val="0"/>
+          <w:color w:val="000000"/>
+          <w:sz w:val="22"/>
+          <w:u w:val="none"/>
+          <w:vertAlign w:val="baseline"/>
+          <w:rtl w:val="0"/>
+        </w:rPr>
+        <w:t xml:space="preserve">alariclightin:</w:t>
+      </w:r>
+    </w:p>
+    <w:p>
+      <w:pPr>
+        <w:spacing w:lineRule="auto" w:after="0" w:line="240" w:before="0"/>
+        <w:ind w:left="0" w:firstLine="0" w:right="0"/>
+        <w:contextualSpacing w:val="0"/>
+        <w:jc w:val="left"/>
+      </w:pPr>
+      <w:r>
+        <w:rPr>
+          <w:rFonts w:cs="Arial" w:hAnsi="Arial" w:eastAsia="Arial" w:ascii="Arial"/>
+          <w:b w:val="0"/>
+          <w:i w:val="0"/>
+          <w:smallCaps w:val="0"/>
+          <w:strike w:val="0"/>
+          <w:color w:val="000000"/>
+          <w:sz w:val="22"/>
+          <w:u w:val="none"/>
+          <w:vertAlign w:val="baseline"/>
+          <w:rtl w:val="0"/>
+        </w:rPr>
+        <w:t xml:space="preserve">убрать</w:t>
+      </w:r>
+    </w:p>
+  </w:comment>
+  <w:comment w:id="53">
+    <w:p>
+      <w:pPr>
+        <w:spacing w:lineRule="auto" w:after="0" w:line="240" w:before="0"/>
+        <w:ind w:left="0" w:firstLine="0" w:right="0"/>
+        <w:contextualSpacing w:val="0"/>
+        <w:jc w:val="left"/>
+      </w:pPr>
+      <w:r>
+        <w:rPr>
+          <w:rFonts w:cs="Arial" w:hAnsi="Arial" w:eastAsia="Arial" w:ascii="Arial"/>
+          <w:b w:val="0"/>
+          <w:i w:val="0"/>
+          <w:smallCaps w:val="0"/>
+          <w:strike w:val="0"/>
+          <w:color w:val="000000"/>
+          <w:sz w:val="22"/>
+          <w:u w:val="none"/>
+          <w:vertAlign w:val="baseline"/>
+          <w:rtl w:val="0"/>
+        </w:rPr>
+        <w:t xml:space="preserve">alariclightin:</w:t>
+      </w:r>
+    </w:p>
+    <w:p>
+      <w:pPr>
+        <w:spacing w:lineRule="auto" w:after="0" w:line="240" w:before="0"/>
+        <w:ind w:left="0" w:firstLine="0" w:right="0"/>
+        <w:contextualSpacing w:val="0"/>
+        <w:jc w:val="left"/>
+      </w:pPr>
+      <w:r>
+        <w:rPr>
+          <w:rFonts w:cs="Arial" w:hAnsi="Arial" w:eastAsia="Arial" w:ascii="Arial"/>
+          <w:b w:val="0"/>
+          <w:i w:val="0"/>
+          <w:smallCaps w:val="0"/>
+          <w:strike w:val="0"/>
+          <w:color w:val="000000"/>
+          <w:sz w:val="22"/>
+          <w:u w:val="none"/>
+          <w:vertAlign w:val="baseline"/>
+          <w:rtl w:val="0"/>
+        </w:rPr>
+        <w:t xml:space="preserve">посчитал бы Гарри, что помощи Лесата будет достаточно?</w:t>
       </w:r>
     </w:p>
     <w:p>
@@ -9420,317 +9489,6 @@
           <w:vertAlign w:val="baseline"/>
           <w:rtl w:val="0"/>
         </w:rPr>
-        <w:t xml:space="preserve">alariclightin:</w:t>
-      </w:r>
-    </w:p>
-    <w:p>
-      <w:pPr>
-        <w:spacing w:lineRule="auto" w:after="0" w:line="240" w:before="0"/>
-        <w:ind w:left="0" w:firstLine="0" w:right="0"/>
-        <w:contextualSpacing w:val="0"/>
-        <w:jc w:val="left"/>
-      </w:pPr>
-      <w:r>
-        <w:rPr>
-          <w:rFonts w:cs="Arial" w:hAnsi="Arial" w:eastAsia="Arial" w:ascii="Arial"/>
-          <w:b w:val="0"/>
-          <w:i w:val="0"/>
-          <w:smallCaps w:val="0"/>
-          <w:strike w:val="0"/>
-          <w:color w:val="000000"/>
-          <w:sz w:val="22"/>
-          <w:u w:val="none"/>
-          <w:vertAlign w:val="baseline"/>
-          <w:rtl w:val="0"/>
-        </w:rPr>
-        <w:t xml:space="preserve">sufficient - это всё-таки "достаточный"</w:t>
-      </w:r>
-    </w:p>
-  </w:comment>
-  <w:comment w:id="52">
-    <w:p>
-      <w:pPr>
-        <w:spacing w:lineRule="auto" w:after="0" w:line="240" w:before="0"/>
-        <w:ind w:left="0" w:firstLine="0" w:right="0"/>
-        <w:contextualSpacing w:val="0"/>
-        <w:jc w:val="left"/>
-      </w:pPr>
-      <w:r>
-        <w:rPr>
-          <w:rFonts w:cs="Arial" w:hAnsi="Arial" w:eastAsia="Arial" w:ascii="Arial"/>
-          <w:b w:val="0"/>
-          <w:i w:val="0"/>
-          <w:smallCaps w:val="0"/>
-          <w:strike w:val="0"/>
-          <w:color w:val="000000"/>
-          <w:sz w:val="22"/>
-          <w:u w:val="none"/>
-          <w:vertAlign w:val="baseline"/>
-          <w:rtl w:val="0"/>
-        </w:rPr>
-        <w:t xml:space="preserve">Gleb Mazursky:</w:t>
-      </w:r>
-    </w:p>
-    <w:p>
-      <w:pPr>
-        <w:spacing w:lineRule="auto" w:after="0" w:line="240" w:before="0"/>
-        <w:ind w:left="0" w:firstLine="0" w:right="0"/>
-        <w:contextualSpacing w:val="0"/>
-        <w:jc w:val="left"/>
-      </w:pPr>
-      <w:r>
-        <w:rPr>
-          <w:rFonts w:cs="Arial" w:hAnsi="Arial" w:eastAsia="Arial" w:ascii="Arial"/>
-          <w:b w:val="0"/>
-          <w:i w:val="0"/>
-          <w:smallCaps w:val="0"/>
-          <w:strike w:val="0"/>
-          <w:color w:val="000000"/>
-          <w:sz w:val="22"/>
-          <w:u w:val="none"/>
-          <w:vertAlign w:val="baseline"/>
-          <w:rtl w:val="0"/>
-        </w:rPr>
-        <w:t xml:space="preserve">лишнее</w:t>
-      </w:r>
-    </w:p>
-  </w:comment>
-  <w:comment w:id="53">
-    <w:p>
-      <w:pPr>
-        <w:spacing w:lineRule="auto" w:after="0" w:line="240" w:before="0"/>
-        <w:ind w:left="0" w:firstLine="0" w:right="0"/>
-        <w:contextualSpacing w:val="0"/>
-        <w:jc w:val="left"/>
-      </w:pPr>
-      <w:r>
-        <w:rPr>
-          <w:rFonts w:cs="Arial" w:hAnsi="Arial" w:eastAsia="Arial" w:ascii="Arial"/>
-          <w:b w:val="0"/>
-          <w:i w:val="0"/>
-          <w:smallCaps w:val="0"/>
-          <w:strike w:val="0"/>
-          <w:color w:val="000000"/>
-          <w:sz w:val="22"/>
-          <w:u w:val="none"/>
-          <w:vertAlign w:val="baseline"/>
-          <w:rtl w:val="0"/>
-        </w:rPr>
-        <w:t xml:space="preserve">alariclightin:</w:t>
-      </w:r>
-    </w:p>
-    <w:p>
-      <w:pPr>
-        <w:spacing w:lineRule="auto" w:after="0" w:line="240" w:before="0"/>
-        <w:ind w:left="0" w:firstLine="0" w:right="0"/>
-        <w:contextualSpacing w:val="0"/>
-        <w:jc w:val="left"/>
-      </w:pPr>
-      <w:r>
-        <w:rPr>
-          <w:rFonts w:cs="Arial" w:hAnsi="Arial" w:eastAsia="Arial" w:ascii="Arial"/>
-          <w:b w:val="0"/>
-          <w:i w:val="0"/>
-          <w:smallCaps w:val="0"/>
-          <w:strike w:val="0"/>
-          <w:color w:val="000000"/>
-          <w:sz w:val="22"/>
-          <w:u w:val="none"/>
-          <w:vertAlign w:val="baseline"/>
-          <w:rtl w:val="0"/>
-        </w:rPr>
-        <w:t xml:space="preserve">вообще там "молнии"</w:t>
-      </w:r>
-    </w:p>
-  </w:comment>
-  <w:comment w:id="54">
-    <w:p>
-      <w:pPr>
-        <w:spacing w:lineRule="auto" w:after="0" w:line="240" w:before="0"/>
-        <w:ind w:left="0" w:firstLine="0" w:right="0"/>
-        <w:contextualSpacing w:val="0"/>
-        <w:jc w:val="left"/>
-      </w:pPr>
-      <w:r>
-        <w:rPr>
-          <w:rFonts w:cs="Arial" w:hAnsi="Arial" w:eastAsia="Arial" w:ascii="Arial"/>
-          <w:b w:val="0"/>
-          <w:i w:val="0"/>
-          <w:smallCaps w:val="0"/>
-          <w:strike w:val="0"/>
-          <w:color w:val="000000"/>
-          <w:sz w:val="22"/>
-          <w:u w:val="none"/>
-          <w:vertAlign w:val="baseline"/>
-          <w:rtl w:val="0"/>
-        </w:rPr>
-        <w:t xml:space="preserve">alariclightin:</w:t>
-      </w:r>
-    </w:p>
-    <w:p>
-      <w:pPr>
-        <w:spacing w:lineRule="auto" w:after="0" w:line="240" w:before="0"/>
-        <w:ind w:left="0" w:firstLine="0" w:right="0"/>
-        <w:contextualSpacing w:val="0"/>
-        <w:jc w:val="left"/>
-      </w:pPr>
-      <w:r>
-        <w:rPr>
-          <w:rFonts w:cs="Arial" w:hAnsi="Arial" w:eastAsia="Arial" w:ascii="Arial"/>
-          <w:b w:val="0"/>
-          <w:i w:val="0"/>
-          <w:smallCaps w:val="0"/>
-          <w:strike w:val="0"/>
-          <w:color w:val="000000"/>
-          <w:sz w:val="22"/>
-          <w:u w:val="none"/>
-          <w:vertAlign w:val="baseline"/>
-          <w:rtl w:val="0"/>
-        </w:rPr>
-        <w:t xml:space="preserve">я бы вообще убрал</w:t>
-      </w:r>
-    </w:p>
-    <w:p>
-      <w:pPr>
-        <w:spacing w:lineRule="auto" w:after="0" w:line="240" w:before="0"/>
-        <w:ind w:left="0" w:firstLine="0" w:right="0"/>
-        <w:contextualSpacing w:val="0"/>
-        <w:jc w:val="left"/>
-      </w:pPr>
-      <w:r>
-        <w:rPr>
-          <w:rFonts w:cs="Arial" w:hAnsi="Arial" w:eastAsia="Arial" w:ascii="Arial"/>
-          <w:b w:val="0"/>
-          <w:i w:val="0"/>
-          <w:smallCaps w:val="0"/>
-          <w:strike w:val="0"/>
-          <w:color w:val="000000"/>
-          <w:sz w:val="22"/>
-          <w:u w:val="none"/>
-          <w:vertAlign w:val="baseline"/>
-          <w:rtl w:val="0"/>
-        </w:rPr>
-        <w:t xml:space="preserve">тут, по-моему, ничего не ложится</w:t>
-      </w:r>
-    </w:p>
-  </w:comment>
-  <w:comment w:id="55">
-    <w:p>
-      <w:pPr>
-        <w:spacing w:lineRule="auto" w:after="0" w:line="240" w:before="0"/>
-        <w:ind w:left="0" w:firstLine="0" w:right="0"/>
-        <w:contextualSpacing w:val="0"/>
-        <w:jc w:val="left"/>
-      </w:pPr>
-      <w:r>
-        <w:rPr>
-          <w:rFonts w:cs="Arial" w:hAnsi="Arial" w:eastAsia="Arial" w:ascii="Arial"/>
-          <w:b w:val="0"/>
-          <w:i w:val="0"/>
-          <w:smallCaps w:val="0"/>
-          <w:strike w:val="0"/>
-          <w:color w:val="000000"/>
-          <w:sz w:val="22"/>
-          <w:u w:val="none"/>
-          <w:vertAlign w:val="baseline"/>
-          <w:rtl w:val="0"/>
-        </w:rPr>
-        <w:t xml:space="preserve">Filita Black:</w:t>
-      </w:r>
-    </w:p>
-    <w:p>
-      <w:pPr>
-        <w:spacing w:lineRule="auto" w:after="0" w:line="240" w:before="0"/>
-        <w:ind w:left="0" w:firstLine="0" w:right="0"/>
-        <w:contextualSpacing w:val="0"/>
-        <w:jc w:val="left"/>
-      </w:pPr>
-      <w:r>
-        <w:rPr>
-          <w:rFonts w:cs="Arial" w:hAnsi="Arial" w:eastAsia="Arial" w:ascii="Arial"/>
-          <w:b w:val="0"/>
-          <w:i w:val="0"/>
-          <w:smallCaps w:val="0"/>
-          <w:strike w:val="0"/>
-          <w:color w:val="000000"/>
-          <w:sz w:val="22"/>
-          <w:u w:val="none"/>
-          <w:vertAlign w:val="baseline"/>
-          <w:rtl w:val="0"/>
-        </w:rPr>
-        <w:t xml:space="preserve">и чаще на словах, чем на деле</w:t>
-      </w:r>
-    </w:p>
-  </w:comment>
-  <w:comment w:id="56">
-    <w:p>
-      <w:pPr>
-        <w:spacing w:lineRule="auto" w:after="0" w:line="240" w:before="0"/>
-        <w:ind w:left="0" w:firstLine="0" w:right="0"/>
-        <w:contextualSpacing w:val="0"/>
-        <w:jc w:val="left"/>
-      </w:pPr>
-      <w:r>
-        <w:rPr>
-          <w:rFonts w:cs="Arial" w:hAnsi="Arial" w:eastAsia="Arial" w:ascii="Arial"/>
-          <w:b w:val="0"/>
-          <w:i w:val="0"/>
-          <w:smallCaps w:val="0"/>
-          <w:strike w:val="0"/>
-          <w:color w:val="000000"/>
-          <w:sz w:val="22"/>
-          <w:u w:val="none"/>
-          <w:vertAlign w:val="baseline"/>
-          <w:rtl w:val="0"/>
-        </w:rPr>
-        <w:t xml:space="preserve">alariclightin:</w:t>
-      </w:r>
-    </w:p>
-    <w:p>
-      <w:pPr>
-        <w:spacing w:lineRule="auto" w:after="0" w:line="240" w:before="0"/>
-        <w:ind w:left="0" w:firstLine="0" w:right="0"/>
-        <w:contextualSpacing w:val="0"/>
-        <w:jc w:val="left"/>
-      </w:pPr>
-      <w:r>
-        <w:rPr>
-          <w:rFonts w:cs="Arial" w:hAnsi="Arial" w:eastAsia="Arial" w:ascii="Arial"/>
-          <w:b w:val="0"/>
-          <w:i w:val="0"/>
-          <w:smallCaps w:val="0"/>
-          <w:strike w:val="0"/>
-          <w:color w:val="000000"/>
-          <w:sz w:val="22"/>
-          <w:u w:val="none"/>
-          <w:vertAlign w:val="baseline"/>
-          <w:rtl w:val="0"/>
-        </w:rPr>
-        <w:t xml:space="preserve">"я правильно поступил?.."</w:t>
-      </w:r>
-    </w:p>
-  </w:comment>
-  <w:comment w:id="57">
-    <w:p>
-      <w:pPr>
-        <w:spacing w:lineRule="auto" w:after="0" w:line="240" w:before="0"/>
-        <w:ind w:left="0" w:firstLine="0" w:right="0"/>
-        <w:contextualSpacing w:val="0"/>
-        <w:jc w:val="left"/>
-      </w:pPr>
-      <w:r>
-        <w:rPr>
-          <w:rFonts w:cs="Arial" w:hAnsi="Arial" w:eastAsia="Arial" w:ascii="Arial"/>
-          <w:b w:val="0"/>
-          <w:i w:val="0"/>
-          <w:smallCaps w:val="0"/>
-          <w:strike w:val="0"/>
-          <w:color w:val="000000"/>
-          <w:sz w:val="22"/>
-          <w:u w:val="none"/>
-          <w:vertAlign w:val="baseline"/>
-          <w:rtl w:val="0"/>
-        </w:rPr>
         <w:t xml:space="preserve">Shadrina Maria:</w:t>
       </w:r>
     </w:p>
@@ -9754,222 +9512,30 @@
           <w:vertAlign w:val="baseline"/>
           <w:rtl w:val="0"/>
         </w:rPr>
-        <w:t xml:space="preserve">В англ "ворвалась (с грохотом)"</w:t>
-      </w:r>
-    </w:p>
-  </w:comment>
-  <w:comment w:id="58">
-    <w:p>
-      <w:pPr>
-        <w:spacing w:lineRule="auto" w:after="0" w:line="240" w:before="0"/>
-        <w:ind w:left="0" w:firstLine="0" w:right="0"/>
-        <w:contextualSpacing w:val="0"/>
-        <w:jc w:val="left"/>
-      </w:pPr>
-      <w:r>
-        <w:rPr>
-          <w:rFonts w:cs="Arial" w:hAnsi="Arial" w:eastAsia="Arial" w:ascii="Arial"/>
-          <w:b w:val="0"/>
-          <w:i w:val="0"/>
-          <w:smallCaps w:val="0"/>
-          <w:strike w:val="0"/>
-          <w:color w:val="000000"/>
-          <w:sz w:val="22"/>
-          <w:u w:val="none"/>
-          <w:vertAlign w:val="baseline"/>
-          <w:rtl w:val="0"/>
-        </w:rPr>
-        <w:t xml:space="preserve">Shadrina Maria:</w:t>
-      </w:r>
-    </w:p>
-    <w:p>
-      <w:pPr>
-        <w:spacing w:lineRule="auto" w:after="0" w:line="240" w:before="0"/>
-        <w:ind w:left="0" w:firstLine="0" w:right="0"/>
-        <w:contextualSpacing w:val="0"/>
-        <w:jc w:val="left"/>
-      </w:pPr>
-      <w:r>
-        <w:rPr>
-          <w:rFonts w:cs="Arial" w:hAnsi="Arial" w:eastAsia="Arial" w:ascii="Arial"/>
-          <w:b w:val="0"/>
-          <w:i w:val="0"/>
-          <w:smallCaps w:val="0"/>
-          <w:strike w:val="0"/>
-          <w:color w:val="000000"/>
-          <w:sz w:val="22"/>
-          <w:u w:val="none"/>
-          <w:vertAlign w:val="baseline"/>
-          <w:rtl w:val="0"/>
-        </w:rPr>
-        <w:t xml:space="preserve">может добавит ", и тому было..." ?</w:t>
-      </w:r>
-    </w:p>
-  </w:comment>
-  <w:comment w:id="59">
-    <w:p>
-      <w:pPr>
-        <w:spacing w:lineRule="auto" w:after="0" w:line="240" w:before="0"/>
-        <w:ind w:left="0" w:firstLine="0" w:right="0"/>
-        <w:contextualSpacing w:val="0"/>
-        <w:jc w:val="left"/>
-      </w:pPr>
-      <w:r>
-        <w:rPr>
-          <w:rFonts w:cs="Arial" w:hAnsi="Arial" w:eastAsia="Arial" w:ascii="Arial"/>
-          <w:b w:val="0"/>
-          <w:i w:val="0"/>
-          <w:smallCaps w:val="0"/>
-          <w:strike w:val="0"/>
-          <w:color w:val="000000"/>
-          <w:sz w:val="22"/>
-          <w:u w:val="none"/>
-          <w:vertAlign w:val="baseline"/>
-          <w:rtl w:val="0"/>
-        </w:rPr>
-        <w:t xml:space="preserve">Илья Погорелов:</w:t>
-      </w:r>
-    </w:p>
-    <w:p>
-      <w:pPr>
-        <w:spacing w:lineRule="auto" w:after="0" w:line="240" w:before="0"/>
-        <w:ind w:left="0" w:firstLine="0" w:right="0"/>
-        <w:contextualSpacing w:val="0"/>
-        <w:jc w:val="left"/>
-      </w:pPr>
-      <w:r>
-        <w:rPr>
-          <w:rFonts w:cs="Arial" w:hAnsi="Arial" w:eastAsia="Arial" w:ascii="Arial"/>
-          <w:b w:val="0"/>
-          <w:i w:val="0"/>
-          <w:smallCaps w:val="0"/>
-          <w:strike w:val="0"/>
-          <w:color w:val="000000"/>
-          <w:sz w:val="22"/>
-          <w:u w:val="none"/>
-          <w:vertAlign w:val="baseline"/>
-          <w:rtl w:val="0"/>
-        </w:rPr>
-        <w:t xml:space="preserve">вне зависимости от приложенных усилий</w:t>
-      </w:r>
-    </w:p>
-  </w:comment>
-  <w:comment w:id="60">
-    <w:p>
-      <w:pPr>
-        <w:spacing w:lineRule="auto" w:after="0" w:line="240" w:before="0"/>
-        <w:ind w:left="0" w:firstLine="0" w:right="0"/>
-        <w:contextualSpacing w:val="0"/>
-        <w:jc w:val="left"/>
-      </w:pPr>
-      <w:r>
-        <w:rPr>
-          <w:rFonts w:cs="Arial" w:hAnsi="Arial" w:eastAsia="Arial" w:ascii="Arial"/>
-          <w:b w:val="0"/>
-          <w:i w:val="0"/>
-          <w:smallCaps w:val="0"/>
-          <w:strike w:val="0"/>
-          <w:color w:val="000000"/>
-          <w:sz w:val="22"/>
-          <w:u w:val="none"/>
-          <w:vertAlign w:val="baseline"/>
-          <w:rtl w:val="0"/>
-        </w:rPr>
-        <w:t xml:space="preserve">Дмитрий Мартынов:</w:t>
-      </w:r>
-    </w:p>
-    <w:p>
-      <w:pPr>
-        <w:spacing w:lineRule="auto" w:after="0" w:line="240" w:before="0"/>
-        <w:ind w:left="0" w:firstLine="0" w:right="0"/>
-        <w:contextualSpacing w:val="0"/>
-        <w:jc w:val="left"/>
-      </w:pPr>
-      <w:r>
-        <w:rPr>
-          <w:rFonts w:cs="Arial" w:hAnsi="Arial" w:eastAsia="Arial" w:ascii="Arial"/>
-          <w:b w:val="0"/>
-          <w:i w:val="0"/>
-          <w:smallCaps w:val="0"/>
-          <w:strike w:val="0"/>
-          <w:color w:val="000000"/>
-          <w:sz w:val="22"/>
-          <w:u w:val="none"/>
-          <w:vertAlign w:val="baseline"/>
-          <w:rtl w:val="0"/>
-        </w:rPr>
-        <w:t xml:space="preserve">понять общие принципы?</w:t>
-      </w:r>
-    </w:p>
-  </w:comment>
-  <w:comment w:id="61">
-    <w:p>
-      <w:pPr>
-        <w:spacing w:lineRule="auto" w:after="0" w:line="240" w:before="0"/>
-        <w:ind w:left="0" w:firstLine="0" w:right="0"/>
-        <w:contextualSpacing w:val="0"/>
-        <w:jc w:val="left"/>
-      </w:pPr>
-      <w:r>
-        <w:rPr>
-          <w:rFonts w:cs="Arial" w:hAnsi="Arial" w:eastAsia="Arial" w:ascii="Arial"/>
-          <w:b w:val="0"/>
-          <w:i w:val="0"/>
-          <w:smallCaps w:val="0"/>
-          <w:strike w:val="0"/>
-          <w:color w:val="000000"/>
-          <w:sz w:val="22"/>
-          <w:u w:val="none"/>
-          <w:vertAlign w:val="baseline"/>
-          <w:rtl w:val="0"/>
-        </w:rPr>
-        <w:t xml:space="preserve">Shadrina Maria:</w:t>
-      </w:r>
-    </w:p>
-    <w:p>
-      <w:pPr>
-        <w:spacing w:lineRule="auto" w:after="0" w:line="240" w:before="0"/>
-        <w:ind w:left="0" w:firstLine="0" w:right="0"/>
-        <w:contextualSpacing w:val="0"/>
-        <w:jc w:val="left"/>
-      </w:pPr>
-      <w:r>
-        <w:rPr>
-          <w:rFonts w:cs="Arial" w:hAnsi="Arial" w:eastAsia="Arial" w:ascii="Arial"/>
-          <w:b w:val="0"/>
-          <w:i w:val="0"/>
-          <w:smallCaps w:val="0"/>
-          <w:strike w:val="0"/>
-          <w:color w:val="000000"/>
-          <w:sz w:val="22"/>
-          <w:u w:val="none"/>
-          <w:vertAlign w:val="baseline"/>
-          <w:rtl w:val="0"/>
-        </w:rPr>
-        <w:t xml:space="preserve">мне кажется сюда не подходит</w:t>
-      </w:r>
-    </w:p>
-    <w:p>
-      <w:pPr>
-        <w:spacing w:lineRule="auto" w:after="0" w:line="240" w:before="0"/>
-        <w:ind w:left="0" w:firstLine="0" w:right="0"/>
-        <w:contextualSpacing w:val="0"/>
-        <w:jc w:val="left"/>
-      </w:pPr>
-      <w:r>
-        <w:rPr>
-          <w:rFonts w:cs="Arial" w:hAnsi="Arial" w:eastAsia="Arial" w:ascii="Arial"/>
-          <w:b w:val="0"/>
-          <w:i w:val="0"/>
-          <w:smallCaps w:val="0"/>
-          <w:strike w:val="0"/>
-          <w:color w:val="000000"/>
-          <w:sz w:val="22"/>
-          <w:u w:val="none"/>
-          <w:vertAlign w:val="baseline"/>
-          <w:rtl w:val="0"/>
-        </w:rPr>
-        <w:t xml:space="preserve">"просто/вообще" или "не имеют никакого смысла"?</w:t>
+        <w:t xml:space="preserve">может </w:t>
+      </w:r>
+    </w:p>
+    <w:p>
+      <w:pPr>
+        <w:spacing w:lineRule="auto" w:after="0" w:line="240" w:before="0"/>
+        <w:ind w:left="0" w:firstLine="0" w:right="0"/>
+        <w:contextualSpacing w:val="0"/>
+        <w:jc w:val="left"/>
+      </w:pPr>
+      <w:r>
+        <w:rPr>
+          <w:rFonts w:cs="Arial" w:hAnsi="Arial" w:eastAsia="Arial" w:ascii="Arial"/>
+          <w:b w:val="0"/>
+          <w:i w:val="0"/>
+          <w:smallCaps w:val="0"/>
+          <w:strike w:val="0"/>
+          <w:color w:val="000000"/>
+          <w:sz w:val="22"/>
+          <w:u w:val="none"/>
+          <w:vertAlign w:val="baseline"/>
+          <w:rtl w:val="0"/>
+        </w:rPr>
+        <w:t xml:space="preserve">"правильно было бы спросить себя, посчитал бы он Лесата подходящим помощником и вылетел бы на шестьдесят секунд раньше," ?</w:t>
       </w:r>
     </w:p>
     <w:p>
@@ -10022,76 +9588,414 @@
           <w:vertAlign w:val="baseline"/>
           <w:rtl w:val="0"/>
         </w:rPr>
-        <w:t xml:space="preserve">нет</w:t>
-      </w:r>
-    </w:p>
-    <w:p>
-      <w:pPr>
-        <w:spacing w:lineRule="auto" w:after="0" w:line="240" w:before="0"/>
-        <w:ind w:left="0" w:firstLine="0" w:right="0"/>
-        <w:contextualSpacing w:val="0"/>
-        <w:jc w:val="left"/>
-      </w:pPr>
-      <w:r>
-        <w:rPr>
-          <w:rFonts w:cs="Arial" w:hAnsi="Arial" w:eastAsia="Arial" w:ascii="Arial"/>
-          <w:b w:val="0"/>
-          <w:i w:val="0"/>
-          <w:smallCaps w:val="0"/>
-          <w:strike w:val="0"/>
-          <w:color w:val="000000"/>
-          <w:sz w:val="22"/>
-          <w:u w:val="none"/>
-          <w:vertAlign w:val="baseline"/>
-          <w:rtl w:val="0"/>
-        </w:rPr>
-        <w:t xml:space="preserve">здесь "даже" очень к месту</w:t>
-      </w:r>
-    </w:p>
-    <w:p>
-      <w:pPr>
-        <w:spacing w:lineRule="auto" w:after="0" w:line="240" w:before="0"/>
-        <w:ind w:left="0" w:firstLine="0" w:right="0"/>
-        <w:contextualSpacing w:val="0"/>
-        <w:jc w:val="left"/>
-      </w:pPr>
-      <w:r>
-        <w:rPr>
-          <w:rFonts w:cs="Arial" w:hAnsi="Arial" w:eastAsia="Arial" w:ascii="Arial"/>
-          <w:b w:val="0"/>
-          <w:i w:val="0"/>
-          <w:smallCaps w:val="0"/>
-          <w:strike w:val="0"/>
-          <w:color w:val="000000"/>
-          <w:sz w:val="22"/>
-          <w:u w:val="none"/>
-          <w:vertAlign w:val="baseline"/>
-          <w:rtl w:val="0"/>
-        </w:rPr>
-        <w:t xml:space="preserve">смысл в чём - слизеринская сторона обычно упрекает Гарри за эту зацикленность на этике</w:t>
-      </w:r>
-    </w:p>
-    <w:p>
-      <w:pPr>
-        <w:spacing w:lineRule="auto" w:after="0" w:line="240" w:before="0"/>
-        <w:ind w:left="0" w:firstLine="0" w:right="0"/>
-        <w:contextualSpacing w:val="0"/>
-        <w:jc w:val="left"/>
-      </w:pPr>
-      <w:r>
-        <w:rPr>
-          <w:rFonts w:cs="Arial" w:hAnsi="Arial" w:eastAsia="Arial" w:ascii="Arial"/>
-          <w:b w:val="0"/>
-          <w:i w:val="0"/>
-          <w:smallCaps w:val="0"/>
-          <w:strike w:val="0"/>
-          <w:color w:val="000000"/>
-          <w:sz w:val="22"/>
-          <w:u w:val="none"/>
-          <w:vertAlign w:val="baseline"/>
-          <w:rtl w:val="0"/>
-        </w:rPr>
-        <w:t xml:space="preserve">но сейчас она говорит, что даже этические заморочки не должны были помешать Гарри использовать Лесата, потому что он его не обманывал и потому что он имел полное право попросить его о помощи</w:t>
+        <w:t xml:space="preserve">sufficient - это всё-таки "достаточный"</w:t>
+      </w:r>
+    </w:p>
+  </w:comment>
+  <w:comment w:id="54">
+    <w:p>
+      <w:pPr>
+        <w:spacing w:lineRule="auto" w:after="0" w:line="240" w:before="0"/>
+        <w:ind w:left="0" w:firstLine="0" w:right="0"/>
+        <w:contextualSpacing w:val="0"/>
+        <w:jc w:val="left"/>
+      </w:pPr>
+      <w:r>
+        <w:rPr>
+          <w:rFonts w:cs="Arial" w:hAnsi="Arial" w:eastAsia="Arial" w:ascii="Arial"/>
+          <w:b w:val="0"/>
+          <w:i w:val="0"/>
+          <w:smallCaps w:val="0"/>
+          <w:strike w:val="0"/>
+          <w:color w:val="000000"/>
+          <w:sz w:val="22"/>
+          <w:u w:val="none"/>
+          <w:vertAlign w:val="baseline"/>
+          <w:rtl w:val="0"/>
+        </w:rPr>
+        <w:t xml:space="preserve">Gleb Mazursky:</w:t>
+      </w:r>
+    </w:p>
+    <w:p>
+      <w:pPr>
+        <w:spacing w:lineRule="auto" w:after="0" w:line="240" w:before="0"/>
+        <w:ind w:left="0" w:firstLine="0" w:right="0"/>
+        <w:contextualSpacing w:val="0"/>
+        <w:jc w:val="left"/>
+      </w:pPr>
+      <w:r>
+        <w:rPr>
+          <w:rFonts w:cs="Arial" w:hAnsi="Arial" w:eastAsia="Arial" w:ascii="Arial"/>
+          <w:b w:val="0"/>
+          <w:i w:val="0"/>
+          <w:smallCaps w:val="0"/>
+          <w:strike w:val="0"/>
+          <w:color w:val="000000"/>
+          <w:sz w:val="22"/>
+          <w:u w:val="none"/>
+          <w:vertAlign w:val="baseline"/>
+          <w:rtl w:val="0"/>
+        </w:rPr>
+        <w:t xml:space="preserve">лишнее</w:t>
+      </w:r>
+    </w:p>
+  </w:comment>
+  <w:comment w:id="55">
+    <w:p>
+      <w:pPr>
+        <w:spacing w:lineRule="auto" w:after="0" w:line="240" w:before="0"/>
+        <w:ind w:left="0" w:firstLine="0" w:right="0"/>
+        <w:contextualSpacing w:val="0"/>
+        <w:jc w:val="left"/>
+      </w:pPr>
+      <w:r>
+        <w:rPr>
+          <w:rFonts w:cs="Arial" w:hAnsi="Arial" w:eastAsia="Arial" w:ascii="Arial"/>
+          <w:b w:val="0"/>
+          <w:i w:val="0"/>
+          <w:smallCaps w:val="0"/>
+          <w:strike w:val="0"/>
+          <w:color w:val="000000"/>
+          <w:sz w:val="22"/>
+          <w:u w:val="none"/>
+          <w:vertAlign w:val="baseline"/>
+          <w:rtl w:val="0"/>
+        </w:rPr>
+        <w:t xml:space="preserve">alariclightin:</w:t>
+      </w:r>
+    </w:p>
+    <w:p>
+      <w:pPr>
+        <w:spacing w:lineRule="auto" w:after="0" w:line="240" w:before="0"/>
+        <w:ind w:left="0" w:firstLine="0" w:right="0"/>
+        <w:contextualSpacing w:val="0"/>
+        <w:jc w:val="left"/>
+      </w:pPr>
+      <w:r>
+        <w:rPr>
+          <w:rFonts w:cs="Arial" w:hAnsi="Arial" w:eastAsia="Arial" w:ascii="Arial"/>
+          <w:b w:val="0"/>
+          <w:i w:val="0"/>
+          <w:smallCaps w:val="0"/>
+          <w:strike w:val="0"/>
+          <w:color w:val="000000"/>
+          <w:sz w:val="22"/>
+          <w:u w:val="none"/>
+          <w:vertAlign w:val="baseline"/>
+          <w:rtl w:val="0"/>
+        </w:rPr>
+        <w:t xml:space="preserve">вообще там "молнии"</w:t>
+      </w:r>
+    </w:p>
+  </w:comment>
+  <w:comment w:id="56">
+    <w:p>
+      <w:pPr>
+        <w:spacing w:lineRule="auto" w:after="0" w:line="240" w:before="0"/>
+        <w:ind w:left="0" w:firstLine="0" w:right="0"/>
+        <w:contextualSpacing w:val="0"/>
+        <w:jc w:val="left"/>
+      </w:pPr>
+      <w:r>
+        <w:rPr>
+          <w:rFonts w:cs="Arial" w:hAnsi="Arial" w:eastAsia="Arial" w:ascii="Arial"/>
+          <w:b w:val="0"/>
+          <w:i w:val="0"/>
+          <w:smallCaps w:val="0"/>
+          <w:strike w:val="0"/>
+          <w:color w:val="000000"/>
+          <w:sz w:val="22"/>
+          <w:u w:val="none"/>
+          <w:vertAlign w:val="baseline"/>
+          <w:rtl w:val="0"/>
+        </w:rPr>
+        <w:t xml:space="preserve">alariclightin:</w:t>
+      </w:r>
+    </w:p>
+    <w:p>
+      <w:pPr>
+        <w:spacing w:lineRule="auto" w:after="0" w:line="240" w:before="0"/>
+        <w:ind w:left="0" w:firstLine="0" w:right="0"/>
+        <w:contextualSpacing w:val="0"/>
+        <w:jc w:val="left"/>
+      </w:pPr>
+      <w:r>
+        <w:rPr>
+          <w:rFonts w:cs="Arial" w:hAnsi="Arial" w:eastAsia="Arial" w:ascii="Arial"/>
+          <w:b w:val="0"/>
+          <w:i w:val="0"/>
+          <w:smallCaps w:val="0"/>
+          <w:strike w:val="0"/>
+          <w:color w:val="000000"/>
+          <w:sz w:val="22"/>
+          <w:u w:val="none"/>
+          <w:vertAlign w:val="baseline"/>
+          <w:rtl w:val="0"/>
+        </w:rPr>
+        <w:t xml:space="preserve">я бы вообще убрал</w:t>
+      </w:r>
+    </w:p>
+    <w:p>
+      <w:pPr>
+        <w:spacing w:lineRule="auto" w:after="0" w:line="240" w:before="0"/>
+        <w:ind w:left="0" w:firstLine="0" w:right="0"/>
+        <w:contextualSpacing w:val="0"/>
+        <w:jc w:val="left"/>
+      </w:pPr>
+      <w:r>
+        <w:rPr>
+          <w:rFonts w:cs="Arial" w:hAnsi="Arial" w:eastAsia="Arial" w:ascii="Arial"/>
+          <w:b w:val="0"/>
+          <w:i w:val="0"/>
+          <w:smallCaps w:val="0"/>
+          <w:strike w:val="0"/>
+          <w:color w:val="000000"/>
+          <w:sz w:val="22"/>
+          <w:u w:val="none"/>
+          <w:vertAlign w:val="baseline"/>
+          <w:rtl w:val="0"/>
+        </w:rPr>
+        <w:t xml:space="preserve">тут, по-моему, ничего не ложится</w:t>
+      </w:r>
+    </w:p>
+  </w:comment>
+  <w:comment w:id="57">
+    <w:p>
+      <w:pPr>
+        <w:spacing w:lineRule="auto" w:after="0" w:line="240" w:before="0"/>
+        <w:ind w:left="0" w:firstLine="0" w:right="0"/>
+        <w:contextualSpacing w:val="0"/>
+        <w:jc w:val="left"/>
+      </w:pPr>
+      <w:r>
+        <w:rPr>
+          <w:rFonts w:cs="Arial" w:hAnsi="Arial" w:eastAsia="Arial" w:ascii="Arial"/>
+          <w:b w:val="0"/>
+          <w:i w:val="0"/>
+          <w:smallCaps w:val="0"/>
+          <w:strike w:val="0"/>
+          <w:color w:val="000000"/>
+          <w:sz w:val="22"/>
+          <w:u w:val="none"/>
+          <w:vertAlign w:val="baseline"/>
+          <w:rtl w:val="0"/>
+        </w:rPr>
+        <w:t xml:space="preserve">Filita Black:</w:t>
+      </w:r>
+    </w:p>
+    <w:p>
+      <w:pPr>
+        <w:spacing w:lineRule="auto" w:after="0" w:line="240" w:before="0"/>
+        <w:ind w:left="0" w:firstLine="0" w:right="0"/>
+        <w:contextualSpacing w:val="0"/>
+        <w:jc w:val="left"/>
+      </w:pPr>
+      <w:r>
+        <w:rPr>
+          <w:rFonts w:cs="Arial" w:hAnsi="Arial" w:eastAsia="Arial" w:ascii="Arial"/>
+          <w:b w:val="0"/>
+          <w:i w:val="0"/>
+          <w:smallCaps w:val="0"/>
+          <w:strike w:val="0"/>
+          <w:color w:val="000000"/>
+          <w:sz w:val="22"/>
+          <w:u w:val="none"/>
+          <w:vertAlign w:val="baseline"/>
+          <w:rtl w:val="0"/>
+        </w:rPr>
+        <w:t xml:space="preserve">и чаще на словах, чем на деле</w:t>
+      </w:r>
+    </w:p>
+  </w:comment>
+  <w:comment w:id="58">
+    <w:p>
+      <w:pPr>
+        <w:spacing w:lineRule="auto" w:after="0" w:line="240" w:before="0"/>
+        <w:ind w:left="0" w:firstLine="0" w:right="0"/>
+        <w:contextualSpacing w:val="0"/>
+        <w:jc w:val="left"/>
+      </w:pPr>
+      <w:r>
+        <w:rPr>
+          <w:rFonts w:cs="Arial" w:hAnsi="Arial" w:eastAsia="Arial" w:ascii="Arial"/>
+          <w:b w:val="0"/>
+          <w:i w:val="0"/>
+          <w:smallCaps w:val="0"/>
+          <w:strike w:val="0"/>
+          <w:color w:val="000000"/>
+          <w:sz w:val="22"/>
+          <w:u w:val="none"/>
+          <w:vertAlign w:val="baseline"/>
+          <w:rtl w:val="0"/>
+        </w:rPr>
+        <w:t xml:space="preserve">alariclightin:</w:t>
+      </w:r>
+    </w:p>
+    <w:p>
+      <w:pPr>
+        <w:spacing w:lineRule="auto" w:after="0" w:line="240" w:before="0"/>
+        <w:ind w:left="0" w:firstLine="0" w:right="0"/>
+        <w:contextualSpacing w:val="0"/>
+        <w:jc w:val="left"/>
+      </w:pPr>
+      <w:r>
+        <w:rPr>
+          <w:rFonts w:cs="Arial" w:hAnsi="Arial" w:eastAsia="Arial" w:ascii="Arial"/>
+          <w:b w:val="0"/>
+          <w:i w:val="0"/>
+          <w:smallCaps w:val="0"/>
+          <w:strike w:val="0"/>
+          <w:color w:val="000000"/>
+          <w:sz w:val="22"/>
+          <w:u w:val="none"/>
+          <w:vertAlign w:val="baseline"/>
+          <w:rtl w:val="0"/>
+        </w:rPr>
+        <w:t xml:space="preserve">"я правильно поступил?.."</w:t>
+      </w:r>
+    </w:p>
+  </w:comment>
+  <w:comment w:id="59">
+    <w:p>
+      <w:pPr>
+        <w:spacing w:lineRule="auto" w:after="0" w:line="240" w:before="0"/>
+        <w:ind w:left="0" w:firstLine="0" w:right="0"/>
+        <w:contextualSpacing w:val="0"/>
+        <w:jc w:val="left"/>
+      </w:pPr>
+      <w:r>
+        <w:rPr>
+          <w:rFonts w:cs="Arial" w:hAnsi="Arial" w:eastAsia="Arial" w:ascii="Arial"/>
+          <w:b w:val="0"/>
+          <w:i w:val="0"/>
+          <w:smallCaps w:val="0"/>
+          <w:strike w:val="0"/>
+          <w:color w:val="000000"/>
+          <w:sz w:val="22"/>
+          <w:u w:val="none"/>
+          <w:vertAlign w:val="baseline"/>
+          <w:rtl w:val="0"/>
+        </w:rPr>
+        <w:t xml:space="preserve">Shadrina Maria:</w:t>
+      </w:r>
+    </w:p>
+    <w:p>
+      <w:pPr>
+        <w:spacing w:lineRule="auto" w:after="0" w:line="240" w:before="0"/>
+        <w:ind w:left="0" w:firstLine="0" w:right="0"/>
+        <w:contextualSpacing w:val="0"/>
+        <w:jc w:val="left"/>
+      </w:pPr>
+      <w:r>
+        <w:rPr>
+          <w:rFonts w:cs="Arial" w:hAnsi="Arial" w:eastAsia="Arial" w:ascii="Arial"/>
+          <w:b w:val="0"/>
+          <w:i w:val="0"/>
+          <w:smallCaps w:val="0"/>
+          <w:strike w:val="0"/>
+          <w:color w:val="000000"/>
+          <w:sz w:val="22"/>
+          <w:u w:val="none"/>
+          <w:vertAlign w:val="baseline"/>
+          <w:rtl w:val="0"/>
+        </w:rPr>
+        <w:t xml:space="preserve">В англ "ворвалась (с грохотом)"</w:t>
+      </w:r>
+    </w:p>
+  </w:comment>
+  <w:comment w:id="60">
+    <w:p>
+      <w:pPr>
+        <w:spacing w:lineRule="auto" w:after="0" w:line="240" w:before="0"/>
+        <w:ind w:left="0" w:firstLine="0" w:right="0"/>
+        <w:contextualSpacing w:val="0"/>
+        <w:jc w:val="left"/>
+      </w:pPr>
+      <w:r>
+        <w:rPr>
+          <w:rFonts w:cs="Arial" w:hAnsi="Arial" w:eastAsia="Arial" w:ascii="Arial"/>
+          <w:b w:val="0"/>
+          <w:i w:val="0"/>
+          <w:smallCaps w:val="0"/>
+          <w:strike w:val="0"/>
+          <w:color w:val="000000"/>
+          <w:sz w:val="22"/>
+          <w:u w:val="none"/>
+          <w:vertAlign w:val="baseline"/>
+          <w:rtl w:val="0"/>
+        </w:rPr>
+        <w:t xml:space="preserve">Shadrina Maria:</w:t>
+      </w:r>
+    </w:p>
+    <w:p>
+      <w:pPr>
+        <w:spacing w:lineRule="auto" w:after="0" w:line="240" w:before="0"/>
+        <w:ind w:left="0" w:firstLine="0" w:right="0"/>
+        <w:contextualSpacing w:val="0"/>
+        <w:jc w:val="left"/>
+      </w:pPr>
+      <w:r>
+        <w:rPr>
+          <w:rFonts w:cs="Arial" w:hAnsi="Arial" w:eastAsia="Arial" w:ascii="Arial"/>
+          <w:b w:val="0"/>
+          <w:i w:val="0"/>
+          <w:smallCaps w:val="0"/>
+          <w:strike w:val="0"/>
+          <w:color w:val="000000"/>
+          <w:sz w:val="22"/>
+          <w:u w:val="none"/>
+          <w:vertAlign w:val="baseline"/>
+          <w:rtl w:val="0"/>
+        </w:rPr>
+        <w:t xml:space="preserve">может добавит ", и тому было..." ?</w:t>
+      </w:r>
+    </w:p>
+  </w:comment>
+  <w:comment w:id="61">
+    <w:p>
+      <w:pPr>
+        <w:spacing w:lineRule="auto" w:after="0" w:line="240" w:before="0"/>
+        <w:ind w:left="0" w:firstLine="0" w:right="0"/>
+        <w:contextualSpacing w:val="0"/>
+        <w:jc w:val="left"/>
+      </w:pPr>
+      <w:r>
+        <w:rPr>
+          <w:rFonts w:cs="Arial" w:hAnsi="Arial" w:eastAsia="Arial" w:ascii="Arial"/>
+          <w:b w:val="0"/>
+          <w:i w:val="0"/>
+          <w:smallCaps w:val="0"/>
+          <w:strike w:val="0"/>
+          <w:color w:val="000000"/>
+          <w:sz w:val="22"/>
+          <w:u w:val="none"/>
+          <w:vertAlign w:val="baseline"/>
+          <w:rtl w:val="0"/>
+        </w:rPr>
+        <w:t xml:space="preserve">Илья Погорелов:</w:t>
+      </w:r>
+    </w:p>
+    <w:p>
+      <w:pPr>
+        <w:spacing w:lineRule="auto" w:after="0" w:line="240" w:before="0"/>
+        <w:ind w:left="0" w:firstLine="0" w:right="0"/>
+        <w:contextualSpacing w:val="0"/>
+        <w:jc w:val="left"/>
+      </w:pPr>
+      <w:r>
+        <w:rPr>
+          <w:rFonts w:cs="Arial" w:hAnsi="Arial" w:eastAsia="Arial" w:ascii="Arial"/>
+          <w:b w:val="0"/>
+          <w:i w:val="0"/>
+          <w:smallCaps w:val="0"/>
+          <w:strike w:val="0"/>
+          <w:color w:val="000000"/>
+          <w:sz w:val="22"/>
+          <w:u w:val="none"/>
+          <w:vertAlign w:val="baseline"/>
+          <w:rtl w:val="0"/>
+        </w:rPr>
+        <w:t xml:space="preserve">вне зависимости от приложенных усилий</w:t>
       </w:r>
     </w:p>
   </w:comment>
@@ -10116,66 +10020,101 @@
           <w:vertAlign w:val="baseline"/>
           <w:rtl w:val="0"/>
         </w:rPr>
-        <w:t xml:space="preserve">alariclightin:</w:t>
-      </w:r>
-    </w:p>
-    <w:p>
-      <w:pPr>
-        <w:spacing w:lineRule="auto" w:after="0" w:line="240" w:before="0"/>
-        <w:ind w:left="0" w:firstLine="0" w:right="0"/>
-        <w:contextualSpacing w:val="0"/>
-        <w:jc w:val="left"/>
-      </w:pPr>
-      <w:r>
-        <w:rPr>
-          <w:rFonts w:cs="Arial" w:hAnsi="Arial" w:eastAsia="Arial" w:ascii="Arial"/>
-          <w:b w:val="0"/>
-          <w:i w:val="0"/>
-          <w:smallCaps w:val="0"/>
-          <w:strike w:val="0"/>
-          <w:color w:val="000000"/>
-          <w:sz w:val="22"/>
-          <w:u w:val="none"/>
-          <w:vertAlign w:val="baseline"/>
-          <w:rtl w:val="0"/>
-        </w:rPr>
-        <w:t xml:space="preserve">"колебания по поводу этичности"?</w:t>
-      </w:r>
-    </w:p>
-    <w:p>
-      <w:pPr>
-        <w:spacing w:lineRule="auto" w:after="0" w:line="240" w:before="0"/>
-        <w:ind w:left="0" w:firstLine="0" w:right="0"/>
-        <w:contextualSpacing w:val="0"/>
-        <w:jc w:val="left"/>
-      </w:pPr>
-      <w:r>
-        <w:rPr>
-          <w:rtl w:val="0"/>
-        </w:rPr>
-      </w:r>
-    </w:p>
-    <w:p>
-      <w:pPr>
-        <w:spacing w:lineRule="auto" w:after="0" w:line="240" w:before="0"/>
-        <w:ind w:left="0" w:firstLine="0" w:right="0"/>
-        <w:contextualSpacing w:val="0"/>
-        <w:jc w:val="left"/>
-      </w:pPr>
-      <w:r>
-        <w:rPr>
-          <w:rFonts w:cs="Arial" w:hAnsi="Arial" w:eastAsia="Arial" w:ascii="Arial"/>
-          <w:b w:val="0"/>
-          <w:i w:val="0"/>
-          <w:smallCaps w:val="0"/>
-          <w:strike w:val="0"/>
-          <w:color w:val="000000"/>
-          <w:sz w:val="22"/>
-          <w:u w:val="none"/>
-          <w:vertAlign w:val="baseline"/>
-          <w:rtl w:val="0"/>
-        </w:rPr>
-        <w:t xml:space="preserve">тоже смущает, но, по-моему, так всё-таки понятней</w:t>
+        <w:t xml:space="preserve">Дмитрий Мартынов:</w:t>
+      </w:r>
+    </w:p>
+    <w:p>
+      <w:pPr>
+        <w:spacing w:lineRule="auto" w:after="0" w:line="240" w:before="0"/>
+        <w:ind w:left="0" w:firstLine="0" w:right="0"/>
+        <w:contextualSpacing w:val="0"/>
+        <w:jc w:val="left"/>
+      </w:pPr>
+      <w:r>
+        <w:rPr>
+          <w:rFonts w:cs="Arial" w:hAnsi="Arial" w:eastAsia="Arial" w:ascii="Arial"/>
+          <w:b w:val="0"/>
+          <w:i w:val="0"/>
+          <w:smallCaps w:val="0"/>
+          <w:strike w:val="0"/>
+          <w:color w:val="000000"/>
+          <w:sz w:val="22"/>
+          <w:u w:val="none"/>
+          <w:vertAlign w:val="baseline"/>
+          <w:rtl w:val="0"/>
+        </w:rPr>
+        <w:t xml:space="preserve">понять общие принципы?</w:t>
+      </w:r>
+    </w:p>
+  </w:comment>
+  <w:comment w:id="63">
+    <w:p>
+      <w:pPr>
+        <w:spacing w:lineRule="auto" w:after="0" w:line="240" w:before="0"/>
+        <w:ind w:left="0" w:firstLine="0" w:right="0"/>
+        <w:contextualSpacing w:val="0"/>
+        <w:jc w:val="left"/>
+      </w:pPr>
+      <w:r>
+        <w:rPr>
+          <w:rFonts w:cs="Arial" w:hAnsi="Arial" w:eastAsia="Arial" w:ascii="Arial"/>
+          <w:b w:val="0"/>
+          <w:i w:val="0"/>
+          <w:smallCaps w:val="0"/>
+          <w:strike w:val="0"/>
+          <w:color w:val="000000"/>
+          <w:sz w:val="22"/>
+          <w:u w:val="none"/>
+          <w:vertAlign w:val="baseline"/>
+          <w:rtl w:val="0"/>
+        </w:rPr>
+        <w:t xml:space="preserve">Shadrina Maria:</w:t>
+      </w:r>
+    </w:p>
+    <w:p>
+      <w:pPr>
+        <w:spacing w:lineRule="auto" w:after="0" w:line="240" w:before="0"/>
+        <w:ind w:left="0" w:firstLine="0" w:right="0"/>
+        <w:contextualSpacing w:val="0"/>
+        <w:jc w:val="left"/>
+      </w:pPr>
+      <w:r>
+        <w:rPr>
+          <w:rFonts w:cs="Arial" w:hAnsi="Arial" w:eastAsia="Arial" w:ascii="Arial"/>
+          <w:b w:val="0"/>
+          <w:i w:val="0"/>
+          <w:smallCaps w:val="0"/>
+          <w:strike w:val="0"/>
+          <w:color w:val="000000"/>
+          <w:sz w:val="22"/>
+          <w:u w:val="none"/>
+          <w:vertAlign w:val="baseline"/>
+          <w:rtl w:val="0"/>
+        </w:rPr>
+        <w:t xml:space="preserve">мне кажется сюда не подходит</w:t>
+      </w:r>
+    </w:p>
+    <w:p>
+      <w:pPr>
+        <w:spacing w:lineRule="auto" w:after="0" w:line="240" w:before="0"/>
+        <w:ind w:left="0" w:firstLine="0" w:right="0"/>
+        <w:contextualSpacing w:val="0"/>
+        <w:jc w:val="left"/>
+      </w:pPr>
+      <w:r>
+        <w:rPr>
+          <w:rFonts w:cs="Arial" w:hAnsi="Arial" w:eastAsia="Arial" w:ascii="Arial"/>
+          <w:b w:val="0"/>
+          <w:i w:val="0"/>
+          <w:smallCaps w:val="0"/>
+          <w:strike w:val="0"/>
+          <w:color w:val="000000"/>
+          <w:sz w:val="22"/>
+          <w:u w:val="none"/>
+          <w:vertAlign w:val="baseline"/>
+          <w:rtl w:val="0"/>
+        </w:rPr>
+        <w:t xml:space="preserve">"просто/вообще" или "не имеют никакого смысла"?</w:t>
       </w:r>
     </w:p>
     <w:p>
@@ -10205,30 +10144,183 @@
           <w:vertAlign w:val="baseline"/>
           <w:rtl w:val="0"/>
         </w:rPr>
-        <w:t xml:space="preserve">Shadrina Maria:</w:t>
-      </w:r>
-    </w:p>
-    <w:p>
-      <w:pPr>
-        <w:spacing w:lineRule="auto" w:after="0" w:line="240" w:before="0"/>
-        <w:ind w:left="0" w:firstLine="0" w:right="0"/>
-        <w:contextualSpacing w:val="0"/>
-        <w:jc w:val="left"/>
-      </w:pPr>
-      <w:r>
-        <w:rPr>
-          <w:rFonts w:cs="Arial" w:hAnsi="Arial" w:eastAsia="Arial" w:ascii="Arial"/>
-          <w:b w:val="0"/>
-          <w:i w:val="0"/>
-          <w:smallCaps w:val="0"/>
-          <w:strike w:val="0"/>
-          <w:color w:val="000000"/>
-          <w:sz w:val="22"/>
-          <w:u w:val="none"/>
-          <w:vertAlign w:val="baseline"/>
-          <w:rtl w:val="0"/>
-        </w:rPr>
-        <w:t xml:space="preserve">"этические переживания/этические сомнения" ?</w:t>
+        <w:t xml:space="preserve">alariclightin:</w:t>
+      </w:r>
+    </w:p>
+    <w:p>
+      <w:pPr>
+        <w:spacing w:lineRule="auto" w:after="0" w:line="240" w:before="0"/>
+        <w:ind w:left="0" w:firstLine="0" w:right="0"/>
+        <w:contextualSpacing w:val="0"/>
+        <w:jc w:val="left"/>
+      </w:pPr>
+      <w:r>
+        <w:rPr>
+          <w:rFonts w:cs="Arial" w:hAnsi="Arial" w:eastAsia="Arial" w:ascii="Arial"/>
+          <w:b w:val="0"/>
+          <w:i w:val="0"/>
+          <w:smallCaps w:val="0"/>
+          <w:strike w:val="0"/>
+          <w:color w:val="000000"/>
+          <w:sz w:val="22"/>
+          <w:u w:val="none"/>
+          <w:vertAlign w:val="baseline"/>
+          <w:rtl w:val="0"/>
+        </w:rPr>
+        <w:t xml:space="preserve">нет</w:t>
+      </w:r>
+    </w:p>
+    <w:p>
+      <w:pPr>
+        <w:spacing w:lineRule="auto" w:after="0" w:line="240" w:before="0"/>
+        <w:ind w:left="0" w:firstLine="0" w:right="0"/>
+        <w:contextualSpacing w:val="0"/>
+        <w:jc w:val="left"/>
+      </w:pPr>
+      <w:r>
+        <w:rPr>
+          <w:rFonts w:cs="Arial" w:hAnsi="Arial" w:eastAsia="Arial" w:ascii="Arial"/>
+          <w:b w:val="0"/>
+          <w:i w:val="0"/>
+          <w:smallCaps w:val="0"/>
+          <w:strike w:val="0"/>
+          <w:color w:val="000000"/>
+          <w:sz w:val="22"/>
+          <w:u w:val="none"/>
+          <w:vertAlign w:val="baseline"/>
+          <w:rtl w:val="0"/>
+        </w:rPr>
+        <w:t xml:space="preserve">здесь "даже" очень к месту</w:t>
+      </w:r>
+    </w:p>
+    <w:p>
+      <w:pPr>
+        <w:spacing w:lineRule="auto" w:after="0" w:line="240" w:before="0"/>
+        <w:ind w:left="0" w:firstLine="0" w:right="0"/>
+        <w:contextualSpacing w:val="0"/>
+        <w:jc w:val="left"/>
+      </w:pPr>
+      <w:r>
+        <w:rPr>
+          <w:rFonts w:cs="Arial" w:hAnsi="Arial" w:eastAsia="Arial" w:ascii="Arial"/>
+          <w:b w:val="0"/>
+          <w:i w:val="0"/>
+          <w:smallCaps w:val="0"/>
+          <w:strike w:val="0"/>
+          <w:color w:val="000000"/>
+          <w:sz w:val="22"/>
+          <w:u w:val="none"/>
+          <w:vertAlign w:val="baseline"/>
+          <w:rtl w:val="0"/>
+        </w:rPr>
+        <w:t xml:space="preserve">смысл в чём - слизеринская сторона обычно упрекает Гарри за эту зацикленность на этике</w:t>
+      </w:r>
+    </w:p>
+    <w:p>
+      <w:pPr>
+        <w:spacing w:lineRule="auto" w:after="0" w:line="240" w:before="0"/>
+        <w:ind w:left="0" w:firstLine="0" w:right="0"/>
+        <w:contextualSpacing w:val="0"/>
+        <w:jc w:val="left"/>
+      </w:pPr>
+      <w:r>
+        <w:rPr>
+          <w:rFonts w:cs="Arial" w:hAnsi="Arial" w:eastAsia="Arial" w:ascii="Arial"/>
+          <w:b w:val="0"/>
+          <w:i w:val="0"/>
+          <w:smallCaps w:val="0"/>
+          <w:strike w:val="0"/>
+          <w:color w:val="000000"/>
+          <w:sz w:val="22"/>
+          <w:u w:val="none"/>
+          <w:vertAlign w:val="baseline"/>
+          <w:rtl w:val="0"/>
+        </w:rPr>
+        <w:t xml:space="preserve">но сейчас она говорит, что даже этические заморочки не должны были помешать Гарри использовать Лесата, потому что он его не обманывал и потому что он имел полное право попросить его о помощи</w:t>
+      </w:r>
+    </w:p>
+  </w:comment>
+  <w:comment w:id="64">
+    <w:p>
+      <w:pPr>
+        <w:spacing w:lineRule="auto" w:after="0" w:line="240" w:before="0"/>
+        <w:ind w:left="0" w:firstLine="0" w:right="0"/>
+        <w:contextualSpacing w:val="0"/>
+        <w:jc w:val="left"/>
+      </w:pPr>
+      <w:r>
+        <w:rPr>
+          <w:rFonts w:cs="Arial" w:hAnsi="Arial" w:eastAsia="Arial" w:ascii="Arial"/>
+          <w:b w:val="0"/>
+          <w:i w:val="0"/>
+          <w:smallCaps w:val="0"/>
+          <w:strike w:val="0"/>
+          <w:color w:val="000000"/>
+          <w:sz w:val="22"/>
+          <w:u w:val="none"/>
+          <w:vertAlign w:val="baseline"/>
+          <w:rtl w:val="0"/>
+        </w:rPr>
+        <w:t xml:space="preserve">alariclightin:</w:t>
+      </w:r>
+    </w:p>
+    <w:p>
+      <w:pPr>
+        <w:spacing w:lineRule="auto" w:after="0" w:line="240" w:before="0"/>
+        <w:ind w:left="0" w:firstLine="0" w:right="0"/>
+        <w:contextualSpacing w:val="0"/>
+        <w:jc w:val="left"/>
+      </w:pPr>
+      <w:r>
+        <w:rPr>
+          <w:rFonts w:cs="Arial" w:hAnsi="Arial" w:eastAsia="Arial" w:ascii="Arial"/>
+          <w:b w:val="0"/>
+          <w:i w:val="0"/>
+          <w:smallCaps w:val="0"/>
+          <w:strike w:val="0"/>
+          <w:color w:val="000000"/>
+          <w:sz w:val="22"/>
+          <w:u w:val="none"/>
+          <w:vertAlign w:val="baseline"/>
+          <w:rtl w:val="0"/>
+        </w:rPr>
+        <w:t xml:space="preserve">"колебания по поводу этичности"?</w:t>
+      </w:r>
+    </w:p>
+    <w:p>
+      <w:pPr>
+        <w:spacing w:lineRule="auto" w:after="0" w:line="240" w:before="0"/>
+        <w:ind w:left="0" w:firstLine="0" w:right="0"/>
+        <w:contextualSpacing w:val="0"/>
+        <w:jc w:val="left"/>
+      </w:pPr>
+      <w:r>
+        <w:rPr>
+          <w:rtl w:val="0"/>
+        </w:rPr>
+      </w:r>
+    </w:p>
+    <w:p>
+      <w:pPr>
+        <w:spacing w:lineRule="auto" w:after="0" w:line="240" w:before="0"/>
+        <w:ind w:left="0" w:firstLine="0" w:right="0"/>
+        <w:contextualSpacing w:val="0"/>
+        <w:jc w:val="left"/>
+      </w:pPr>
+      <w:r>
+        <w:rPr>
+          <w:rFonts w:cs="Arial" w:hAnsi="Arial" w:eastAsia="Arial" w:ascii="Arial"/>
+          <w:b w:val="0"/>
+          <w:i w:val="0"/>
+          <w:smallCaps w:val="0"/>
+          <w:strike w:val="0"/>
+          <w:color w:val="000000"/>
+          <w:sz w:val="22"/>
+          <w:u w:val="none"/>
+          <w:vertAlign w:val="baseline"/>
+          <w:rtl w:val="0"/>
+        </w:rPr>
+        <w:t xml:space="preserve">тоже смущает, но, по-моему, так всё-таки понятней</w:t>
       </w:r>
     </w:p>
     <w:p>
@@ -10258,54 +10350,6 @@
           <w:vertAlign w:val="baseline"/>
           <w:rtl w:val="0"/>
         </w:rPr>
-        <w:t xml:space="preserve">Elspet Darkl:</w:t>
-      </w:r>
-    </w:p>
-    <w:p>
-      <w:pPr>
-        <w:spacing w:lineRule="auto" w:after="0" w:line="240" w:before="0"/>
-        <w:ind w:left="0" w:firstLine="0" w:right="0"/>
-        <w:contextualSpacing w:val="0"/>
-        <w:jc w:val="left"/>
-      </w:pPr>
-      <w:r>
-        <w:rPr>
-          <w:rFonts w:cs="Arial" w:hAnsi="Arial" w:eastAsia="Arial" w:ascii="Arial"/>
-          <w:b w:val="0"/>
-          <w:i w:val="0"/>
-          <w:smallCaps w:val="0"/>
-          <w:strike w:val="0"/>
-          <w:color w:val="000000"/>
-          <w:sz w:val="22"/>
-          <w:u w:val="none"/>
-          <w:vertAlign w:val="baseline"/>
-          <w:rtl w:val="0"/>
-        </w:rPr>
-        <w:t xml:space="preserve">+1 к Аларику</w:t>
-      </w:r>
-    </w:p>
-  </w:comment>
-  <w:comment w:id="63">
-    <w:p>
-      <w:pPr>
-        <w:spacing w:lineRule="auto" w:after="0" w:line="240" w:before="0"/>
-        <w:ind w:left="0" w:firstLine="0" w:right="0"/>
-        <w:contextualSpacing w:val="0"/>
-        <w:jc w:val="left"/>
-      </w:pPr>
-      <w:r>
-        <w:rPr>
-          <w:rFonts w:cs="Arial" w:hAnsi="Arial" w:eastAsia="Arial" w:ascii="Arial"/>
-          <w:b w:val="0"/>
-          <w:i w:val="0"/>
-          <w:smallCaps w:val="0"/>
-          <w:strike w:val="0"/>
-          <w:color w:val="000000"/>
-          <w:sz w:val="22"/>
-          <w:u w:val="none"/>
-          <w:vertAlign w:val="baseline"/>
-          <w:rtl w:val="0"/>
-        </w:rPr>
         <w:t xml:space="preserve">Shadrina Maria:</w:t>
       </w:r>
     </w:p>
@@ -10329,7 +10373,7 @@
           <w:vertAlign w:val="baseline"/>
           <w:rtl w:val="0"/>
         </w:rPr>
-        <w:t xml:space="preserve">Думаю, можно написать лучше. Вроде все правильно, но звучит все вместе не очень по-русски</w:t>
+        <w:t xml:space="preserve">"этические переживания/этические сомнения" ?</w:t>
       </w:r>
     </w:p>
     <w:p>
@@ -10359,78 +10403,78 @@
           <w:vertAlign w:val="baseline"/>
           <w:rtl w:val="0"/>
         </w:rPr>
-        <w:t xml:space="preserve">Shadrina Maria:</w:t>
-      </w:r>
-    </w:p>
-    <w:p>
-      <w:pPr>
-        <w:spacing w:lineRule="auto" w:after="0" w:line="240" w:before="0"/>
-        <w:ind w:left="0" w:firstLine="0" w:right="0"/>
-        <w:contextualSpacing w:val="0"/>
-        <w:jc w:val="left"/>
-      </w:pPr>
-      <w:r>
-        <w:rPr>
-          <w:rFonts w:cs="Arial" w:hAnsi="Arial" w:eastAsia="Arial" w:ascii="Arial"/>
-          <w:b w:val="0"/>
-          <w:i w:val="0"/>
-          <w:smallCaps w:val="0"/>
-          <w:strike w:val="0"/>
-          <w:color w:val="000000"/>
-          <w:sz w:val="22"/>
-          <w:u w:val="none"/>
-          <w:vertAlign w:val="baseline"/>
-          <w:rtl w:val="0"/>
-        </w:rPr>
-        <w:t xml:space="preserve">Написала возможный вариант</w:t>
+        <w:t xml:space="preserve">Elspet Darkl:</w:t>
+      </w:r>
+    </w:p>
+    <w:p>
+      <w:pPr>
+        <w:spacing w:lineRule="auto" w:after="0" w:line="240" w:before="0"/>
+        <w:ind w:left="0" w:firstLine="0" w:right="0"/>
+        <w:contextualSpacing w:val="0"/>
+        <w:jc w:val="left"/>
+      </w:pPr>
+      <w:r>
+        <w:rPr>
+          <w:rFonts w:cs="Arial" w:hAnsi="Arial" w:eastAsia="Arial" w:ascii="Arial"/>
+          <w:b w:val="0"/>
+          <w:i w:val="0"/>
+          <w:smallCaps w:val="0"/>
+          <w:strike w:val="0"/>
+          <w:color w:val="000000"/>
+          <w:sz w:val="22"/>
+          <w:u w:val="none"/>
+          <w:vertAlign w:val="baseline"/>
+          <w:rtl w:val="0"/>
+        </w:rPr>
+        <w:t xml:space="preserve">+1 к Аларику</w:t>
       </w:r>
     </w:p>
   </w:comment>
-  <w:comment w:id="64">
-    <w:p>
-      <w:pPr>
-        <w:spacing w:lineRule="auto" w:after="0" w:line="240" w:before="0"/>
-        <w:ind w:left="0" w:firstLine="0" w:right="0"/>
-        <w:contextualSpacing w:val="0"/>
-        <w:jc w:val="left"/>
-      </w:pPr>
-      <w:r>
-        <w:rPr>
-          <w:rFonts w:cs="Arial" w:hAnsi="Arial" w:eastAsia="Arial" w:ascii="Arial"/>
-          <w:b w:val="0"/>
-          <w:i w:val="0"/>
-          <w:smallCaps w:val="0"/>
-          <w:strike w:val="0"/>
-          <w:color w:val="000000"/>
-          <w:sz w:val="22"/>
-          <w:u w:val="none"/>
-          <w:vertAlign w:val="baseline"/>
-          <w:rtl w:val="0"/>
-        </w:rPr>
-        <w:t xml:space="preserve">Shadrina Maria:</w:t>
-      </w:r>
-    </w:p>
-    <w:p>
-      <w:pPr>
-        <w:spacing w:lineRule="auto" w:after="0" w:line="240" w:before="0"/>
-        <w:ind w:left="0" w:firstLine="0" w:right="0"/>
-        <w:contextualSpacing w:val="0"/>
-        <w:jc w:val="left"/>
-      </w:pPr>
-      <w:r>
-        <w:rPr>
-          <w:rFonts w:cs="Arial" w:hAnsi="Arial" w:eastAsia="Arial" w:ascii="Arial"/>
-          <w:b w:val="0"/>
-          <w:i w:val="0"/>
-          <w:smallCaps w:val="0"/>
-          <w:strike w:val="0"/>
-          <w:color w:val="000000"/>
-          <w:sz w:val="22"/>
-          <w:u w:val="none"/>
-          <w:vertAlign w:val="baseline"/>
-          <w:rtl w:val="0"/>
-        </w:rPr>
-        <w:t xml:space="preserve">Особые?</w:t>
+  <w:comment w:id="2">
+    <w:p>
+      <w:pPr>
+        <w:spacing w:lineRule="auto" w:after="0" w:line="240" w:before="0"/>
+        <w:ind w:left="0" w:firstLine="0" w:right="0"/>
+        <w:contextualSpacing w:val="0"/>
+        <w:jc w:val="left"/>
+      </w:pPr>
+      <w:r>
+        <w:rPr>
+          <w:rFonts w:cs="Arial" w:hAnsi="Arial" w:eastAsia="Arial" w:ascii="Arial"/>
+          <w:b w:val="0"/>
+          <w:i w:val="0"/>
+          <w:smallCaps w:val="0"/>
+          <w:strike w:val="0"/>
+          <w:color w:val="000000"/>
+          <w:sz w:val="22"/>
+          <w:u w:val="none"/>
+          <w:vertAlign w:val="baseline"/>
+          <w:rtl w:val="0"/>
+        </w:rPr>
+        <w:t xml:space="preserve">Chaika Che:</w:t>
+      </w:r>
+    </w:p>
+    <w:p>
+      <w:pPr>
+        <w:spacing w:lineRule="auto" w:after="0" w:line="240" w:before="0"/>
+        <w:ind w:left="0" w:firstLine="0" w:right="0"/>
+        <w:contextualSpacing w:val="0"/>
+        <w:jc w:val="left"/>
+      </w:pPr>
+      <w:r>
+        <w:rPr>
+          <w:rFonts w:cs="Arial" w:hAnsi="Arial" w:eastAsia="Arial" w:ascii="Arial"/>
+          <w:b w:val="0"/>
+          <w:i w:val="0"/>
+          <w:smallCaps w:val="0"/>
+          <w:strike w:val="0"/>
+          <w:color w:val="000000"/>
+          <w:sz w:val="22"/>
+          <w:u w:val="none"/>
+          <w:vertAlign w:val="baseline"/>
+          <w:rtl w:val="0"/>
+        </w:rPr>
+        <w:t xml:space="preserve">зпт</w:t>
       </w:r>
     </w:p>
   </w:comment>
@@ -10455,34 +10499,183 @@
           <w:vertAlign w:val="baseline"/>
           <w:rtl w:val="0"/>
         </w:rPr>
-        <w:t xml:space="preserve">alariclightin:</w:t>
-      </w:r>
-    </w:p>
-    <w:p>
-      <w:pPr>
-        <w:spacing w:lineRule="auto" w:after="0" w:line="240" w:before="0"/>
-        <w:ind w:left="0" w:firstLine="0" w:right="0"/>
-        <w:contextualSpacing w:val="0"/>
-        <w:jc w:val="left"/>
-      </w:pPr>
-      <w:r>
-        <w:rPr>
-          <w:rFonts w:cs="Arial" w:hAnsi="Arial" w:eastAsia="Arial" w:ascii="Arial"/>
-          <w:b w:val="0"/>
-          <w:i w:val="0"/>
-          <w:smallCaps w:val="0"/>
-          <w:strike w:val="0"/>
-          <w:color w:val="000000"/>
-          <w:sz w:val="22"/>
-          <w:u w:val="none"/>
-          <w:vertAlign w:val="baseline"/>
-          <w:rtl w:val="0"/>
-        </w:rPr>
-        <w:t xml:space="preserve">ничего подобного</w:t>
+        <w:t xml:space="preserve">Shadrina Maria:</w:t>
+      </w:r>
+    </w:p>
+    <w:p>
+      <w:pPr>
+        <w:spacing w:lineRule="auto" w:after="0" w:line="240" w:before="0"/>
+        <w:ind w:left="0" w:firstLine="0" w:right="0"/>
+        <w:contextualSpacing w:val="0"/>
+        <w:jc w:val="left"/>
+      </w:pPr>
+      <w:r>
+        <w:rPr>
+          <w:rFonts w:cs="Arial" w:hAnsi="Arial" w:eastAsia="Arial" w:ascii="Arial"/>
+          <w:b w:val="0"/>
+          <w:i w:val="0"/>
+          <w:smallCaps w:val="0"/>
+          <w:strike w:val="0"/>
+          <w:color w:val="000000"/>
+          <w:sz w:val="22"/>
+          <w:u w:val="none"/>
+          <w:vertAlign w:val="baseline"/>
+          <w:rtl w:val="0"/>
+        </w:rPr>
+        <w:t xml:space="preserve">Думаю, можно написать лучше. Вроде все правильно, но звучит все вместе не очень по-русски</w:t>
+      </w:r>
+    </w:p>
+    <w:p>
+      <w:pPr>
+        <w:pBdr>
+          <w:top w:color="auto" w:space="1" w:val="single" w:sz="4"/>
+        </w:pBdr>
+      </w:pPr>
+    </w:p>
+    <w:p>
+      <w:pPr>
+        <w:spacing w:lineRule="auto" w:after="0" w:line="240" w:before="0"/>
+        <w:ind w:left="0" w:firstLine="0" w:right="0"/>
+        <w:contextualSpacing w:val="0"/>
+        <w:jc w:val="left"/>
+      </w:pPr>
+      <w:r>
+        <w:rPr>
+          <w:rFonts w:cs="Arial" w:hAnsi="Arial" w:eastAsia="Arial" w:ascii="Arial"/>
+          <w:b w:val="0"/>
+          <w:i w:val="0"/>
+          <w:smallCaps w:val="0"/>
+          <w:strike w:val="0"/>
+          <w:color w:val="000000"/>
+          <w:sz w:val="22"/>
+          <w:u w:val="none"/>
+          <w:vertAlign w:val="baseline"/>
+          <w:rtl w:val="0"/>
+        </w:rPr>
+        <w:t xml:space="preserve">Shadrina Maria:</w:t>
+      </w:r>
+    </w:p>
+    <w:p>
+      <w:pPr>
+        <w:spacing w:lineRule="auto" w:after="0" w:line="240" w:before="0"/>
+        <w:ind w:left="0" w:firstLine="0" w:right="0"/>
+        <w:contextualSpacing w:val="0"/>
+        <w:jc w:val="left"/>
+      </w:pPr>
+      <w:r>
+        <w:rPr>
+          <w:rFonts w:cs="Arial" w:hAnsi="Arial" w:eastAsia="Arial" w:ascii="Arial"/>
+          <w:b w:val="0"/>
+          <w:i w:val="0"/>
+          <w:smallCaps w:val="0"/>
+          <w:strike w:val="0"/>
+          <w:color w:val="000000"/>
+          <w:sz w:val="22"/>
+          <w:u w:val="none"/>
+          <w:vertAlign w:val="baseline"/>
+          <w:rtl w:val="0"/>
+        </w:rPr>
+        <w:t xml:space="preserve">Написала возможный вариант</w:t>
       </w:r>
     </w:p>
   </w:comment>
   <w:comment w:id="66">
+    <w:p>
+      <w:pPr>
+        <w:spacing w:lineRule="auto" w:after="0" w:line="240" w:before="0"/>
+        <w:ind w:left="0" w:firstLine="0" w:right="0"/>
+        <w:contextualSpacing w:val="0"/>
+        <w:jc w:val="left"/>
+      </w:pPr>
+      <w:r>
+        <w:rPr>
+          <w:rFonts w:cs="Arial" w:hAnsi="Arial" w:eastAsia="Arial" w:ascii="Arial"/>
+          <w:b w:val="0"/>
+          <w:i w:val="0"/>
+          <w:smallCaps w:val="0"/>
+          <w:strike w:val="0"/>
+          <w:color w:val="000000"/>
+          <w:sz w:val="22"/>
+          <w:u w:val="none"/>
+          <w:vertAlign w:val="baseline"/>
+          <w:rtl w:val="0"/>
+        </w:rPr>
+        <w:t xml:space="preserve">Shadrina Maria:</w:t>
+      </w:r>
+    </w:p>
+    <w:p>
+      <w:pPr>
+        <w:spacing w:lineRule="auto" w:after="0" w:line="240" w:before="0"/>
+        <w:ind w:left="0" w:firstLine="0" w:right="0"/>
+        <w:contextualSpacing w:val="0"/>
+        <w:jc w:val="left"/>
+      </w:pPr>
+      <w:r>
+        <w:rPr>
+          <w:rFonts w:cs="Arial" w:hAnsi="Arial" w:eastAsia="Arial" w:ascii="Arial"/>
+          <w:b w:val="0"/>
+          <w:i w:val="0"/>
+          <w:smallCaps w:val="0"/>
+          <w:strike w:val="0"/>
+          <w:color w:val="000000"/>
+          <w:sz w:val="22"/>
+          <w:u w:val="none"/>
+          <w:vertAlign w:val="baseline"/>
+          <w:rtl w:val="0"/>
+        </w:rPr>
+        <w:t xml:space="preserve">Особые?</w:t>
+      </w:r>
+    </w:p>
+  </w:comment>
+  <w:comment w:id="67">
+    <w:p>
+      <w:pPr>
+        <w:spacing w:lineRule="auto" w:after="0" w:line="240" w:before="0"/>
+        <w:ind w:left="0" w:firstLine="0" w:right="0"/>
+        <w:contextualSpacing w:val="0"/>
+        <w:jc w:val="left"/>
+      </w:pPr>
+      <w:r>
+        <w:rPr>
+          <w:rFonts w:cs="Arial" w:hAnsi="Arial" w:eastAsia="Arial" w:ascii="Arial"/>
+          <w:b w:val="0"/>
+          <w:i w:val="0"/>
+          <w:smallCaps w:val="0"/>
+          <w:strike w:val="0"/>
+          <w:color w:val="000000"/>
+          <w:sz w:val="22"/>
+          <w:u w:val="none"/>
+          <w:vertAlign w:val="baseline"/>
+          <w:rtl w:val="0"/>
+        </w:rPr>
+        <w:t xml:space="preserve">alariclightin:</w:t>
+      </w:r>
+    </w:p>
+    <w:p>
+      <w:pPr>
+        <w:spacing w:lineRule="auto" w:after="0" w:line="240" w:before="0"/>
+        <w:ind w:left="0" w:firstLine="0" w:right="0"/>
+        <w:contextualSpacing w:val="0"/>
+        <w:jc w:val="left"/>
+      </w:pPr>
+      <w:r>
+        <w:rPr>
+          <w:rFonts w:cs="Arial" w:hAnsi="Arial" w:eastAsia="Arial" w:ascii="Arial"/>
+          <w:b w:val="0"/>
+          <w:i w:val="0"/>
+          <w:smallCaps w:val="0"/>
+          <w:strike w:val="0"/>
+          <w:color w:val="000000"/>
+          <w:sz w:val="22"/>
+          <w:u w:val="none"/>
+          <w:vertAlign w:val="baseline"/>
+          <w:rtl w:val="0"/>
+        </w:rPr>
+        <w:t xml:space="preserve">ничего подобного</w:t>
+      </w:r>
+    </w:p>
+  </w:comment>
+  <w:comment w:id="68">
     <w:p>
       <w:pPr>
         <w:spacing w:lineRule="auto" w:after="0" w:line="240" w:before="0"/>
